--- a/CV Related Stuff/CV.docx
+++ b/CV Related Stuff/CV.docx
@@ -13,16 +13,18 @@
         <w:rPr>
           <w:rStyle w:val="Strong"/>
           <w:color w:val="000000" w:themeColor="text1"/>
-          <w:sz w:val="44"/>
-          <w:szCs w:val="44"/>
+          <w:sz w:val="48"/>
+          <w:szCs w:val="48"/>
+          <w:lang w:val="fr-CA"/>
         </w:rPr>
       </w:pPr>
       <w:r>
         <w:rPr>
           <w:rStyle w:val="Strong"/>
           <w:color w:val="000000" w:themeColor="text1"/>
-          <w:sz w:val="44"/>
-          <w:szCs w:val="44"/>
+          <w:sz w:val="48"/>
+          <w:szCs w:val="48"/>
+          <w:lang w:val="fr-CA"/>
         </w:rPr>
         <w:t>SHADI JIHA</w:t>
       </w:r>
@@ -33,8 +35,6 @@
         <w:rPr>
           <w:rFonts w:asciiTheme="majorHAnsi" w:hAnsiTheme="majorHAnsi" w:cs="Arial"/>
           <w:bCs/>
-          <w:sz w:val="22"/>
-          <w:szCs w:val="22"/>
           <w:lang w:val="fr-CA"/>
         </w:rPr>
       </w:pPr>
@@ -42,8 +42,6 @@
         <w:rPr>
           <w:rFonts w:asciiTheme="majorHAnsi" w:hAnsiTheme="majorHAnsi" w:cs="Arial"/>
           <w:bCs/>
-          <w:sz w:val="22"/>
-          <w:szCs w:val="22"/>
           <w:lang w:val="fr-CA"/>
         </w:rPr>
         <w:t xml:space="preserve">299 rue Charron, </w:t>
@@ -52,20 +50,14 @@
         <w:rPr>
           <w:rFonts w:asciiTheme="majorHAnsi" w:hAnsiTheme="majorHAnsi" w:cs="Arial"/>
           <w:bCs/>
-          <w:sz w:val="22"/>
-          <w:szCs w:val="22"/>
           <w:lang w:val="fr-CA"/>
         </w:rPr>
         <w:t>Contrecœur</w:t>
       </w:r>
-      <w:bookmarkStart w:id="0" w:name="_GoBack"/>
-      <w:bookmarkEnd w:id="0"/>
-      <w:r>
-        <w:rPr>
-          <w:rFonts w:asciiTheme="majorHAnsi" w:hAnsiTheme="majorHAnsi" w:cs="Arial"/>
-          <w:bCs/>
-          <w:sz w:val="22"/>
-          <w:szCs w:val="22"/>
+      <w:r>
+        <w:rPr>
+          <w:rFonts w:asciiTheme="majorHAnsi" w:hAnsiTheme="majorHAnsi" w:cs="Arial"/>
+          <w:bCs/>
           <w:lang w:val="fr-CA"/>
         </w:rPr>
         <w:t>, QC J0L 1C0. (514) 570-2400</w:t>
@@ -77,18 +69,14 @@
         <w:rPr>
           <w:rFonts w:asciiTheme="majorHAnsi" w:hAnsiTheme="majorHAnsi" w:cs="Arial"/>
           <w:bCs/>
-          <w:sz w:val="22"/>
-          <w:szCs w:val="22"/>
-          <w:lang w:val="en-CA"/>
-        </w:rPr>
-      </w:pPr>
-      <w:r>
-        <w:rPr>
-          <w:rFonts w:asciiTheme="majorHAnsi" w:hAnsiTheme="majorHAnsi" w:cs="Arial"/>
-          <w:bCs/>
-          <w:sz w:val="22"/>
-          <w:szCs w:val="22"/>
-          <w:lang w:val="en-CA"/>
+          <w:lang w:val="fr-CA"/>
+        </w:rPr>
+      </w:pPr>
+      <w:r>
+        <w:rPr>
+          <w:rFonts w:asciiTheme="majorHAnsi" w:hAnsiTheme="majorHAnsi" w:cs="Arial"/>
+          <w:bCs/>
+          <w:lang w:val="fr-CA"/>
         </w:rPr>
         <w:t>shadijiha@gmail.com</w:t>
       </w:r>
@@ -102,15 +90,13 @@
         <w:jc w:val="center"/>
         <w:rPr>
           <w:rStyle w:val="Strong"/>
-          <w:sz w:val="22"/>
-          <w:szCs w:val="22"/>
+          <w:lang w:val="fr-CA"/>
         </w:rPr>
       </w:pPr>
       <w:r>
         <w:rPr>
           <w:rStyle w:val="Strong"/>
-          <w:sz w:val="22"/>
-          <w:szCs w:val="22"/>
+          <w:lang w:val="fr-CA"/>
         </w:rPr>
         <w:t xml:space="preserve">LinkedIn </w:t>
       </w:r>
@@ -119,8 +105,7 @@
           <w:rPr>
             <w:rStyle w:val="Hyperlink"/>
             <w:rFonts w:cs="Times New Roman"/>
-            <w:sz w:val="22"/>
-            <w:szCs w:val="22"/>
+            <w:lang w:val="fr-CA"/>
           </w:rPr>
           <w:t>https://www.linkedin.com/in/shadi-jiha-0a5267196/</w:t>
         </w:r>
@@ -128,8 +113,7 @@
       <w:r>
         <w:rPr>
           <w:rStyle w:val="Strong"/>
-          <w:sz w:val="22"/>
-          <w:szCs w:val="22"/>
+          <w:lang w:val="fr-CA"/>
         </w:rPr>
         <w:t xml:space="preserve"> </w:t>
       </w:r>
@@ -144,15 +128,12 @@
         <w:rPr>
           <w:rStyle w:val="Strong"/>
           <w:rFonts w:cs="Arial"/>
-          <w:sz w:val="22"/>
-          <w:szCs w:val="22"/>
         </w:rPr>
       </w:pPr>
       <w:r>
         <w:rPr>
           <w:rStyle w:val="Strong"/>
-          <w:sz w:val="22"/>
-          <w:szCs w:val="22"/>
+          <w:lang w:val="fr-CA"/>
         </w:rPr>
         <w:t xml:space="preserve"> </w:t>
       </w:r>
@@ -160,8 +141,6 @@
         <w:rPr>
           <w:rFonts w:asciiTheme="majorHAnsi" w:hAnsiTheme="majorHAnsi" w:cs="Arial"/>
           <w:b/>
-          <w:sz w:val="22"/>
-          <w:szCs w:val="22"/>
         </w:rPr>
         <w:t xml:space="preserve">GitHub </w:t>
       </w:r>
@@ -171,8 +150,6 @@
             <w:rStyle w:val="Hyperlink"/>
             <w:rFonts w:asciiTheme="majorHAnsi" w:hAnsiTheme="majorHAnsi" w:cs="Arial"/>
             <w:bCs/>
-            <w:sz w:val="22"/>
-            <w:szCs w:val="22"/>
           </w:rPr>
           <w:t>https://github.com/shadijiha</w:t>
         </w:r>
@@ -181,8 +158,6 @@
         <w:rPr>
           <w:rFonts w:asciiTheme="majorHAnsi" w:hAnsiTheme="majorHAnsi" w:cs="Arial"/>
           <w:b/>
-          <w:sz w:val="22"/>
-          <w:szCs w:val="22"/>
         </w:rPr>
         <w:t xml:space="preserve"> </w:t>
       </w:r>
@@ -192,6 +167,8 @@
         <w:rPr>
           <w:rStyle w:val="Hyperlink"/>
           <w:color w:val="auto"/>
+          <w:sz w:val="28"/>
+          <w:szCs w:val="28"/>
           <w:u w:val="none"/>
           <w:lang w:val="en-CA" w:eastAsia="en-CA"/>
         </w:rPr>
@@ -206,8 +183,8 @@
           <w:rStyle w:val="Strong"/>
           <w:rFonts w:cs="Arial"/>
           <w:color w:val="auto"/>
-          <w:sz w:val="26"/>
-          <w:szCs w:val="26"/>
+          <w:sz w:val="28"/>
+          <w:szCs w:val="28"/>
           <w:lang w:val="en-CA"/>
         </w:rPr>
       </w:pPr>
@@ -216,8 +193,8 @@
           <w:rStyle w:val="Strong"/>
           <w:rFonts w:cs="Arial"/>
           <w:color w:val="auto"/>
-          <w:sz w:val="26"/>
-          <w:szCs w:val="26"/>
+          <w:sz w:val="28"/>
+          <w:szCs w:val="28"/>
           <w:lang w:val="en-CA"/>
         </w:rPr>
         <w:t>SUMMARY OF SKILLS AND QUALIFICATIONS</w:t>
@@ -236,17 +213,13 @@
         <w:rPr>
           <w:rFonts w:asciiTheme="majorHAnsi" w:hAnsiTheme="majorHAnsi" w:cs="Arial"/>
           <w:b/>
-          <w:sz w:val="22"/>
-          <w:szCs w:val="22"/>
-          <w:lang w:val="en-CA"/>
-        </w:rPr>
-      </w:pPr>
-      <w:r>
-        <w:rPr>
-          <w:rFonts w:asciiTheme="majorHAnsi" w:hAnsiTheme="majorHAnsi" w:cs="Arial"/>
-          <w:b/>
-          <w:sz w:val="22"/>
-          <w:szCs w:val="22"/>
+          <w:lang w:val="en-CA"/>
+        </w:rPr>
+      </w:pPr>
+      <w:r>
+        <w:rPr>
+          <w:rFonts w:asciiTheme="majorHAnsi" w:hAnsiTheme="majorHAnsi" w:cs="Arial"/>
+          <w:b/>
           <w:lang w:val="en-CA"/>
         </w:rPr>
         <w:t xml:space="preserve">Applications </w:t>
@@ -255,8 +228,6 @@
         <w:rPr>
           <w:rFonts w:asciiTheme="majorHAnsi" w:hAnsiTheme="majorHAnsi" w:cs="Arial"/>
           <w:b/>
-          <w:sz w:val="22"/>
-          <w:szCs w:val="22"/>
           <w:lang w:val="en-CA"/>
         </w:rPr>
         <w:t>│</w:t>
@@ -265,8 +236,6 @@
         <w:rPr>
           <w:rFonts w:asciiTheme="majorHAnsi" w:hAnsiTheme="majorHAnsi" w:cs="Arial"/>
           <w:b/>
-          <w:sz w:val="22"/>
-          <w:szCs w:val="22"/>
           <w:lang w:val="en-CA"/>
         </w:rPr>
         <w:t xml:space="preserve"> </w:t>
@@ -274,8 +243,36 @@
       <w:r>
         <w:rPr>
           <w:rFonts w:asciiTheme="majorHAnsi" w:hAnsiTheme="majorHAnsi" w:cs="Arial"/>
-          <w:sz w:val="22"/>
-          <w:szCs w:val="22"/>
+          <w:lang w:val="en-CA"/>
+        </w:rPr>
+        <w:t>GitHub</w:t>
+      </w:r>
+      <w:r>
+        <w:rPr>
+          <w:rFonts w:asciiTheme="majorHAnsi" w:hAnsiTheme="majorHAnsi" w:cs="Arial"/>
+          <w:lang w:val="en-CA"/>
+        </w:rPr>
+        <w:t xml:space="preserve"> </w:t>
+      </w:r>
+      <w:r>
+        <w:rPr>
+          <w:rFonts w:asciiTheme="majorHAnsi" w:hAnsiTheme="majorHAnsi" w:cs="Arial"/>
+          <w:lang w:val="en-CA"/>
+        </w:rPr>
+        <w:t>•</w:t>
+      </w:r>
+      <w:r>
+        <w:rPr>
+          <w:rFonts w:asciiTheme="majorHAnsi" w:hAnsiTheme="majorHAnsi" w:cs="Arial"/>
+          <w:lang w:val="en-CA"/>
+        </w:rPr>
+        <w:t xml:space="preserve"> </w:t>
+      </w:r>
+      <w:bookmarkStart w:id="0" w:name="_GoBack"/>
+      <w:bookmarkEnd w:id="0"/>
+      <w:r>
+        <w:rPr>
+          <w:rFonts w:asciiTheme="majorHAnsi" w:hAnsiTheme="majorHAnsi" w:cs="Arial"/>
           <w:lang w:val="en-CA"/>
         </w:rPr>
         <w:t>Microsoft</w:t>
@@ -284,8 +281,6 @@
         <w:rPr>
           <w:rFonts w:asciiTheme="majorHAnsi" w:hAnsiTheme="majorHAnsi" w:cs="Arial"/>
           <w:bCs/>
-          <w:sz w:val="22"/>
-          <w:szCs w:val="22"/>
           <w:lang w:val="en-CA"/>
         </w:rPr>
         <w:t xml:space="preserve"> Office</w:t>
@@ -294,8 +289,6 @@
         <w:rPr>
           <w:rFonts w:asciiTheme="majorHAnsi" w:hAnsiTheme="majorHAnsi" w:cs="Arial"/>
           <w:bCs/>
-          <w:sz w:val="22"/>
-          <w:szCs w:val="22"/>
           <w:lang w:val="en-CA"/>
         </w:rPr>
         <w:t xml:space="preserve"> </w:t>
@@ -303,8 +296,6 @@
       <w:r>
         <w:rPr>
           <w:rFonts w:asciiTheme="majorHAnsi" w:hAnsiTheme="majorHAnsi" w:cs="Arial"/>
-          <w:sz w:val="22"/>
-          <w:szCs w:val="22"/>
           <w:lang w:val="en-CA"/>
         </w:rPr>
         <w:t xml:space="preserve">• </w:t>
@@ -313,8 +304,6 @@
         <w:rPr>
           <w:rFonts w:asciiTheme="majorHAnsi" w:hAnsiTheme="majorHAnsi" w:cs="Arial"/>
           <w:bCs/>
-          <w:sz w:val="22"/>
-          <w:szCs w:val="22"/>
           <w:lang w:val="en-CA"/>
         </w:rPr>
         <w:t>Microsoft Visual Studio</w:t>
@@ -322,8 +311,6 @@
       <w:r>
         <w:rPr>
           <w:rFonts w:asciiTheme="majorHAnsi" w:hAnsiTheme="majorHAnsi" w:cs="Arial"/>
-          <w:sz w:val="22"/>
-          <w:szCs w:val="22"/>
           <w:lang w:val="en-CA"/>
         </w:rPr>
         <w:t xml:space="preserve"> • Eclipse</w:t>
@@ -331,8 +318,6 @@
       <w:r>
         <w:rPr>
           <w:rFonts w:asciiTheme="majorHAnsi" w:hAnsiTheme="majorHAnsi" w:cs="Arial"/>
-          <w:sz w:val="22"/>
-          <w:szCs w:val="22"/>
           <w:lang w:val="en-CA"/>
         </w:rPr>
         <w:t xml:space="preserve"> • </w:t>
@@ -340,11 +325,16 @@
       <w:r>
         <w:rPr>
           <w:rFonts w:asciiTheme="majorHAnsi" w:hAnsiTheme="majorHAnsi" w:cs="Arial"/>
-          <w:sz w:val="22"/>
-          <w:szCs w:val="22"/>
           <w:lang w:val="en-CA"/>
         </w:rPr>
         <w:t>IntelliJ</w:t>
+      </w:r>
+      <w:r>
+        <w:rPr>
+          <w:rFonts w:asciiTheme="majorHAnsi" w:hAnsiTheme="majorHAnsi" w:cs="Arial"/>
+          <w:lang w:val="en-CA"/>
+        </w:rPr>
+        <w:t xml:space="preserve"> </w:t>
       </w:r>
     </w:p>
     <w:p>
@@ -358,17 +348,13 @@
         <w:ind w:left="1418" w:right="162" w:hanging="1418"/>
         <w:rPr>
           <w:rFonts w:asciiTheme="majorHAnsi" w:hAnsiTheme="majorHAnsi" w:cs="Arial"/>
-          <w:sz w:val="22"/>
-          <w:szCs w:val="22"/>
-          <w:lang w:val="en-CA"/>
-        </w:rPr>
-      </w:pPr>
-      <w:r>
-        <w:rPr>
-          <w:rFonts w:asciiTheme="majorHAnsi" w:hAnsiTheme="majorHAnsi" w:cs="Arial"/>
-          <w:b/>
-          <w:sz w:val="22"/>
-          <w:szCs w:val="22"/>
+          <w:lang w:val="en-CA"/>
+        </w:rPr>
+      </w:pPr>
+      <w:r>
+        <w:rPr>
+          <w:rFonts w:asciiTheme="majorHAnsi" w:hAnsiTheme="majorHAnsi" w:cs="Arial"/>
+          <w:b/>
           <w:lang w:val="en-CA"/>
         </w:rPr>
         <w:t>Program</w:t>
@@ -377,8 +363,6 @@
         <w:rPr>
           <w:rFonts w:asciiTheme="majorHAnsi" w:hAnsiTheme="majorHAnsi" w:cs="Arial"/>
           <w:b/>
-          <w:sz w:val="22"/>
-          <w:szCs w:val="22"/>
           <w:lang w:val="en-CA"/>
         </w:rPr>
         <w:t>m</w:t>
@@ -387,8 +371,6 @@
         <w:rPr>
           <w:rFonts w:asciiTheme="majorHAnsi" w:hAnsiTheme="majorHAnsi" w:cs="Arial"/>
           <w:b/>
-          <w:sz w:val="22"/>
-          <w:szCs w:val="22"/>
           <w:lang w:val="en-CA"/>
         </w:rPr>
         <w:t>ing</w:t>
@@ -397,8 +379,6 @@
         <w:rPr>
           <w:rFonts w:asciiTheme="majorHAnsi" w:hAnsiTheme="majorHAnsi" w:cs="Arial"/>
           <w:b/>
-          <w:sz w:val="22"/>
-          <w:szCs w:val="22"/>
           <w:lang w:val="en-CA"/>
         </w:rPr>
         <w:t xml:space="preserve"> </w:t>
@@ -407,8 +387,6 @@
         <w:rPr>
           <w:rFonts w:asciiTheme="majorHAnsi" w:hAnsiTheme="majorHAnsi" w:cs="Arial"/>
           <w:b/>
-          <w:sz w:val="22"/>
-          <w:szCs w:val="22"/>
           <w:lang w:val="en-CA"/>
         </w:rPr>
         <w:t>│</w:t>
@@ -417,8 +395,6 @@
         <w:rPr>
           <w:rFonts w:asciiTheme="majorHAnsi" w:hAnsiTheme="majorHAnsi" w:cs="Arial"/>
           <w:b/>
-          <w:sz w:val="22"/>
-          <w:szCs w:val="22"/>
           <w:lang w:val="en-CA"/>
         </w:rPr>
         <w:tab/>
@@ -427,8 +403,6 @@
         <w:rPr>
           <w:rFonts w:asciiTheme="majorHAnsi" w:hAnsiTheme="majorHAnsi" w:cs="Arial"/>
           <w:b/>
-          <w:sz w:val="22"/>
-          <w:szCs w:val="22"/>
           <w:lang w:val="en-CA"/>
         </w:rPr>
         <w:t xml:space="preserve"> </w:t>
@@ -437,8 +411,6 @@
         <w:rPr>
           <w:rFonts w:asciiTheme="majorHAnsi" w:hAnsiTheme="majorHAnsi" w:cs="Arial"/>
           <w:bCs/>
-          <w:sz w:val="22"/>
-          <w:szCs w:val="22"/>
           <w:lang w:val="en-CA"/>
         </w:rPr>
         <w:t>C/</w:t>
@@ -446,8 +418,6 @@
       <w:r>
         <w:rPr>
           <w:rFonts w:asciiTheme="majorHAnsi" w:hAnsiTheme="majorHAnsi" w:cs="Arial"/>
-          <w:sz w:val="22"/>
-          <w:szCs w:val="22"/>
           <w:lang w:val="en-CA"/>
         </w:rPr>
         <w:t>C++</w:t>
@@ -455,8 +425,6 @@
       <w:r>
         <w:rPr>
           <w:rFonts w:asciiTheme="majorHAnsi" w:hAnsiTheme="majorHAnsi" w:cs="Arial"/>
-          <w:sz w:val="22"/>
-          <w:szCs w:val="22"/>
           <w:lang w:val="en-CA"/>
         </w:rPr>
         <w:t xml:space="preserve"> </w:t>
@@ -464,8 +432,6 @@
       <w:r>
         <w:rPr>
           <w:rFonts w:asciiTheme="majorHAnsi" w:hAnsiTheme="majorHAnsi" w:cs="Arial"/>
-          <w:sz w:val="22"/>
-          <w:szCs w:val="22"/>
           <w:lang w:val="en-CA"/>
         </w:rPr>
         <w:t xml:space="preserve">• </w:t>
@@ -473,8 +439,6 @@
       <w:r>
         <w:rPr>
           <w:rFonts w:asciiTheme="majorHAnsi" w:hAnsiTheme="majorHAnsi" w:cs="Arial"/>
-          <w:sz w:val="22"/>
-          <w:szCs w:val="22"/>
           <w:lang w:val="en-CA"/>
         </w:rPr>
         <w:t>C#</w:t>
@@ -482,8 +446,6 @@
       <w:r>
         <w:rPr>
           <w:rFonts w:asciiTheme="majorHAnsi" w:hAnsiTheme="majorHAnsi" w:cs="Arial"/>
-          <w:sz w:val="22"/>
-          <w:szCs w:val="22"/>
           <w:lang w:val="en-CA"/>
         </w:rPr>
         <w:t xml:space="preserve"> </w:t>
@@ -491,8 +453,6 @@
       <w:r>
         <w:rPr>
           <w:rFonts w:asciiTheme="majorHAnsi" w:hAnsiTheme="majorHAnsi" w:cs="Arial"/>
-          <w:sz w:val="22"/>
-          <w:szCs w:val="22"/>
           <w:lang w:val="en-CA"/>
         </w:rPr>
         <w:t xml:space="preserve">• </w:t>
@@ -500,8 +460,6 @@
       <w:r>
         <w:rPr>
           <w:rFonts w:asciiTheme="majorHAnsi" w:hAnsiTheme="majorHAnsi" w:cs="Arial"/>
-          <w:sz w:val="22"/>
-          <w:szCs w:val="22"/>
           <w:lang w:val="en-CA"/>
         </w:rPr>
         <w:t>Java</w:t>
@@ -509,8 +467,6 @@
       <w:r>
         <w:rPr>
           <w:rFonts w:asciiTheme="majorHAnsi" w:hAnsiTheme="majorHAnsi" w:cs="Arial"/>
-          <w:sz w:val="22"/>
-          <w:szCs w:val="22"/>
           <w:lang w:val="en-CA"/>
         </w:rPr>
         <w:t xml:space="preserve"> </w:t>
@@ -518,8 +474,6 @@
       <w:r>
         <w:rPr>
           <w:rFonts w:asciiTheme="majorHAnsi" w:hAnsiTheme="majorHAnsi" w:cs="Arial"/>
-          <w:sz w:val="22"/>
-          <w:szCs w:val="22"/>
           <w:lang w:val="en-CA"/>
         </w:rPr>
         <w:t>•</w:t>
@@ -527,8 +481,6 @@
       <w:r>
         <w:rPr>
           <w:rFonts w:asciiTheme="majorHAnsi" w:hAnsiTheme="majorHAnsi" w:cs="Arial"/>
-          <w:sz w:val="22"/>
-          <w:szCs w:val="22"/>
           <w:lang w:val="en-CA"/>
         </w:rPr>
         <w:t xml:space="preserve"> </w:t>
@@ -536,8 +488,6 @@
       <w:r>
         <w:rPr>
           <w:rFonts w:asciiTheme="majorHAnsi" w:hAnsiTheme="majorHAnsi" w:cs="Arial"/>
-          <w:sz w:val="22"/>
-          <w:szCs w:val="22"/>
           <w:lang w:val="en-CA"/>
         </w:rPr>
         <w:t>JavaScript</w:t>
@@ -545,8 +495,6 @@
       <w:r>
         <w:rPr>
           <w:rFonts w:asciiTheme="majorHAnsi" w:hAnsiTheme="majorHAnsi" w:cs="Arial"/>
-          <w:sz w:val="22"/>
-          <w:szCs w:val="22"/>
           <w:lang w:val="en-CA"/>
         </w:rPr>
         <w:t>/TypeScript</w:t>
@@ -554,8 +502,6 @@
       <w:r>
         <w:rPr>
           <w:rFonts w:asciiTheme="majorHAnsi" w:hAnsiTheme="majorHAnsi" w:cs="Arial"/>
-          <w:sz w:val="22"/>
-          <w:szCs w:val="22"/>
           <w:lang w:val="en-CA"/>
         </w:rPr>
         <w:t xml:space="preserve"> </w:t>
@@ -563,8 +509,6 @@
       <w:r>
         <w:rPr>
           <w:rFonts w:asciiTheme="majorHAnsi" w:hAnsiTheme="majorHAnsi" w:cs="Arial"/>
-          <w:sz w:val="22"/>
-          <w:szCs w:val="22"/>
           <w:lang w:val="en-CA"/>
         </w:rPr>
         <w:t>•</w:t>
@@ -572,8 +516,6 @@
       <w:r>
         <w:rPr>
           <w:rFonts w:asciiTheme="majorHAnsi" w:hAnsiTheme="majorHAnsi" w:cs="Arial"/>
-          <w:sz w:val="22"/>
-          <w:szCs w:val="22"/>
           <w:lang w:val="en-CA"/>
         </w:rPr>
         <w:t xml:space="preserve"> </w:t>
@@ -581,8 +523,6 @@
       <w:r>
         <w:rPr>
           <w:rFonts w:asciiTheme="majorHAnsi" w:hAnsiTheme="majorHAnsi" w:cs="Arial"/>
-          <w:sz w:val="22"/>
-          <w:szCs w:val="22"/>
           <w:lang w:val="en-CA"/>
         </w:rPr>
         <w:t>HTML</w:t>
@@ -590,8 +530,6 @@
       <w:r>
         <w:rPr>
           <w:rFonts w:asciiTheme="majorHAnsi" w:hAnsiTheme="majorHAnsi" w:cs="Arial"/>
-          <w:sz w:val="22"/>
-          <w:szCs w:val="22"/>
           <w:lang w:val="en-CA"/>
         </w:rPr>
         <w:t xml:space="preserve"> </w:t>
@@ -599,8 +537,6 @@
       <w:r>
         <w:rPr>
           <w:rFonts w:asciiTheme="majorHAnsi" w:hAnsiTheme="majorHAnsi" w:cs="Arial"/>
-          <w:sz w:val="22"/>
-          <w:szCs w:val="22"/>
           <w:lang w:val="en-CA"/>
         </w:rPr>
         <w:t xml:space="preserve">• </w:t>
@@ -608,8 +544,6 @@
       <w:r>
         <w:rPr>
           <w:rFonts w:asciiTheme="majorHAnsi" w:hAnsiTheme="majorHAnsi" w:cs="Arial"/>
-          <w:sz w:val="22"/>
-          <w:szCs w:val="22"/>
           <w:lang w:val="en-CA"/>
         </w:rPr>
         <w:t>CSS</w:t>
@@ -617,11 +551,107 @@
       <w:r>
         <w:rPr>
           <w:rFonts w:asciiTheme="majorHAnsi" w:hAnsiTheme="majorHAnsi" w:cs="Arial"/>
-          <w:sz w:val="22"/>
-          <w:szCs w:val="22"/>
           <w:lang w:val="en-CA"/>
         </w:rPr>
         <w:t xml:space="preserve"> </w:t>
+      </w:r>
+      <w:r>
+        <w:rPr>
+          <w:rFonts w:asciiTheme="majorHAnsi" w:hAnsiTheme="majorHAnsi" w:cs="Arial"/>
+          <w:lang w:val="en-CA"/>
+        </w:rPr>
+        <w:t>• Angular (Beginner) • React (Beginner)</w:t>
+      </w:r>
+      <w:r>
+        <w:rPr>
+          <w:rFonts w:asciiTheme="majorHAnsi" w:hAnsiTheme="majorHAnsi" w:cs="Arial"/>
+          <w:lang w:val="en-CA"/>
+        </w:rPr>
+        <w:t xml:space="preserve"> </w:t>
+      </w:r>
+      <w:r>
+        <w:rPr>
+          <w:rFonts w:asciiTheme="majorHAnsi" w:hAnsiTheme="majorHAnsi" w:cs="Arial"/>
+          <w:lang w:val="en-CA"/>
+        </w:rPr>
+        <w:t>•</w:t>
+      </w:r>
+      <w:r>
+        <w:rPr>
+          <w:rFonts w:asciiTheme="majorHAnsi" w:hAnsiTheme="majorHAnsi" w:cs="Arial"/>
+          <w:lang w:val="en-CA"/>
+        </w:rPr>
+        <w:t xml:space="preserve"> Prolog </w:t>
+      </w:r>
+      <w:r>
+        <w:rPr>
+          <w:rFonts w:asciiTheme="majorHAnsi" w:hAnsiTheme="majorHAnsi" w:cs="Arial"/>
+          <w:lang w:val="en-CA"/>
+        </w:rPr>
+        <w:t>•</w:t>
+      </w:r>
+      <w:r>
+        <w:rPr>
+          <w:rFonts w:asciiTheme="majorHAnsi" w:hAnsiTheme="majorHAnsi" w:cs="Arial"/>
+          <w:lang w:val="en-CA"/>
+        </w:rPr>
+        <w:t xml:space="preserve"> LISP</w:t>
+      </w:r>
+      <w:r>
+        <w:rPr>
+          <w:rFonts w:asciiTheme="majorHAnsi" w:hAnsiTheme="majorHAnsi" w:cs="Arial"/>
+          <w:lang w:val="en-CA"/>
+        </w:rPr>
+        <w:t xml:space="preserve"> </w:t>
+      </w:r>
+      <w:r>
+        <w:rPr>
+          <w:rFonts w:asciiTheme="majorHAnsi" w:hAnsiTheme="majorHAnsi" w:cs="Arial"/>
+          <w:lang w:val="en-CA"/>
+        </w:rPr>
+        <w:t>•</w:t>
+      </w:r>
+      <w:r>
+        <w:rPr>
+          <w:rFonts w:asciiTheme="majorHAnsi" w:hAnsiTheme="majorHAnsi" w:cs="Arial"/>
+          <w:lang w:val="en-CA"/>
+        </w:rPr>
+        <w:t xml:space="preserve"> Ruby </w:t>
+      </w:r>
+      <w:r>
+        <w:rPr>
+          <w:rFonts w:asciiTheme="majorHAnsi" w:hAnsiTheme="majorHAnsi" w:cs="Arial"/>
+          <w:lang w:val="en-CA"/>
+        </w:rPr>
+        <w:t>•</w:t>
+      </w:r>
+      <w:r>
+        <w:rPr>
+          <w:rFonts w:asciiTheme="majorHAnsi" w:hAnsiTheme="majorHAnsi" w:cs="Arial"/>
+          <w:lang w:val="en-CA"/>
+        </w:rPr>
+        <w:t xml:space="preserve"> AspectJ</w:t>
+      </w:r>
+      <w:r>
+        <w:rPr>
+          <w:rFonts w:asciiTheme="majorHAnsi" w:hAnsiTheme="majorHAnsi" w:cs="Arial"/>
+          <w:lang w:val="en-CA"/>
+        </w:rPr>
+        <w:t xml:space="preserve"> </w:t>
+      </w:r>
+      <w:r>
+        <w:rPr>
+          <w:rFonts w:asciiTheme="majorHAnsi" w:hAnsiTheme="majorHAnsi" w:cs="Arial"/>
+          <w:lang w:val="en-CA"/>
+        </w:rPr>
+        <w:t>•</w:t>
+      </w:r>
+      <w:r>
+        <w:rPr>
+          <w:rFonts w:asciiTheme="majorHAnsi" w:hAnsiTheme="majorHAnsi" w:cs="Arial"/>
+          <w:lang w:val="en-CA"/>
+        </w:rPr>
+        <w:t xml:space="preserve"> UML</w:t>
       </w:r>
     </w:p>
     <w:p>
@@ -633,17 +663,13 @@
         <w:contextualSpacing/>
         <w:rPr>
           <w:rFonts w:asciiTheme="majorHAnsi" w:hAnsiTheme="majorHAnsi" w:cs="Arial"/>
-          <w:sz w:val="22"/>
-          <w:szCs w:val="22"/>
-          <w:lang w:val="en-CA"/>
-        </w:rPr>
-      </w:pPr>
-      <w:r>
-        <w:rPr>
-          <w:rFonts w:asciiTheme="majorHAnsi" w:hAnsiTheme="majorHAnsi" w:cs="Arial"/>
-          <w:b/>
-          <w:sz w:val="22"/>
-          <w:szCs w:val="22"/>
+          <w:lang w:val="en-CA"/>
+        </w:rPr>
+      </w:pPr>
+      <w:r>
+        <w:rPr>
+          <w:rFonts w:asciiTheme="majorHAnsi" w:hAnsiTheme="majorHAnsi" w:cs="Arial"/>
+          <w:b/>
           <w:lang w:val="en-CA"/>
         </w:rPr>
         <w:t xml:space="preserve">Languages </w:t>
@@ -652,8 +678,6 @@
         <w:rPr>
           <w:rFonts w:asciiTheme="majorHAnsi" w:hAnsiTheme="majorHAnsi" w:cs="Arial"/>
           <w:b/>
-          <w:sz w:val="22"/>
-          <w:szCs w:val="22"/>
           <w:lang w:val="en-CA"/>
         </w:rPr>
         <w:t>│</w:t>
@@ -661,8 +685,6 @@
       <w:r>
         <w:rPr>
           <w:rFonts w:asciiTheme="majorHAnsi" w:hAnsiTheme="majorHAnsi" w:cs="Arial"/>
-          <w:sz w:val="22"/>
-          <w:szCs w:val="22"/>
           <w:lang w:val="en-CA"/>
         </w:rPr>
         <w:t xml:space="preserve"> </w:t>
@@ -670,8 +692,6 @@
       <w:r>
         <w:rPr>
           <w:rFonts w:asciiTheme="majorHAnsi" w:hAnsiTheme="majorHAnsi" w:cs="Arial"/>
-          <w:sz w:val="22"/>
-          <w:szCs w:val="22"/>
           <w:lang w:val="en-CA"/>
         </w:rPr>
         <w:t>French</w:t>
@@ -679,8 +699,6 @@
       <w:r>
         <w:rPr>
           <w:rFonts w:asciiTheme="majorHAnsi" w:hAnsiTheme="majorHAnsi" w:cs="Arial"/>
-          <w:sz w:val="22"/>
-          <w:szCs w:val="22"/>
           <w:lang w:val="en-CA"/>
         </w:rPr>
         <w:t xml:space="preserve"> </w:t>
@@ -688,8 +706,6 @@
       <w:r>
         <w:rPr>
           <w:rFonts w:asciiTheme="majorHAnsi" w:hAnsiTheme="majorHAnsi" w:cs="Arial"/>
-          <w:sz w:val="22"/>
-          <w:szCs w:val="22"/>
           <w:lang w:val="en-CA"/>
         </w:rPr>
         <w:t>-</w:t>
@@ -697,8 +713,6 @@
       <w:r>
         <w:rPr>
           <w:rFonts w:asciiTheme="majorHAnsi" w:hAnsiTheme="majorHAnsi" w:cs="Arial"/>
-          <w:sz w:val="22"/>
-          <w:szCs w:val="22"/>
           <w:lang w:val="en-CA"/>
         </w:rPr>
         <w:t xml:space="preserve"> </w:t>
@@ -706,8 +720,6 @@
       <w:r>
         <w:rPr>
           <w:rFonts w:asciiTheme="majorHAnsi" w:hAnsiTheme="majorHAnsi" w:cs="Arial"/>
-          <w:sz w:val="22"/>
-          <w:szCs w:val="22"/>
           <w:lang w:val="en-CA"/>
         </w:rPr>
         <w:t>Spoken &amp; Written • English</w:t>
@@ -715,8 +727,6 @@
       <w:r>
         <w:rPr>
           <w:rFonts w:asciiTheme="majorHAnsi" w:hAnsiTheme="majorHAnsi" w:cs="Arial"/>
-          <w:sz w:val="22"/>
-          <w:szCs w:val="22"/>
           <w:lang w:val="en-CA"/>
         </w:rPr>
         <w:t xml:space="preserve"> </w:t>
@@ -724,8 +734,6 @@
       <w:r>
         <w:rPr>
           <w:rFonts w:asciiTheme="majorHAnsi" w:hAnsiTheme="majorHAnsi" w:cs="Arial"/>
-          <w:sz w:val="22"/>
-          <w:szCs w:val="22"/>
           <w:lang w:val="en-CA"/>
         </w:rPr>
         <w:t>-</w:t>
@@ -733,8 +741,6 @@
       <w:r>
         <w:rPr>
           <w:rFonts w:asciiTheme="majorHAnsi" w:hAnsiTheme="majorHAnsi" w:cs="Arial"/>
-          <w:sz w:val="22"/>
-          <w:szCs w:val="22"/>
           <w:lang w:val="en-CA"/>
         </w:rPr>
         <w:t xml:space="preserve"> </w:t>
@@ -742,8 +748,6 @@
       <w:r>
         <w:rPr>
           <w:rFonts w:asciiTheme="majorHAnsi" w:hAnsiTheme="majorHAnsi" w:cs="Arial"/>
-          <w:sz w:val="22"/>
-          <w:szCs w:val="22"/>
           <w:lang w:val="en-CA"/>
         </w:rPr>
         <w:t xml:space="preserve">Spoken &amp; Written • </w:t>
@@ -751,8 +755,6 @@
       <w:r>
         <w:rPr>
           <w:rFonts w:asciiTheme="majorHAnsi" w:hAnsiTheme="majorHAnsi" w:cs="Arial"/>
-          <w:sz w:val="22"/>
-          <w:szCs w:val="22"/>
           <w:lang w:val="en-CA"/>
         </w:rPr>
         <w:t>Arabic</w:t>
@@ -760,8 +762,6 @@
       <w:r>
         <w:rPr>
           <w:rFonts w:asciiTheme="majorHAnsi" w:hAnsiTheme="majorHAnsi" w:cs="Arial"/>
-          <w:sz w:val="22"/>
-          <w:szCs w:val="22"/>
           <w:lang w:val="en-CA"/>
         </w:rPr>
         <w:t xml:space="preserve"> </w:t>
@@ -769,8 +769,6 @@
       <w:r>
         <w:rPr>
           <w:rFonts w:asciiTheme="majorHAnsi" w:hAnsiTheme="majorHAnsi" w:cs="Arial"/>
-          <w:sz w:val="22"/>
-          <w:szCs w:val="22"/>
           <w:lang w:val="en-CA"/>
         </w:rPr>
         <w:t>-</w:t>
@@ -778,8 +776,6 @@
       <w:r>
         <w:rPr>
           <w:rFonts w:asciiTheme="majorHAnsi" w:hAnsiTheme="majorHAnsi" w:cs="Arial"/>
-          <w:sz w:val="22"/>
-          <w:szCs w:val="22"/>
           <w:lang w:val="en-CA"/>
         </w:rPr>
         <w:t xml:space="preserve"> Spoken &amp; Written</w:t>
@@ -793,17 +789,13 @@
         <w:contextualSpacing/>
         <w:rPr>
           <w:rFonts w:asciiTheme="majorHAnsi" w:hAnsiTheme="majorHAnsi" w:cs="Arial"/>
-          <w:sz w:val="22"/>
-          <w:szCs w:val="22"/>
-          <w:lang w:val="en-CA"/>
-        </w:rPr>
-      </w:pPr>
-      <w:r>
-        <w:rPr>
-          <w:rFonts w:asciiTheme="majorHAnsi" w:hAnsiTheme="majorHAnsi" w:cs="Arial"/>
-          <w:b/>
-          <w:sz w:val="22"/>
-          <w:szCs w:val="22"/>
+          <w:lang w:val="en-CA"/>
+        </w:rPr>
+      </w:pPr>
+      <w:r>
+        <w:rPr>
+          <w:rFonts w:asciiTheme="majorHAnsi" w:hAnsiTheme="majorHAnsi" w:cs="Arial"/>
+          <w:b/>
           <w:lang w:val="en-CA"/>
         </w:rPr>
         <w:t xml:space="preserve">Licenses &amp; Certifications│ </w:t>
@@ -811,8 +803,6 @@
       <w:r>
         <w:rPr>
           <w:rFonts w:asciiTheme="majorHAnsi" w:hAnsiTheme="majorHAnsi" w:cs="Arial"/>
-          <w:sz w:val="22"/>
-          <w:szCs w:val="22"/>
           <w:lang w:val="en-CA"/>
         </w:rPr>
         <w:t>Valid driving permit</w:t>
@@ -820,8 +810,6 @@
       <w:r>
         <w:rPr>
           <w:rFonts w:asciiTheme="majorHAnsi" w:hAnsiTheme="majorHAnsi" w:cs="Arial"/>
-          <w:sz w:val="22"/>
-          <w:szCs w:val="22"/>
           <w:lang w:val="en-CA"/>
         </w:rPr>
         <w:t xml:space="preserve"> </w:t>
@@ -836,8 +824,6 @@
         <w:rPr>
           <w:rFonts w:asciiTheme="majorHAnsi" w:hAnsiTheme="majorHAnsi" w:cs="Arial"/>
           <w:b/>
-          <w:sz w:val="22"/>
-          <w:szCs w:val="22"/>
           <w:lang w:val="en-CA"/>
         </w:rPr>
       </w:pPr>
@@ -851,8 +837,8 @@
           <w:rFonts w:cs="Arial"/>
           <w:i/>
           <w:color w:val="auto"/>
-          <w:sz w:val="26"/>
-          <w:szCs w:val="26"/>
+          <w:sz w:val="28"/>
+          <w:szCs w:val="28"/>
           <w:lang w:val="en-CA"/>
         </w:rPr>
       </w:pPr>
@@ -861,8 +847,8 @@
           <w:rStyle w:val="Strong"/>
           <w:rFonts w:cs="Arial"/>
           <w:color w:val="auto"/>
-          <w:sz w:val="26"/>
-          <w:szCs w:val="26"/>
+          <w:sz w:val="28"/>
+          <w:szCs w:val="28"/>
           <w:lang w:val="en-CA"/>
         </w:rPr>
         <w:t>EDUCATION</w:t>
@@ -876,18 +862,14 @@
         <w:contextualSpacing/>
         <w:rPr>
           <w:rFonts w:asciiTheme="majorHAnsi" w:hAnsiTheme="majorHAnsi" w:cs="Arial"/>
-          <w:sz w:val="22"/>
-          <w:szCs w:val="22"/>
-          <w:lang w:val="en-CA"/>
-        </w:rPr>
-      </w:pPr>
-      <w:r>
-        <w:rPr>
-          <w:rFonts w:asciiTheme="majorHAnsi" w:hAnsiTheme="majorHAnsi" w:cs="Arial"/>
-          <w:b/>
-          <w:bCs/>
-          <w:sz w:val="22"/>
-          <w:szCs w:val="22"/>
+          <w:lang w:val="en-CA"/>
+        </w:rPr>
+      </w:pPr>
+      <w:r>
+        <w:rPr>
+          <w:rFonts w:asciiTheme="majorHAnsi" w:hAnsiTheme="majorHAnsi" w:cs="Arial"/>
+          <w:b/>
+          <w:bCs/>
           <w:lang w:val="en-CA"/>
         </w:rPr>
         <w:t xml:space="preserve">Bachelor of </w:t>
@@ -897,8 +879,6 @@
           <w:rFonts w:asciiTheme="majorHAnsi" w:hAnsiTheme="majorHAnsi" w:cs="Arial"/>
           <w:b/>
           <w:bCs/>
-          <w:sz w:val="22"/>
-          <w:szCs w:val="22"/>
           <w:lang w:val="en-CA"/>
         </w:rPr>
         <w:t>Computer Science</w:t>
@@ -908,8 +888,6 @@
           <w:rFonts w:asciiTheme="majorHAnsi" w:hAnsiTheme="majorHAnsi" w:cs="Arial"/>
           <w:b/>
           <w:bCs/>
-          <w:sz w:val="22"/>
-          <w:szCs w:val="22"/>
           <w:lang w:val="en-CA"/>
         </w:rPr>
         <w:t xml:space="preserve"> </w:t>
@@ -919,8 +897,6 @@
           <w:rFonts w:asciiTheme="majorHAnsi" w:hAnsiTheme="majorHAnsi" w:cs="Arial"/>
           <w:b/>
           <w:bCs/>
-          <w:sz w:val="22"/>
-          <w:szCs w:val="22"/>
           <w:lang w:val="en-CA"/>
         </w:rPr>
         <w:t xml:space="preserve">– </w:t>
@@ -930,8 +906,6 @@
           <w:rFonts w:asciiTheme="majorHAnsi" w:hAnsiTheme="majorHAnsi" w:cs="Arial"/>
           <w:b/>
           <w:bCs/>
-          <w:sz w:val="22"/>
-          <w:szCs w:val="22"/>
           <w:lang w:val="en-CA"/>
         </w:rPr>
         <w:t xml:space="preserve">General program </w:t>
@@ -941,8 +915,6 @@
           <w:rFonts w:asciiTheme="majorHAnsi" w:hAnsiTheme="majorHAnsi" w:cs="Arial"/>
           <w:b/>
           <w:bCs/>
-          <w:sz w:val="22"/>
-          <w:szCs w:val="22"/>
           <w:lang w:val="en-CA"/>
         </w:rPr>
         <w:t>Co-op</w:t>
@@ -950,8 +922,6 @@
       <w:r>
         <w:rPr>
           <w:rFonts w:asciiTheme="majorHAnsi" w:hAnsiTheme="majorHAnsi" w:cs="Arial"/>
-          <w:sz w:val="22"/>
-          <w:szCs w:val="22"/>
           <w:lang w:val="en-CA"/>
         </w:rPr>
         <w:tab/>
@@ -959,8 +929,6 @@
       <w:r>
         <w:rPr>
           <w:rFonts w:asciiTheme="majorHAnsi" w:hAnsiTheme="majorHAnsi" w:cs="Arial"/>
-          <w:sz w:val="22"/>
-          <w:szCs w:val="22"/>
           <w:lang w:val="en-CA"/>
         </w:rPr>
         <w:t xml:space="preserve">  </w:t>
@@ -969,8 +937,6 @@
         <w:rPr>
           <w:rFonts w:asciiTheme="majorHAnsi" w:hAnsiTheme="majorHAnsi" w:cs="Arial"/>
           <w:b/>
-          <w:sz w:val="22"/>
-          <w:szCs w:val="22"/>
           <w:lang w:val="en-CA"/>
         </w:rPr>
         <w:t>201</w:t>
@@ -979,8 +945,6 @@
         <w:rPr>
           <w:rFonts w:asciiTheme="majorHAnsi" w:hAnsiTheme="majorHAnsi" w:cs="Arial"/>
           <w:b/>
-          <w:sz w:val="22"/>
-          <w:szCs w:val="22"/>
           <w:lang w:val="en-CA"/>
         </w:rPr>
         <w:t>9</w:t>
@@ -990,8 +954,6 @@
           <w:rFonts w:asciiTheme="majorHAnsi" w:hAnsiTheme="majorHAnsi" w:cs="Arial"/>
           <w:b/>
           <w:bCs/>
-          <w:sz w:val="22"/>
-          <w:szCs w:val="22"/>
           <w:lang w:val="en-CA"/>
         </w:rPr>
         <w:t>–</w:t>
@@ -1001,8 +963,6 @@
           <w:rFonts w:asciiTheme="majorHAnsi" w:hAnsiTheme="majorHAnsi" w:cs="Arial"/>
           <w:b/>
           <w:bCs/>
-          <w:sz w:val="22"/>
-          <w:szCs w:val="22"/>
           <w:lang w:val="en-CA"/>
         </w:rPr>
         <w:t>20</w:t>
@@ -1012,8 +972,6 @@
           <w:rFonts w:asciiTheme="majorHAnsi" w:hAnsiTheme="majorHAnsi" w:cs="Arial"/>
           <w:b/>
           <w:bCs/>
-          <w:sz w:val="22"/>
-          <w:szCs w:val="22"/>
           <w:lang w:val="en-CA"/>
         </w:rPr>
         <w:t>22</w:t>
@@ -1023,8 +981,6 @@
           <w:rFonts w:asciiTheme="majorHAnsi" w:hAnsiTheme="majorHAnsi" w:cs="Arial"/>
           <w:b/>
           <w:bCs/>
-          <w:sz w:val="22"/>
-          <w:szCs w:val="22"/>
           <w:lang w:val="en-CA"/>
         </w:rPr>
         <w:t xml:space="preserve"> </w:t>
@@ -1034,8 +990,6 @@
           <w:rFonts w:asciiTheme="majorHAnsi" w:hAnsiTheme="majorHAnsi" w:cs="Arial"/>
           <w:b/>
           <w:bCs/>
-          <w:sz w:val="22"/>
-          <w:szCs w:val="22"/>
           <w:lang w:val="en-CA"/>
         </w:rPr>
         <w:t>(E</w:t>
@@ -1045,8 +999,6 @@
           <w:rFonts w:asciiTheme="majorHAnsi" w:hAnsiTheme="majorHAnsi" w:cs="Arial"/>
           <w:b/>
           <w:bCs/>
-          <w:sz w:val="22"/>
-          <w:szCs w:val="22"/>
           <w:lang w:val="en-CA"/>
         </w:rPr>
         <w:t>xpected</w:t>
@@ -1056,8 +1008,6 @@
           <w:rFonts w:asciiTheme="majorHAnsi" w:hAnsiTheme="majorHAnsi" w:cs="Arial"/>
           <w:b/>
           <w:bCs/>
-          <w:sz w:val="22"/>
-          <w:szCs w:val="22"/>
           <w:lang w:val="en-CA"/>
         </w:rPr>
         <w:t>)</w:t>
@@ -1071,16 +1021,12 @@
         <w:contextualSpacing/>
         <w:rPr>
           <w:rFonts w:asciiTheme="majorHAnsi" w:hAnsiTheme="majorHAnsi" w:cs="Arial"/>
-          <w:sz w:val="22"/>
-          <w:szCs w:val="22"/>
-          <w:lang w:val="en-CA"/>
-        </w:rPr>
-      </w:pPr>
-      <w:r>
-        <w:rPr>
-          <w:rFonts w:asciiTheme="majorHAnsi" w:hAnsiTheme="majorHAnsi" w:cs="Arial"/>
-          <w:sz w:val="22"/>
-          <w:szCs w:val="22"/>
+          <w:lang w:val="en-CA"/>
+        </w:rPr>
+      </w:pPr>
+      <w:r>
+        <w:rPr>
+          <w:rFonts w:asciiTheme="majorHAnsi" w:hAnsiTheme="majorHAnsi" w:cs="Arial"/>
           <w:lang w:val="en-CA"/>
         </w:rPr>
         <w:t>Concordia University, Montreal, QC</w:t>
@@ -1088,8 +1034,6 @@
       <w:r>
         <w:rPr>
           <w:rFonts w:asciiTheme="majorHAnsi" w:hAnsiTheme="majorHAnsi" w:cs="Arial"/>
-          <w:sz w:val="22"/>
-          <w:szCs w:val="22"/>
           <w:lang w:val="en-CA"/>
         </w:rPr>
         <w:tab/>
@@ -1108,15 +1052,11 @@
         <w:ind w:left="426" w:hanging="284"/>
         <w:rPr>
           <w:rFonts w:asciiTheme="majorHAnsi" w:hAnsiTheme="majorHAnsi" w:cs="Arial"/>
-          <w:sz w:val="22"/>
-          <w:szCs w:val="22"/>
-        </w:rPr>
-      </w:pPr>
-      <w:r>
-        <w:rPr>
-          <w:rFonts w:asciiTheme="majorHAnsi" w:hAnsiTheme="majorHAnsi" w:cs="Arial"/>
-          <w:sz w:val="22"/>
-          <w:szCs w:val="22"/>
+        </w:rPr>
+      </w:pPr>
+      <w:r>
+        <w:rPr>
+          <w:rFonts w:asciiTheme="majorHAnsi" w:hAnsiTheme="majorHAnsi" w:cs="Arial"/>
         </w:rPr>
         <w:t>Member of the Institute for Co-operative Education</w:t>
       </w:r>
@@ -1134,81 +1074,83 @@
         <w:ind w:left="426" w:hanging="284"/>
         <w:rPr>
           <w:rFonts w:asciiTheme="majorHAnsi" w:hAnsiTheme="majorHAnsi" w:cs="Arial"/>
-          <w:sz w:val="22"/>
-          <w:szCs w:val="22"/>
-        </w:rPr>
-      </w:pPr>
-      <w:r>
-        <w:rPr>
-          <w:rFonts w:asciiTheme="majorHAnsi" w:hAnsiTheme="majorHAnsi" w:cs="Arial"/>
-          <w:sz w:val="22"/>
-          <w:szCs w:val="22"/>
+        </w:rPr>
+      </w:pPr>
+      <w:r>
+        <w:rPr>
+          <w:rFonts w:asciiTheme="majorHAnsi" w:hAnsiTheme="majorHAnsi" w:cs="Arial"/>
         </w:rPr>
         <w:t xml:space="preserve">Relevant Courses: </w:t>
       </w:r>
       <w:r>
         <w:rPr>
           <w:rFonts w:asciiTheme="majorHAnsi" w:hAnsiTheme="majorHAnsi" w:cs="Arial"/>
-          <w:sz w:val="22"/>
-          <w:szCs w:val="22"/>
+          <w:b/>
+          <w:bCs/>
         </w:rPr>
         <w:t>Object oriented programming</w:t>
       </w:r>
       <w:r>
         <w:rPr>
           <w:rFonts w:asciiTheme="majorHAnsi" w:hAnsiTheme="majorHAnsi" w:cs="Arial"/>
-          <w:sz w:val="22"/>
-          <w:szCs w:val="22"/>
-        </w:rPr>
-        <w:t>;</w:t>
-      </w:r>
-      <w:r>
-        <w:rPr>
-          <w:rFonts w:asciiTheme="majorHAnsi" w:hAnsiTheme="majorHAnsi" w:cs="Arial"/>
-          <w:sz w:val="22"/>
-          <w:szCs w:val="22"/>
+          <w:b/>
+          <w:bCs/>
+        </w:rPr>
+        <w:t>,</w:t>
+      </w:r>
+      <w:r>
+        <w:rPr>
+          <w:rFonts w:asciiTheme="majorHAnsi" w:hAnsiTheme="majorHAnsi" w:cs="Arial"/>
+          <w:b/>
+          <w:bCs/>
         </w:rPr>
         <w:t xml:space="preserve"> </w:t>
       </w:r>
       <w:r>
         <w:rPr>
           <w:rFonts w:asciiTheme="majorHAnsi" w:hAnsiTheme="majorHAnsi" w:cs="Arial"/>
-          <w:sz w:val="22"/>
-          <w:szCs w:val="22"/>
-        </w:rPr>
-        <w:t>m</w:t>
-      </w:r>
-      <w:r>
-        <w:rPr>
-          <w:rFonts w:asciiTheme="majorHAnsi" w:hAnsiTheme="majorHAnsi" w:cs="Arial"/>
-          <w:sz w:val="22"/>
-          <w:szCs w:val="22"/>
-        </w:rPr>
-        <w:t>athematics for computer science</w:t>
-      </w:r>
-      <w:r>
-        <w:rPr>
-          <w:rFonts w:asciiTheme="majorHAnsi" w:hAnsiTheme="majorHAnsi" w:cs="Arial"/>
-          <w:sz w:val="22"/>
-          <w:szCs w:val="22"/>
-        </w:rPr>
-        <w:t>;</w:t>
-      </w:r>
-      <w:r>
-        <w:rPr>
-          <w:rFonts w:asciiTheme="majorHAnsi" w:hAnsiTheme="majorHAnsi" w:cs="Arial"/>
-          <w:sz w:val="22"/>
-          <w:szCs w:val="22"/>
-        </w:rPr>
-        <w:t xml:space="preserve"> </w:t>
-      </w:r>
-      <w:r>
-        <w:rPr>
-          <w:rFonts w:asciiTheme="majorHAnsi" w:hAnsiTheme="majorHAnsi" w:cs="Arial"/>
-          <w:sz w:val="22"/>
-          <w:szCs w:val="22"/>
-        </w:rPr>
-        <w:t xml:space="preserve">probability and statics </w:t>
+          <w:b/>
+          <w:bCs/>
+        </w:rPr>
+        <w:t>Data structure and Algorithms</w:t>
+      </w:r>
+      <w:r>
+        <w:rPr>
+          <w:rFonts w:asciiTheme="majorHAnsi" w:hAnsiTheme="majorHAnsi" w:cs="Arial"/>
+          <w:b/>
+          <w:bCs/>
+        </w:rPr>
+        <w:t>,</w:t>
+      </w:r>
+      <w:r>
+        <w:rPr>
+          <w:rFonts w:asciiTheme="majorHAnsi" w:hAnsiTheme="majorHAnsi" w:cs="Arial"/>
+          <w:b/>
+          <w:bCs/>
+        </w:rPr>
+        <w:t xml:space="preserve"> Web programming</w:t>
+      </w:r>
+      <w:r>
+        <w:rPr>
+          <w:rFonts w:asciiTheme="majorHAnsi" w:hAnsiTheme="majorHAnsi" w:cs="Arial"/>
+          <w:b/>
+          <w:bCs/>
+        </w:rPr>
+        <w:t>,</w:t>
+      </w:r>
+      <w:r>
+        <w:rPr>
+          <w:rFonts w:asciiTheme="majorHAnsi" w:hAnsiTheme="majorHAnsi" w:cs="Arial"/>
+          <w:b/>
+          <w:bCs/>
+        </w:rPr>
+        <w:t xml:space="preserve"> Principal of programming languages</w:t>
+      </w:r>
+      <w:r>
+        <w:rPr>
+          <w:rFonts w:asciiTheme="majorHAnsi" w:hAnsiTheme="majorHAnsi" w:cs="Arial"/>
+        </w:rPr>
+        <w:t>.</w:t>
       </w:r>
     </w:p>
     <w:p>
@@ -1219,8 +1161,6 @@
         <w:contextualSpacing/>
         <w:rPr>
           <w:rFonts w:asciiTheme="majorHAnsi" w:hAnsiTheme="majorHAnsi" w:cs="Arial"/>
-          <w:sz w:val="22"/>
-          <w:szCs w:val="22"/>
           <w:lang w:val="en-CA"/>
         </w:rPr>
       </w:pPr>
@@ -1233,18 +1173,14 @@
         <w:contextualSpacing/>
         <w:rPr>
           <w:rFonts w:asciiTheme="majorHAnsi" w:hAnsiTheme="majorHAnsi" w:cs="Arial"/>
-          <w:sz w:val="22"/>
-          <w:szCs w:val="22"/>
-          <w:lang w:val="en-CA"/>
-        </w:rPr>
-      </w:pPr>
-      <w:r>
-        <w:rPr>
-          <w:rFonts w:asciiTheme="majorHAnsi" w:hAnsiTheme="majorHAnsi" w:cs="Arial"/>
-          <w:b/>
-          <w:bCs/>
-          <w:sz w:val="22"/>
-          <w:szCs w:val="22"/>
+          <w:lang w:val="en-CA"/>
+        </w:rPr>
+      </w:pPr>
+      <w:r>
+        <w:rPr>
+          <w:rFonts w:asciiTheme="majorHAnsi" w:hAnsiTheme="majorHAnsi" w:cs="Arial"/>
+          <w:b/>
+          <w:bCs/>
           <w:lang w:val="en-CA"/>
         </w:rPr>
         <w:t xml:space="preserve">DEC in </w:t>
@@ -1254,8 +1190,6 @@
           <w:rFonts w:asciiTheme="majorHAnsi" w:hAnsiTheme="majorHAnsi" w:cs="Arial"/>
           <w:b/>
           <w:bCs/>
-          <w:sz w:val="22"/>
-          <w:szCs w:val="22"/>
           <w:lang w:val="en-CA"/>
         </w:rPr>
         <w:t xml:space="preserve">Pure and </w:t>
@@ -1265,8 +1199,6 @@
           <w:rFonts w:asciiTheme="majorHAnsi" w:hAnsiTheme="majorHAnsi" w:cs="Arial"/>
           <w:b/>
           <w:bCs/>
-          <w:sz w:val="22"/>
-          <w:szCs w:val="22"/>
           <w:lang w:val="en-CA"/>
         </w:rPr>
         <w:t>A</w:t>
@@ -1276,8 +1208,6 @@
           <w:rFonts w:asciiTheme="majorHAnsi" w:hAnsiTheme="majorHAnsi" w:cs="Arial"/>
           <w:b/>
           <w:bCs/>
-          <w:sz w:val="22"/>
-          <w:szCs w:val="22"/>
           <w:lang w:val="en-CA"/>
         </w:rPr>
         <w:t>pplied</w:t>
@@ -1287,8 +1217,6 @@
           <w:rFonts w:asciiTheme="majorHAnsi" w:hAnsiTheme="majorHAnsi" w:cs="Arial"/>
           <w:b/>
           <w:bCs/>
-          <w:sz w:val="22"/>
-          <w:szCs w:val="22"/>
           <w:lang w:val="en-CA"/>
         </w:rPr>
         <w:t xml:space="preserve"> Sciences</w:t>
@@ -1296,8 +1224,6 @@
       <w:r>
         <w:rPr>
           <w:rFonts w:asciiTheme="majorHAnsi" w:hAnsiTheme="majorHAnsi" w:cs="Arial"/>
-          <w:sz w:val="22"/>
-          <w:szCs w:val="22"/>
           <w:lang w:val="en-CA"/>
         </w:rPr>
         <w:tab/>
@@ -1307,8 +1233,6 @@
           <w:rFonts w:asciiTheme="majorHAnsi" w:hAnsiTheme="majorHAnsi" w:cs="Arial"/>
           <w:b/>
           <w:bCs/>
-          <w:sz w:val="22"/>
-          <w:szCs w:val="22"/>
           <w:lang w:val="en-CA"/>
         </w:rPr>
         <w:t>201</w:t>
@@ -1318,8 +1242,6 @@
           <w:rFonts w:asciiTheme="majorHAnsi" w:hAnsiTheme="majorHAnsi" w:cs="Arial"/>
           <w:b/>
           <w:bCs/>
-          <w:sz w:val="22"/>
-          <w:szCs w:val="22"/>
           <w:lang w:val="en-CA"/>
         </w:rPr>
         <w:t>9</w:t>
@@ -1333,16 +1255,12 @@
         <w:contextualSpacing/>
         <w:rPr>
           <w:rFonts w:asciiTheme="majorHAnsi" w:hAnsiTheme="majorHAnsi" w:cs="Arial"/>
-          <w:sz w:val="22"/>
-          <w:szCs w:val="22"/>
-          <w:lang w:val="en-CA"/>
-        </w:rPr>
-      </w:pPr>
-      <w:r>
-        <w:rPr>
-          <w:rFonts w:asciiTheme="majorHAnsi" w:hAnsiTheme="majorHAnsi" w:cs="Arial"/>
-          <w:sz w:val="22"/>
-          <w:szCs w:val="22"/>
+          <w:lang w:val="en-CA"/>
+        </w:rPr>
+      </w:pPr>
+      <w:r>
+        <w:rPr>
+          <w:rFonts w:asciiTheme="majorHAnsi" w:hAnsiTheme="majorHAnsi" w:cs="Arial"/>
           <w:lang w:val="en-CA"/>
         </w:rPr>
         <w:t>C</w:t>
@@ -1350,8 +1268,6 @@
       <w:r>
         <w:rPr>
           <w:rFonts w:asciiTheme="majorHAnsi" w:hAnsiTheme="majorHAnsi" w:cs="Arial"/>
-          <w:sz w:val="22"/>
-          <w:szCs w:val="22"/>
           <w:lang w:val="en-CA" w:bidi="ar-SY"/>
         </w:rPr>
         <w:t>égep de Sorel-Tracy</w:t>
@@ -1359,8 +1275,6 @@
       <w:r>
         <w:rPr>
           <w:rFonts w:asciiTheme="majorHAnsi" w:hAnsiTheme="majorHAnsi" w:cs="Arial"/>
-          <w:sz w:val="22"/>
-          <w:szCs w:val="22"/>
           <w:lang w:val="en-CA"/>
         </w:rPr>
         <w:t>, Sorel-Tracy</w:t>
@@ -1368,8 +1282,6 @@
       <w:r>
         <w:rPr>
           <w:rFonts w:asciiTheme="majorHAnsi" w:hAnsiTheme="majorHAnsi" w:cs="Arial"/>
-          <w:sz w:val="22"/>
-          <w:szCs w:val="22"/>
           <w:lang w:val="en-CA"/>
         </w:rPr>
         <w:t>, QC</w:t>
@@ -1382,16 +1294,12 @@
         </w:tabs>
         <w:rPr>
           <w:rFonts w:asciiTheme="majorHAnsi" w:hAnsiTheme="majorHAnsi" w:cs="Arial"/>
-          <w:sz w:val="22"/>
-          <w:szCs w:val="22"/>
-          <w:lang w:val="en-CA"/>
-        </w:rPr>
-      </w:pPr>
-      <w:r>
-        <w:rPr>
-          <w:rFonts w:asciiTheme="majorHAnsi" w:hAnsiTheme="majorHAnsi" w:cs="Arial"/>
-          <w:sz w:val="22"/>
-          <w:szCs w:val="22"/>
+          <w:lang w:val="en-CA"/>
+        </w:rPr>
+      </w:pPr>
+      <w:r>
+        <w:rPr>
+          <w:rFonts w:asciiTheme="majorHAnsi" w:hAnsiTheme="majorHAnsi" w:cs="Arial"/>
           <w:lang w:val="en-CA"/>
         </w:rPr>
         <w:tab/>
@@ -1406,8 +1314,8 @@
           <w:rFonts w:cs="Arial"/>
           <w:i/>
           <w:color w:val="auto"/>
-          <w:sz w:val="26"/>
-          <w:szCs w:val="26"/>
+          <w:sz w:val="28"/>
+          <w:szCs w:val="28"/>
           <w:lang w:val="en-CA"/>
         </w:rPr>
       </w:pPr>
@@ -1416,8 +1324,8 @@
           <w:rStyle w:val="Strong"/>
           <w:rFonts w:cs="Arial"/>
           <w:color w:val="auto"/>
-          <w:sz w:val="26"/>
-          <w:szCs w:val="26"/>
+          <w:sz w:val="28"/>
+          <w:szCs w:val="28"/>
           <w:lang w:val="en-CA"/>
         </w:rPr>
         <w:t>WORK EXPERIENCE</w:t>
@@ -1427,8 +1335,8 @@
           <w:rStyle w:val="Strong"/>
           <w:rFonts w:cs="Arial"/>
           <w:color w:val="auto"/>
-          <w:sz w:val="26"/>
-          <w:szCs w:val="26"/>
+          <w:sz w:val="28"/>
+          <w:szCs w:val="28"/>
           <w:lang w:val="en-CA"/>
         </w:rPr>
         <w:t xml:space="preserve"> </w:t>
@@ -1449,18 +1357,14 @@
           <w:rFonts w:asciiTheme="majorHAnsi" w:hAnsiTheme="majorHAnsi" w:cs="Arial"/>
           <w:b/>
           <w:bCs/>
-          <w:sz w:val="22"/>
-          <w:szCs w:val="22"/>
-          <w:lang w:val="en-CA"/>
-        </w:rPr>
-      </w:pPr>
-      <w:r>
-        <w:rPr>
-          <w:rFonts w:asciiTheme="majorHAnsi" w:hAnsiTheme="majorHAnsi" w:cs="Arial"/>
-          <w:b/>
-          <w:bCs/>
-          <w:sz w:val="22"/>
-          <w:szCs w:val="22"/>
+          <w:lang w:val="en-CA"/>
+        </w:rPr>
+      </w:pPr>
+      <w:r>
+        <w:rPr>
+          <w:rFonts w:asciiTheme="majorHAnsi" w:hAnsiTheme="majorHAnsi" w:cs="Arial"/>
+          <w:b/>
+          <w:bCs/>
           <w:lang w:val="en-CA"/>
         </w:rPr>
         <w:t>Website and social media manager</w:t>
@@ -1470,8 +1374,6 @@
           <w:rFonts w:asciiTheme="majorHAnsi" w:hAnsiTheme="majorHAnsi" w:cs="Arial"/>
           <w:b/>
           <w:bCs/>
-          <w:sz w:val="22"/>
-          <w:szCs w:val="22"/>
           <w:lang w:val="en-CA"/>
         </w:rPr>
         <w:tab/>
@@ -1481,8 +1383,6 @@
           <w:rFonts w:asciiTheme="majorHAnsi" w:hAnsiTheme="majorHAnsi" w:cs="Arial"/>
           <w:b/>
           <w:bCs/>
-          <w:sz w:val="22"/>
-          <w:szCs w:val="22"/>
           <w:lang w:val="en-CA"/>
         </w:rPr>
         <w:tab/>
@@ -1503,42 +1403,16 @@
         <w:rPr>
           <w:rFonts w:asciiTheme="majorHAnsi" w:hAnsiTheme="majorHAnsi" w:cs="Arial"/>
           <w:bCs/>
-          <w:sz w:val="22"/>
-          <w:szCs w:val="22"/>
-          <w:lang w:val="en-CA"/>
-        </w:rPr>
-      </w:pPr>
-      <w:r>
-        <w:rPr>
-          <w:rFonts w:asciiTheme="majorHAnsi" w:hAnsiTheme="majorHAnsi" w:cs="Arial"/>
-          <w:bCs/>
-          <w:sz w:val="22"/>
-          <w:szCs w:val="22"/>
-          <w:lang w:val="en-CA"/>
-        </w:rPr>
-        <w:t xml:space="preserve">Bijouterie Hamel, </w:t>
-      </w:r>
-      <w:proofErr w:type="spellStart"/>
-      <w:r>
-        <w:rPr>
-          <w:rFonts w:asciiTheme="majorHAnsi" w:hAnsiTheme="majorHAnsi" w:cs="Arial"/>
-          <w:bCs/>
-          <w:sz w:val="22"/>
-          <w:szCs w:val="22"/>
-          <w:lang w:val="en-CA"/>
-        </w:rPr>
-        <w:t>Contrecœur</w:t>
-      </w:r>
-      <w:proofErr w:type="spellEnd"/>
-      <w:r>
-        <w:rPr>
-          <w:rFonts w:asciiTheme="majorHAnsi" w:hAnsiTheme="majorHAnsi" w:cs="Arial"/>
-          <w:bCs/>
-          <w:sz w:val="22"/>
-          <w:szCs w:val="22"/>
-          <w:lang w:val="en-CA"/>
-        </w:rPr>
-        <w:t>, QC</w:t>
+          <w:lang w:val="en-CA"/>
+        </w:rPr>
+      </w:pPr>
+      <w:r>
+        <w:rPr>
+          <w:rFonts w:asciiTheme="majorHAnsi" w:hAnsiTheme="majorHAnsi" w:cs="Arial"/>
+          <w:bCs/>
+          <w:lang w:val="en-CA"/>
+        </w:rPr>
+        <w:t>Bijouterie Hamel, Contrecœur, QC</w:t>
       </w:r>
     </w:p>
     <w:p>
@@ -1557,15 +1431,11 @@
           <w:rFonts w:asciiTheme="majorHAnsi" w:hAnsiTheme="majorHAnsi" w:cs="Arial"/>
           <w:b/>
           <w:bCs/>
-          <w:sz w:val="22"/>
-          <w:szCs w:val="22"/>
-        </w:rPr>
-      </w:pPr>
-      <w:r>
-        <w:rPr>
-          <w:rFonts w:asciiTheme="majorHAnsi" w:hAnsiTheme="majorHAnsi" w:cs="Arial"/>
-          <w:sz w:val="22"/>
-          <w:szCs w:val="22"/>
+        </w:rPr>
+      </w:pPr>
+      <w:r>
+        <w:rPr>
+          <w:rFonts w:asciiTheme="majorHAnsi" w:hAnsiTheme="majorHAnsi" w:cs="Arial"/>
         </w:rPr>
         <w:t>Managing store’s social media and interacting with clients</w:t>
       </w:r>
@@ -1586,47 +1456,35 @@
           <w:rFonts w:asciiTheme="majorHAnsi" w:hAnsiTheme="majorHAnsi" w:cs="Arial"/>
           <w:b/>
           <w:bCs/>
-          <w:sz w:val="22"/>
-          <w:szCs w:val="22"/>
-        </w:rPr>
-      </w:pPr>
-      <w:r>
-        <w:rPr>
-          <w:rFonts w:asciiTheme="majorHAnsi" w:hAnsiTheme="majorHAnsi" w:cs="Arial"/>
-          <w:sz w:val="22"/>
-          <w:szCs w:val="22"/>
+        </w:rPr>
+      </w:pPr>
+      <w:r>
+        <w:rPr>
+          <w:rFonts w:asciiTheme="majorHAnsi" w:hAnsiTheme="majorHAnsi" w:cs="Arial"/>
         </w:rPr>
         <w:t>Responding and keeping the store’s website up</w:t>
       </w:r>
       <w:r>
         <w:rPr>
           <w:rFonts w:asciiTheme="majorHAnsi" w:hAnsiTheme="majorHAnsi" w:cs="Arial"/>
-          <w:sz w:val="22"/>
-          <w:szCs w:val="22"/>
         </w:rPr>
         <w:t xml:space="preserve"> </w:t>
       </w:r>
       <w:r>
         <w:rPr>
           <w:rFonts w:asciiTheme="majorHAnsi" w:hAnsiTheme="majorHAnsi" w:cs="Arial"/>
-          <w:sz w:val="22"/>
-          <w:szCs w:val="22"/>
         </w:rPr>
         <w:t>to</w:t>
       </w:r>
       <w:r>
         <w:rPr>
           <w:rFonts w:asciiTheme="majorHAnsi" w:hAnsiTheme="majorHAnsi" w:cs="Arial"/>
-          <w:sz w:val="22"/>
-          <w:szCs w:val="22"/>
         </w:rPr>
         <w:t xml:space="preserve"> </w:t>
       </w:r>
       <w:r>
         <w:rPr>
           <w:rFonts w:asciiTheme="majorHAnsi" w:hAnsiTheme="majorHAnsi" w:cs="Arial"/>
-          <w:sz w:val="22"/>
-          <w:szCs w:val="22"/>
         </w:rPr>
         <w:t xml:space="preserve">date </w:t>
       </w:r>
@@ -1643,8 +1501,6 @@
           <w:rFonts w:asciiTheme="majorHAnsi" w:hAnsiTheme="majorHAnsi" w:cs="Arial"/>
           <w:b/>
           <w:bCs/>
-          <w:sz w:val="22"/>
-          <w:szCs w:val="22"/>
         </w:rPr>
       </w:pPr>
       <w:r>
@@ -1652,8 +1508,6 @@
           <w:rFonts w:asciiTheme="majorHAnsi" w:hAnsiTheme="majorHAnsi" w:cs="Arial"/>
           <w:b/>
           <w:color w:val="000000" w:themeColor="text1"/>
-          <w:sz w:val="22"/>
-          <w:szCs w:val="22"/>
         </w:rPr>
         <w:t xml:space="preserve">Core Competencies: </w:t>
       </w:r>
@@ -1661,8 +1515,6 @@
         <w:rPr>
           <w:rFonts w:asciiTheme="majorHAnsi" w:hAnsiTheme="majorHAnsi" w:cs="Arial"/>
           <w:color w:val="000000" w:themeColor="text1"/>
-          <w:sz w:val="22"/>
-          <w:szCs w:val="22"/>
         </w:rPr>
         <w:t>Oral and written communication, Decision-making, Teamwork</w:t>
       </w:r>
@@ -1682,8 +1534,6 @@
           <w:rFonts w:asciiTheme="majorHAnsi" w:hAnsiTheme="majorHAnsi" w:cs="Arial"/>
           <w:b/>
           <w:bCs/>
-          <w:sz w:val="22"/>
-          <w:szCs w:val="22"/>
           <w:lang w:val="en-CA"/>
         </w:rPr>
       </w:pPr>
@@ -1703,31 +1553,23 @@
           <w:rFonts w:asciiTheme="majorHAnsi" w:hAnsiTheme="majorHAnsi" w:cs="Arial"/>
           <w:b/>
           <w:bCs/>
-          <w:sz w:val="22"/>
-          <w:szCs w:val="22"/>
           <w:lang w:val="fr-CA"/>
         </w:rPr>
       </w:pPr>
-      <w:proofErr w:type="spellStart"/>
-      <w:r>
-        <w:rPr>
-          <w:rFonts w:asciiTheme="majorHAnsi" w:hAnsiTheme="majorHAnsi" w:cs="Arial"/>
-          <w:b/>
-          <w:bCs/>
-          <w:sz w:val="22"/>
-          <w:szCs w:val="22"/>
+      <w:r>
+        <w:rPr>
+          <w:rFonts w:asciiTheme="majorHAnsi" w:hAnsiTheme="majorHAnsi" w:cs="Arial"/>
+          <w:b/>
+          <w:bCs/>
           <w:lang w:val="fr-CA"/>
         </w:rPr>
         <w:t>Touristic</w:t>
       </w:r>
-      <w:proofErr w:type="spellEnd"/>
-      <w:r>
-        <w:rPr>
-          <w:rFonts w:asciiTheme="majorHAnsi" w:hAnsiTheme="majorHAnsi" w:cs="Arial"/>
-          <w:b/>
-          <w:bCs/>
-          <w:sz w:val="22"/>
-          <w:szCs w:val="22"/>
+      <w:r>
+        <w:rPr>
+          <w:rFonts w:asciiTheme="majorHAnsi" w:hAnsiTheme="majorHAnsi" w:cs="Arial"/>
+          <w:b/>
+          <w:bCs/>
           <w:lang w:val="fr-CA"/>
         </w:rPr>
         <w:t xml:space="preserve"> Guide</w:t>
@@ -1737,8 +1579,6 @@
           <w:rFonts w:asciiTheme="majorHAnsi" w:hAnsiTheme="majorHAnsi" w:cs="Arial"/>
           <w:b/>
           <w:bCs/>
-          <w:sz w:val="22"/>
-          <w:szCs w:val="22"/>
           <w:lang w:val="fr-CA"/>
         </w:rPr>
         <w:tab/>
@@ -1748,8 +1588,6 @@
           <w:rFonts w:asciiTheme="majorHAnsi" w:hAnsiTheme="majorHAnsi" w:cs="Arial"/>
           <w:b/>
           <w:bCs/>
-          <w:sz w:val="22"/>
-          <w:szCs w:val="22"/>
           <w:lang w:val="fr-CA"/>
         </w:rPr>
         <w:tab/>
@@ -1759,8 +1597,6 @@
           <w:rFonts w:asciiTheme="majorHAnsi" w:hAnsiTheme="majorHAnsi" w:cs="Arial"/>
           <w:b/>
           <w:bCs/>
-          <w:sz w:val="22"/>
-          <w:szCs w:val="22"/>
           <w:lang w:val="fr-CA"/>
         </w:rPr>
         <w:t>June</w:t>
@@ -1770,8 +1606,6 @@
           <w:rFonts w:asciiTheme="majorHAnsi" w:hAnsiTheme="majorHAnsi" w:cs="Arial"/>
           <w:b/>
           <w:bCs/>
-          <w:sz w:val="22"/>
-          <w:szCs w:val="22"/>
           <w:lang w:val="fr-CA"/>
         </w:rPr>
         <w:t xml:space="preserve"> 201</w:t>
@@ -1781,8 +1615,6 @@
           <w:rFonts w:asciiTheme="majorHAnsi" w:hAnsiTheme="majorHAnsi" w:cs="Arial"/>
           <w:b/>
           <w:bCs/>
-          <w:sz w:val="22"/>
-          <w:szCs w:val="22"/>
           <w:lang w:val="fr-CA"/>
         </w:rPr>
         <w:t>9</w:t>
@@ -1792,35 +1624,18 @@
           <w:rFonts w:asciiTheme="majorHAnsi" w:hAnsiTheme="majorHAnsi" w:cs="Arial"/>
           <w:b/>
           <w:bCs/>
-          <w:sz w:val="22"/>
-          <w:szCs w:val="22"/>
           <w:lang w:val="fr-CA"/>
         </w:rPr>
         <w:t>–</w:t>
       </w:r>
-      <w:proofErr w:type="spellStart"/>
-      <w:r>
-        <w:rPr>
-          <w:rFonts w:asciiTheme="majorHAnsi" w:hAnsiTheme="majorHAnsi" w:cs="Arial"/>
-          <w:b/>
-          <w:bCs/>
-          <w:sz w:val="22"/>
-          <w:szCs w:val="22"/>
+      <w:r>
+        <w:rPr>
+          <w:rFonts w:asciiTheme="majorHAnsi" w:hAnsiTheme="majorHAnsi" w:cs="Arial"/>
+          <w:b/>
+          <w:bCs/>
           <w:lang w:val="fr-CA"/>
         </w:rPr>
-        <w:t>September</w:t>
-      </w:r>
-      <w:proofErr w:type="spellEnd"/>
-      <w:r>
-        <w:rPr>
-          <w:rFonts w:asciiTheme="majorHAnsi" w:hAnsiTheme="majorHAnsi" w:cs="Arial"/>
-          <w:b/>
-          <w:bCs/>
-          <w:sz w:val="22"/>
-          <w:szCs w:val="22"/>
-          <w:lang w:val="fr-CA"/>
-        </w:rPr>
-        <w:t xml:space="preserve"> 2019</w:t>
+        <w:t>September 2019</w:t>
       </w:r>
     </w:p>
     <w:p>
@@ -1837,8 +1652,6 @@
         <w:rPr>
           <w:rFonts w:asciiTheme="majorHAnsi" w:hAnsiTheme="majorHAnsi" w:cs="Arial"/>
           <w:bCs/>
-          <w:sz w:val="22"/>
-          <w:szCs w:val="22"/>
           <w:lang w:val="fr-CA"/>
         </w:rPr>
       </w:pPr>
@@ -1846,70 +1659,38 @@
         <w:rPr>
           <w:rFonts w:asciiTheme="majorHAnsi" w:hAnsiTheme="majorHAnsi" w:cs="Arial"/>
           <w:bCs/>
-          <w:sz w:val="22"/>
-          <w:szCs w:val="22"/>
           <w:lang w:val="fr-CA"/>
         </w:rPr>
-        <w:t xml:space="preserve">Maison </w:t>
-      </w:r>
-      <w:proofErr w:type="spellStart"/>
-      <w:r>
-        <w:rPr>
-          <w:rFonts w:asciiTheme="majorHAnsi" w:hAnsiTheme="majorHAnsi" w:cs="Arial"/>
-          <w:bCs/>
-          <w:sz w:val="22"/>
-          <w:szCs w:val="22"/>
+        <w:t>Maison Lenoblet-du-plessis</w:t>
+      </w:r>
+      <w:r>
+        <w:rPr>
+          <w:rFonts w:asciiTheme="majorHAnsi" w:hAnsiTheme="majorHAnsi" w:cs="Arial"/>
+          <w:bCs/>
           <w:lang w:val="fr-CA"/>
         </w:rPr>
-        <w:t>Lenoblet</w:t>
-      </w:r>
-      <w:proofErr w:type="spellEnd"/>
-      <w:r>
-        <w:rPr>
-          <w:rFonts w:asciiTheme="majorHAnsi" w:hAnsiTheme="majorHAnsi" w:cs="Arial"/>
-          <w:bCs/>
-          <w:sz w:val="22"/>
-          <w:szCs w:val="22"/>
+        <w:t xml:space="preserve"> </w:t>
+      </w:r>
+      <w:r>
+        <w:rPr>
+          <w:rFonts w:asciiTheme="majorHAnsi" w:hAnsiTheme="majorHAnsi" w:cs="Arial"/>
+          <w:bCs/>
           <w:lang w:val="fr-CA"/>
         </w:rPr>
-        <w:t>-du-plessis</w:t>
-      </w:r>
-      <w:r>
-        <w:rPr>
-          <w:rFonts w:asciiTheme="majorHAnsi" w:hAnsiTheme="majorHAnsi" w:cs="Arial"/>
-          <w:bCs/>
-          <w:sz w:val="22"/>
-          <w:szCs w:val="22"/>
+        <w:t>M</w:t>
+      </w:r>
+      <w:r>
+        <w:rPr>
+          <w:rFonts w:asciiTheme="majorHAnsi" w:hAnsiTheme="majorHAnsi" w:cs="Arial"/>
+          <w:bCs/>
           <w:lang w:val="fr-CA"/>
         </w:rPr>
-        <w:t xml:space="preserve"> </w:t>
-      </w:r>
-      <w:r>
-        <w:rPr>
-          <w:rFonts w:asciiTheme="majorHAnsi" w:hAnsiTheme="majorHAnsi" w:cs="Arial"/>
-          <w:bCs/>
-          <w:sz w:val="22"/>
-          <w:szCs w:val="22"/>
-          <w:lang w:val="fr-CA"/>
-        </w:rPr>
-        <w:t>M</w:t>
-      </w:r>
-      <w:r>
-        <w:rPr>
-          <w:rFonts w:asciiTheme="majorHAnsi" w:hAnsiTheme="majorHAnsi" w:cs="Arial"/>
-          <w:bCs/>
-          <w:sz w:val="22"/>
-          <w:szCs w:val="22"/>
-          <w:lang w:val="fr-CA"/>
-        </w:rPr>
         <w:t>useum</w:t>
       </w:r>
       <w:r>
         <w:rPr>
           <w:rFonts w:asciiTheme="majorHAnsi" w:hAnsiTheme="majorHAnsi" w:cs="Arial"/>
           <w:bCs/>
-          <w:sz w:val="22"/>
-          <w:szCs w:val="22"/>
           <w:lang w:val="fr-CA"/>
         </w:rPr>
         <w:t>, Contrecœur, QC</w:t>
@@ -1931,31 +1712,23 @@
           <w:rFonts w:asciiTheme="majorHAnsi" w:hAnsiTheme="majorHAnsi" w:cs="Arial"/>
           <w:b/>
           <w:bCs/>
-          <w:sz w:val="22"/>
-          <w:szCs w:val="22"/>
-        </w:rPr>
-      </w:pPr>
-      <w:r>
-        <w:rPr>
-          <w:rFonts w:asciiTheme="majorHAnsi" w:hAnsiTheme="majorHAnsi" w:cs="Arial"/>
-          <w:sz w:val="22"/>
-          <w:szCs w:val="22"/>
+        </w:rPr>
+      </w:pPr>
+      <w:r>
+        <w:rPr>
+          <w:rFonts w:asciiTheme="majorHAnsi" w:hAnsiTheme="majorHAnsi" w:cs="Arial"/>
         </w:rPr>
         <w:t>Taking</w:t>
       </w:r>
       <w:r>
         <w:rPr>
           <w:rFonts w:asciiTheme="majorHAnsi" w:hAnsiTheme="majorHAnsi" w:cs="Arial"/>
-          <w:sz w:val="22"/>
-          <w:szCs w:val="22"/>
         </w:rPr>
         <w:t xml:space="preserve"> care of old material that needs to be handled </w:t>
       </w:r>
       <w:r>
         <w:rPr>
           <w:rFonts w:asciiTheme="majorHAnsi" w:hAnsiTheme="majorHAnsi" w:cs="Arial"/>
-          <w:sz w:val="22"/>
-          <w:szCs w:val="22"/>
         </w:rPr>
         <w:t>carefully</w:t>
       </w:r>
@@ -1972,8 +1745,6 @@
           <w:rFonts w:asciiTheme="majorHAnsi" w:hAnsiTheme="majorHAnsi" w:cs="Arial"/>
           <w:b/>
           <w:bCs/>
-          <w:sz w:val="22"/>
-          <w:szCs w:val="22"/>
         </w:rPr>
       </w:pPr>
       <w:r>
@@ -1981,8 +1752,6 @@
           <w:rFonts w:asciiTheme="majorHAnsi" w:hAnsiTheme="majorHAnsi" w:cs="Arial"/>
           <w:b/>
           <w:color w:val="000000" w:themeColor="text1"/>
-          <w:sz w:val="22"/>
-          <w:szCs w:val="22"/>
         </w:rPr>
         <w:t xml:space="preserve">Core Competencies: </w:t>
       </w:r>
@@ -1990,8 +1759,6 @@
         <w:rPr>
           <w:rFonts w:asciiTheme="majorHAnsi" w:hAnsiTheme="majorHAnsi" w:cs="Arial"/>
           <w:color w:val="000000" w:themeColor="text1"/>
-          <w:sz w:val="22"/>
-          <w:szCs w:val="22"/>
         </w:rPr>
         <w:t>M</w:t>
       </w:r>
@@ -1999,8 +1766,6 @@
         <w:rPr>
           <w:rFonts w:asciiTheme="majorHAnsi" w:hAnsiTheme="majorHAnsi" w:cs="Arial"/>
           <w:color w:val="000000" w:themeColor="text1"/>
-          <w:sz w:val="22"/>
-          <w:szCs w:val="22"/>
         </w:rPr>
         <w:t>emorizing</w:t>
       </w:r>
@@ -2008,8 +1773,6 @@
         <w:rPr>
           <w:rFonts w:asciiTheme="majorHAnsi" w:hAnsiTheme="majorHAnsi" w:cs="Arial"/>
           <w:color w:val="000000" w:themeColor="text1"/>
-          <w:sz w:val="22"/>
-          <w:szCs w:val="22"/>
         </w:rPr>
         <w:t>, Teamwork</w:t>
       </w:r>
@@ -2029,8 +1792,6 @@
           <w:rFonts w:asciiTheme="majorHAnsi" w:hAnsiTheme="majorHAnsi" w:cs="Arial"/>
           <w:b/>
           <w:bCs/>
-          <w:sz w:val="22"/>
-          <w:szCs w:val="22"/>
           <w:lang w:val="en-CA"/>
         </w:rPr>
       </w:pPr>
@@ -2050,18 +1811,14 @@
           <w:rFonts w:asciiTheme="majorHAnsi" w:hAnsiTheme="majorHAnsi" w:cs="Arial"/>
           <w:b/>
           <w:bCs/>
-          <w:sz w:val="22"/>
-          <w:szCs w:val="22"/>
-          <w:lang w:val="en-CA"/>
-        </w:rPr>
-      </w:pPr>
-      <w:r>
-        <w:rPr>
-          <w:rFonts w:asciiTheme="majorHAnsi" w:hAnsiTheme="majorHAnsi" w:cs="Arial"/>
-          <w:b/>
-          <w:bCs/>
-          <w:sz w:val="22"/>
-          <w:szCs w:val="22"/>
+          <w:lang w:val="en-CA"/>
+        </w:rPr>
+      </w:pPr>
+      <w:r>
+        <w:rPr>
+          <w:rFonts w:asciiTheme="majorHAnsi" w:hAnsiTheme="majorHAnsi" w:cs="Arial"/>
+          <w:b/>
+          <w:bCs/>
           <w:lang w:val="en-CA"/>
         </w:rPr>
         <w:t>Day Camp Leader</w:t>
@@ -2071,8 +1828,6 @@
           <w:rFonts w:asciiTheme="majorHAnsi" w:hAnsiTheme="majorHAnsi" w:cs="Arial"/>
           <w:b/>
           <w:bCs/>
-          <w:sz w:val="22"/>
-          <w:szCs w:val="22"/>
           <w:lang w:val="en-CA"/>
         </w:rPr>
         <w:tab/>
@@ -2082,8 +1837,6 @@
           <w:rFonts w:asciiTheme="majorHAnsi" w:hAnsiTheme="majorHAnsi" w:cs="Arial"/>
           <w:b/>
           <w:bCs/>
-          <w:sz w:val="22"/>
-          <w:szCs w:val="22"/>
           <w:lang w:val="en-CA"/>
         </w:rPr>
         <w:tab/>
@@ -2093,8 +1846,6 @@
           <w:rFonts w:asciiTheme="majorHAnsi" w:hAnsiTheme="majorHAnsi" w:cs="Arial"/>
           <w:b/>
           <w:bCs/>
-          <w:sz w:val="22"/>
-          <w:szCs w:val="22"/>
           <w:lang w:val="en-CA"/>
         </w:rPr>
         <w:t>June</w:t>
@@ -2104,8 +1855,6 @@
           <w:rFonts w:asciiTheme="majorHAnsi" w:hAnsiTheme="majorHAnsi" w:cs="Arial"/>
           <w:b/>
           <w:bCs/>
-          <w:sz w:val="22"/>
-          <w:szCs w:val="22"/>
           <w:lang w:val="en-CA"/>
         </w:rPr>
         <w:t xml:space="preserve"> 201</w:t>
@@ -2115,8 +1864,6 @@
           <w:rFonts w:asciiTheme="majorHAnsi" w:hAnsiTheme="majorHAnsi" w:cs="Arial"/>
           <w:b/>
           <w:bCs/>
-          <w:sz w:val="22"/>
-          <w:szCs w:val="22"/>
           <w:lang w:val="en-CA"/>
         </w:rPr>
         <w:t>7</w:t>
@@ -2126,8 +1873,6 @@
           <w:rFonts w:asciiTheme="majorHAnsi" w:hAnsiTheme="majorHAnsi" w:cs="Arial"/>
           <w:b/>
           <w:bCs/>
-          <w:sz w:val="22"/>
-          <w:szCs w:val="22"/>
           <w:lang w:val="en-CA"/>
         </w:rPr>
         <w:t>–</w:t>
@@ -2137,8 +1882,6 @@
           <w:rFonts w:asciiTheme="majorHAnsi" w:hAnsiTheme="majorHAnsi" w:cs="Arial"/>
           <w:b/>
           <w:bCs/>
-          <w:sz w:val="22"/>
-          <w:szCs w:val="22"/>
           <w:lang w:val="en-CA"/>
         </w:rPr>
         <w:t>August 2017</w:t>
@@ -2158,17 +1901,13 @@
         <w:rPr>
           <w:rFonts w:asciiTheme="majorHAnsi" w:hAnsiTheme="majorHAnsi" w:cs="Arial"/>
           <w:bCs/>
-          <w:sz w:val="22"/>
-          <w:szCs w:val="22"/>
-          <w:lang w:val="en-CA"/>
-        </w:rPr>
-      </w:pPr>
-      <w:r>
-        <w:rPr>
-          <w:rFonts w:asciiTheme="majorHAnsi" w:hAnsiTheme="majorHAnsi" w:cs="Arial"/>
-          <w:bCs/>
-          <w:sz w:val="22"/>
-          <w:szCs w:val="22"/>
+          <w:lang w:val="en-CA"/>
+        </w:rPr>
+      </w:pPr>
+      <w:r>
+        <w:rPr>
+          <w:rFonts w:asciiTheme="majorHAnsi" w:hAnsiTheme="majorHAnsi" w:cs="Arial"/>
+          <w:bCs/>
           <w:lang w:val="en-CA"/>
         </w:rPr>
         <w:t>Camp de jour</w:t>
@@ -2177,30 +1916,22 @@
         <w:rPr>
           <w:rFonts w:asciiTheme="majorHAnsi" w:hAnsiTheme="majorHAnsi" w:cs="Arial"/>
           <w:bCs/>
-          <w:sz w:val="22"/>
-          <w:szCs w:val="22"/>
           <w:lang w:val="en-CA"/>
         </w:rPr>
         <w:t xml:space="preserve">, </w:t>
       </w:r>
-      <w:proofErr w:type="spellStart"/>
-      <w:r>
-        <w:rPr>
-          <w:rFonts w:asciiTheme="majorHAnsi" w:hAnsiTheme="majorHAnsi" w:cs="Arial"/>
-          <w:bCs/>
-          <w:sz w:val="22"/>
-          <w:szCs w:val="22"/>
+      <w:r>
+        <w:rPr>
+          <w:rFonts w:asciiTheme="majorHAnsi" w:hAnsiTheme="majorHAnsi" w:cs="Arial"/>
+          <w:bCs/>
           <w:lang w:val="en-CA"/>
         </w:rPr>
         <w:t>Contrecœur</w:t>
       </w:r>
-      <w:proofErr w:type="spellEnd"/>
-      <w:r>
-        <w:rPr>
-          <w:rFonts w:asciiTheme="majorHAnsi" w:hAnsiTheme="majorHAnsi" w:cs="Arial"/>
-          <w:bCs/>
-          <w:sz w:val="22"/>
-          <w:szCs w:val="22"/>
+      <w:r>
+        <w:rPr>
+          <w:rFonts w:asciiTheme="majorHAnsi" w:hAnsiTheme="majorHAnsi" w:cs="Arial"/>
+          <w:bCs/>
           <w:lang w:val="en-CA"/>
         </w:rPr>
         <w:t xml:space="preserve">, </w:t>
@@ -2209,8 +1940,6 @@
         <w:rPr>
           <w:rFonts w:asciiTheme="majorHAnsi" w:hAnsiTheme="majorHAnsi" w:cs="Arial"/>
           <w:bCs/>
-          <w:sz w:val="22"/>
-          <w:szCs w:val="22"/>
           <w:lang w:val="en-CA"/>
         </w:rPr>
         <w:t>QC</w:t>
@@ -2230,15 +1959,11 @@
         <w:ind w:left="426" w:hanging="284"/>
         <w:rPr>
           <w:rFonts w:asciiTheme="majorHAnsi" w:hAnsiTheme="majorHAnsi" w:cs="Arial"/>
-          <w:sz w:val="22"/>
-          <w:szCs w:val="22"/>
-        </w:rPr>
-      </w:pPr>
-      <w:r>
-        <w:rPr>
-          <w:rFonts w:asciiTheme="majorHAnsi" w:hAnsiTheme="majorHAnsi" w:cs="Arial"/>
-          <w:sz w:val="22"/>
-          <w:szCs w:val="22"/>
+        </w:rPr>
+      </w:pPr>
+      <w:r>
+        <w:rPr>
+          <w:rFonts w:asciiTheme="majorHAnsi" w:hAnsiTheme="majorHAnsi" w:cs="Arial"/>
         </w:rPr>
         <w:t>Collaborate in the organization and animation of special days</w:t>
       </w:r>
@@ -2257,15 +1982,11 @@
         <w:ind w:left="426" w:hanging="284"/>
         <w:rPr>
           <w:rFonts w:asciiTheme="majorHAnsi" w:hAnsiTheme="majorHAnsi" w:cs="Arial"/>
-          <w:sz w:val="22"/>
-          <w:szCs w:val="22"/>
-        </w:rPr>
-      </w:pPr>
-      <w:r>
-        <w:rPr>
-          <w:rFonts w:asciiTheme="majorHAnsi" w:hAnsiTheme="majorHAnsi" w:cs="Arial"/>
-          <w:sz w:val="22"/>
-          <w:szCs w:val="22"/>
+        </w:rPr>
+      </w:pPr>
+      <w:r>
+        <w:rPr>
+          <w:rFonts w:asciiTheme="majorHAnsi" w:hAnsiTheme="majorHAnsi" w:cs="Arial"/>
         </w:rPr>
         <w:t>Ensures the safety of children</w:t>
       </w:r>
@@ -2280,8 +2001,6 @@
         <w:ind w:left="426"/>
         <w:rPr>
           <w:rFonts w:asciiTheme="majorHAnsi" w:hAnsiTheme="majorHAnsi" w:cs="Arial"/>
-          <w:sz w:val="22"/>
-          <w:szCs w:val="22"/>
         </w:rPr>
       </w:pPr>
       <w:r>
@@ -2289,8 +2008,6 @@
           <w:rFonts w:asciiTheme="majorHAnsi" w:hAnsiTheme="majorHAnsi" w:cs="Arial"/>
           <w:b/>
           <w:color w:val="000000" w:themeColor="text1"/>
-          <w:sz w:val="22"/>
-          <w:szCs w:val="22"/>
         </w:rPr>
         <w:t xml:space="preserve">Core Competencies: </w:t>
       </w:r>
@@ -2298,8 +2015,6 @@
         <w:rPr>
           <w:rFonts w:asciiTheme="majorHAnsi" w:hAnsiTheme="majorHAnsi" w:cs="Arial"/>
           <w:color w:val="000000" w:themeColor="text1"/>
-          <w:sz w:val="22"/>
-          <w:szCs w:val="22"/>
         </w:rPr>
         <w:t>T</w:t>
       </w:r>
@@ -2307,8 +2022,6 @@
         <w:rPr>
           <w:rFonts w:asciiTheme="majorHAnsi" w:hAnsiTheme="majorHAnsi" w:cs="Arial"/>
           <w:color w:val="000000" w:themeColor="text1"/>
-          <w:sz w:val="22"/>
-          <w:szCs w:val="22"/>
         </w:rPr>
         <w:t>eamwork</w:t>
       </w:r>
@@ -2317,8 +2030,6 @@
           <w:rFonts w:asciiTheme="majorHAnsi" w:hAnsiTheme="majorHAnsi" w:cs="Arial"/>
           <w:bCs/>
           <w:color w:val="000000" w:themeColor="text1"/>
-          <w:sz w:val="22"/>
-          <w:szCs w:val="22"/>
         </w:rPr>
         <w:t xml:space="preserve">, </w:t>
       </w:r>
@@ -2327,8 +2038,6 @@
           <w:rFonts w:asciiTheme="majorHAnsi" w:hAnsiTheme="majorHAnsi" w:cs="Arial"/>
           <w:bCs/>
           <w:color w:val="000000" w:themeColor="text1"/>
-          <w:sz w:val="22"/>
-          <w:szCs w:val="22"/>
         </w:rPr>
         <w:t>P</w:t>
       </w:r>
@@ -2337,8 +2046,6 @@
           <w:rFonts w:asciiTheme="majorHAnsi" w:hAnsiTheme="majorHAnsi" w:cs="Arial"/>
           <w:bCs/>
           <w:color w:val="000000" w:themeColor="text1"/>
-          <w:sz w:val="22"/>
-          <w:szCs w:val="22"/>
         </w:rPr>
         <w:t>atience</w:t>
       </w:r>
@@ -2347,8 +2054,6 @@
           <w:rFonts w:asciiTheme="majorHAnsi" w:hAnsiTheme="majorHAnsi" w:cs="Arial"/>
           <w:bCs/>
           <w:color w:val="000000" w:themeColor="text1"/>
-          <w:sz w:val="22"/>
-          <w:szCs w:val="22"/>
         </w:rPr>
         <w:t xml:space="preserve">, </w:t>
       </w:r>
@@ -2357,8 +2062,6 @@
           <w:rFonts w:asciiTheme="majorHAnsi" w:hAnsiTheme="majorHAnsi" w:cs="Arial"/>
           <w:bCs/>
           <w:color w:val="000000" w:themeColor="text1"/>
-          <w:sz w:val="22"/>
-          <w:szCs w:val="22"/>
         </w:rPr>
         <w:t>V</w:t>
       </w:r>
@@ -2367,22 +2070,34 @@
           <w:rFonts w:asciiTheme="majorHAnsi" w:hAnsiTheme="majorHAnsi" w:cs="Arial"/>
           <w:bCs/>
           <w:color w:val="000000" w:themeColor="text1"/>
-          <w:sz w:val="22"/>
-          <w:szCs w:val="22"/>
         </w:rPr>
         <w:t>igilance</w:t>
       </w:r>
     </w:p>
     <w:p>
       <w:pPr>
-        <w:pStyle w:val="Title"/>
-        <w:spacing w:after="120"/>
-        <w:rPr>
-          <w:rStyle w:val="Strong"/>
-          <w:rFonts w:cs="Arial"/>
-          <w:color w:val="auto"/>
-          <w:sz w:val="26"/>
-          <w:szCs w:val="26"/>
+        <w:rPr>
+          <w:lang w:val="en-CA"/>
+        </w:rPr>
+      </w:pPr>
+    </w:p>
+    <w:p>
+      <w:pPr>
+        <w:rPr>
+          <w:lang w:val="en-CA"/>
+        </w:rPr>
+      </w:pPr>
+    </w:p>
+    <w:p>
+      <w:pPr>
+        <w:rPr>
+          <w:lang w:val="en-CA"/>
+        </w:rPr>
+      </w:pPr>
+    </w:p>
+    <w:p>
+      <w:pPr>
+        <w:rPr>
           <w:lang w:val="en-CA"/>
         </w:rPr>
       </w:pPr>
@@ -2396,8 +2111,8 @@
           <w:rFonts w:cs="Arial"/>
           <w:i/>
           <w:color w:val="0B86D6" w:themeColor="background2" w:themeShade="80"/>
-          <w:sz w:val="26"/>
-          <w:szCs w:val="26"/>
+          <w:sz w:val="28"/>
+          <w:szCs w:val="28"/>
           <w:lang w:val="en-CA"/>
         </w:rPr>
       </w:pPr>
@@ -2406,8 +2121,8 @@
           <w:rStyle w:val="Strong"/>
           <w:rFonts w:cs="Arial"/>
           <w:color w:val="auto"/>
-          <w:sz w:val="26"/>
-          <w:szCs w:val="26"/>
+          <w:sz w:val="28"/>
+          <w:szCs w:val="28"/>
           <w:lang w:val="en-CA"/>
         </w:rPr>
         <w:t xml:space="preserve">PROJECTS </w:t>
@@ -2424,27 +2139,29 @@
         <w:rPr>
           <w:rFonts w:asciiTheme="majorHAnsi" w:hAnsiTheme="majorHAnsi" w:cs="Arial"/>
           <w:b/>
-          <w:sz w:val="22"/>
-          <w:szCs w:val="22"/>
-          <w:lang w:val="en-CA"/>
-        </w:rPr>
-      </w:pPr>
-      <w:r>
-        <w:rPr>
-          <w:rFonts w:asciiTheme="majorHAnsi" w:hAnsiTheme="majorHAnsi" w:cs="Arial"/>
-          <w:b/>
-          <w:sz w:val="22"/>
-          <w:szCs w:val="22"/>
-          <w:lang w:val="en-CA"/>
-        </w:rPr>
-        <w:t>Simple 3D engine from scratch (Personal)</w:t>
-      </w:r>
-      <w:r>
-        <w:rPr>
-          <w:rFonts w:asciiTheme="majorHAnsi" w:hAnsiTheme="majorHAnsi" w:cs="Arial"/>
-          <w:b/>
-          <w:sz w:val="22"/>
-          <w:szCs w:val="22"/>
+          <w:lang w:val="en-CA"/>
+        </w:rPr>
+      </w:pPr>
+      <w:r>
+        <w:rPr>
+          <w:rFonts w:asciiTheme="majorHAnsi" w:hAnsiTheme="majorHAnsi" w:cs="Arial"/>
+          <w:b/>
+          <w:lang w:val="en-CA"/>
+        </w:rPr>
+        <w:t>2D OpenGL renderer</w:t>
+      </w:r>
+      <w:r>
+        <w:rPr>
+          <w:rFonts w:asciiTheme="majorHAnsi" w:hAnsiTheme="majorHAnsi" w:cs="Arial"/>
+          <w:b/>
+          <w:lang w:val="en-CA"/>
+        </w:rPr>
+        <w:t xml:space="preserve"> (Personal)</w:t>
+      </w:r>
+      <w:r>
+        <w:rPr>
+          <w:rFonts w:asciiTheme="majorHAnsi" w:hAnsiTheme="majorHAnsi" w:cs="Arial"/>
+          <w:b/>
           <w:lang w:val="en-CA"/>
         </w:rPr>
         <w:tab/>
@@ -2468,36 +2185,49 @@
           <w:rFonts w:asciiTheme="majorHAnsi" w:hAnsiTheme="majorHAnsi" w:cs="Arial"/>
           <w:b/>
           <w:bCs/>
-          <w:sz w:val="22"/>
-          <w:szCs w:val="22"/>
-        </w:rPr>
-      </w:pPr>
-      <w:r>
-        <w:rPr>
-          <w:rFonts w:asciiTheme="majorHAnsi" w:hAnsiTheme="majorHAnsi" w:cs="Arial"/>
-          <w:bCs/>
-          <w:sz w:val="22"/>
-          <w:szCs w:val="22"/>
-        </w:rPr>
-        <w:t>Built a simple 3D engine in C++</w:t>
-      </w:r>
-      <w:r>
-        <w:rPr>
-          <w:rFonts w:asciiTheme="majorHAnsi" w:hAnsiTheme="majorHAnsi" w:cs="Arial"/>
-          <w:bCs/>
-          <w:sz w:val="22"/>
-          <w:szCs w:val="22"/>
-        </w:rPr>
-        <w:t xml:space="preserve"> and Java</w:t>
-      </w:r>
-      <w:r>
-        <w:rPr>
-          <w:rFonts w:asciiTheme="majorHAnsi" w:hAnsiTheme="majorHAnsi" w:cs="Arial"/>
-          <w:bCs/>
-          <w:sz w:val="22"/>
-          <w:szCs w:val="22"/>
-        </w:rPr>
-        <w:t xml:space="preserve"> from scratch</w:t>
+        </w:rPr>
+      </w:pPr>
+      <w:r>
+        <w:rPr>
+          <w:rFonts w:asciiTheme="majorHAnsi" w:hAnsiTheme="majorHAnsi" w:cs="Arial"/>
+          <w:bCs/>
+        </w:rPr>
+        <w:t xml:space="preserve">Built a </w:t>
+      </w:r>
+      <w:r>
+        <w:rPr>
+          <w:rFonts w:asciiTheme="majorHAnsi" w:hAnsiTheme="majorHAnsi" w:cs="Arial"/>
+          <w:bCs/>
+        </w:rPr>
+        <w:t>2</w:t>
+      </w:r>
+      <w:r>
+        <w:rPr>
+          <w:rFonts w:asciiTheme="majorHAnsi" w:hAnsiTheme="majorHAnsi" w:cs="Arial"/>
+          <w:bCs/>
+        </w:rPr>
+        <w:t>D engine in C++</w:t>
+      </w:r>
+      <w:r>
+        <w:rPr>
+          <w:rFonts w:asciiTheme="majorHAnsi" w:hAnsiTheme="majorHAnsi" w:cs="Arial"/>
+          <w:bCs/>
+        </w:rPr>
+        <w:t xml:space="preserve"> </w:t>
+      </w:r>
+      <w:r>
+        <w:rPr>
+          <w:rFonts w:asciiTheme="majorHAnsi" w:hAnsiTheme="majorHAnsi" w:cs="Arial"/>
+          <w:bCs/>
+        </w:rPr>
+        <w:t xml:space="preserve">using OpenGL, GLFW, and </w:t>
+      </w:r>
+      <w:r>
+        <w:rPr>
+          <w:rFonts w:asciiTheme="majorHAnsi" w:hAnsiTheme="majorHAnsi" w:cs="Arial"/>
+          <w:bCs/>
+        </w:rPr>
+        <w:t>ImGui</w:t>
       </w:r>
     </w:p>
     <w:p>
@@ -2517,18 +2247,28 @@
           <w:rFonts w:asciiTheme="majorHAnsi" w:hAnsiTheme="majorHAnsi" w:cs="Arial"/>
           <w:b/>
           <w:bCs/>
-          <w:sz w:val="22"/>
-          <w:szCs w:val="22"/>
-        </w:rPr>
-      </w:pPr>
-      <w:r>
-        <w:rPr>
-          <w:rFonts w:asciiTheme="majorHAnsi" w:hAnsiTheme="majorHAnsi" w:cs="Arial"/>
-          <w:bCs/>
-          <w:sz w:val="22"/>
-          <w:szCs w:val="22"/>
-        </w:rPr>
-        <w:t>Involved a lot of mathematics such as: Vector operations, Matrix operations, Matrix multiplications, Vector projections, sorting.</w:t>
+        </w:rPr>
+      </w:pPr>
+      <w:r>
+        <w:rPr>
+          <w:rFonts w:asciiTheme="majorHAnsi" w:hAnsiTheme="majorHAnsi" w:cs="Arial"/>
+          <w:bCs/>
+        </w:rPr>
+        <w:t xml:space="preserve">Involved a lot of mathematics such as: </w:t>
+      </w:r>
+      <w:r>
+        <w:rPr>
+          <w:rFonts w:asciiTheme="majorHAnsi" w:hAnsiTheme="majorHAnsi" w:cs="Arial"/>
+          <w:bCs/>
+        </w:rPr>
+        <w:t xml:space="preserve"> Vector calculus, sorting algorithms</w:t>
+      </w:r>
+      <w:r>
+        <w:rPr>
+          <w:rFonts w:asciiTheme="majorHAnsi" w:hAnsiTheme="majorHAnsi" w:cs="Arial"/>
+          <w:bCs/>
+        </w:rPr>
+        <w:t>.</w:t>
       </w:r>
     </w:p>
     <w:p>
@@ -2549,34 +2289,40 @@
           <w:rFonts w:asciiTheme="majorHAnsi" w:hAnsiTheme="majorHAnsi" w:cs="Arial"/>
           <w:b/>
           <w:bCs/>
-          <w:sz w:val="22"/>
-          <w:szCs w:val="22"/>
-        </w:rPr>
-      </w:pPr>
-      <w:r>
-        <w:rPr>
-          <w:rFonts w:asciiTheme="majorHAnsi" w:hAnsiTheme="majorHAnsi" w:cs="Arial"/>
-          <w:bCs/>
-          <w:sz w:val="22"/>
-          <w:szCs w:val="22"/>
-        </w:rPr>
-        <w:t>The engine could display simple 3D shapes such as cube</w:t>
-      </w:r>
-      <w:r>
-        <w:rPr>
-          <w:rFonts w:asciiTheme="majorHAnsi" w:hAnsiTheme="majorHAnsi" w:cs="Arial"/>
-          <w:bCs/>
-          <w:sz w:val="22"/>
-          <w:szCs w:val="22"/>
-        </w:rPr>
-        <w:t>s or obj files to the screen</w:t>
-      </w:r>
-      <w:r>
-        <w:rPr>
-          <w:rFonts w:asciiTheme="majorHAnsi" w:hAnsiTheme="majorHAnsi" w:cs="Arial"/>
-          <w:bCs/>
-          <w:sz w:val="22"/>
-          <w:szCs w:val="22"/>
+        </w:rPr>
+      </w:pPr>
+      <w:r>
+        <w:rPr>
+          <w:rFonts w:asciiTheme="majorHAnsi" w:hAnsiTheme="majorHAnsi" w:cs="Arial"/>
+          <w:bCs/>
+        </w:rPr>
+        <w:t xml:space="preserve">A full </w:t>
+      </w:r>
+      <w:r>
+        <w:rPr>
+          <w:rFonts w:asciiTheme="majorHAnsi" w:hAnsiTheme="majorHAnsi" w:cs="Arial"/>
+          <w:bCs/>
+        </w:rPr>
+        <w:t>sophisticated</w:t>
+      </w:r>
+      <w:r>
+        <w:rPr>
+          <w:rFonts w:asciiTheme="majorHAnsi" w:hAnsiTheme="majorHAnsi" w:cs="Arial"/>
+          <w:bCs/>
+        </w:rPr>
+        <w:t xml:space="preserve"> 2D</w:t>
+      </w:r>
+      <w:r>
+        <w:rPr>
+          <w:rFonts w:asciiTheme="majorHAnsi" w:hAnsiTheme="majorHAnsi" w:cs="Arial"/>
+          <w:bCs/>
+        </w:rPr>
+        <w:t xml:space="preserve"> engine that has a renderer, event system, etc</w:t>
+      </w:r>
+      <w:r>
+        <w:rPr>
+          <w:rFonts w:asciiTheme="majorHAnsi" w:hAnsiTheme="majorHAnsi" w:cs="Arial"/>
+          <w:bCs/>
         </w:rPr>
         <w:t>.</w:t>
       </w:r>
@@ -2595,8 +2341,6 @@
           <w:rFonts w:asciiTheme="majorHAnsi" w:hAnsiTheme="majorHAnsi" w:cs="Arial"/>
           <w:b/>
           <w:bCs/>
-          <w:sz w:val="22"/>
-          <w:szCs w:val="22"/>
         </w:rPr>
       </w:pPr>
       <w:r>
@@ -2604,18 +2348,13 @@
           <w:rFonts w:asciiTheme="majorHAnsi" w:hAnsiTheme="majorHAnsi" w:cs="Arial"/>
           <w:b/>
           <w:color w:val="000000" w:themeColor="text1"/>
-          <w:sz w:val="22"/>
-          <w:szCs w:val="22"/>
-        </w:rPr>
-        <w:lastRenderedPageBreak/>
+        </w:rPr>
         <w:t xml:space="preserve">Core Competencies:  </w:t>
       </w:r>
       <w:r>
         <w:rPr>
           <w:rFonts w:asciiTheme="majorHAnsi" w:hAnsiTheme="majorHAnsi" w:cs="Arial"/>
           <w:color w:val="000000" w:themeColor="text1"/>
-          <w:sz w:val="22"/>
-          <w:szCs w:val="22"/>
         </w:rPr>
         <w:t xml:space="preserve">Core Matrix and Vector manipulations, Understanding </w:t>
       </w:r>
@@ -2623,8 +2362,6 @@
         <w:rPr>
           <w:rFonts w:asciiTheme="majorHAnsi" w:hAnsiTheme="majorHAnsi" w:cs="Arial"/>
           <w:color w:val="000000" w:themeColor="text1"/>
-          <w:sz w:val="22"/>
-          <w:szCs w:val="22"/>
         </w:rPr>
         <w:t>computer</w:t>
       </w:r>
@@ -2632,19 +2369,36 @@
         <w:rPr>
           <w:rFonts w:asciiTheme="majorHAnsi" w:hAnsiTheme="majorHAnsi" w:cs="Arial"/>
           <w:color w:val="000000" w:themeColor="text1"/>
-          <w:sz w:val="22"/>
-          <w:szCs w:val="22"/>
-        </w:rPr>
-        <w:t xml:space="preserve"> graphics and 3D </w:t>
+        </w:rPr>
+        <w:t xml:space="preserve"> graphics and </w:t>
       </w:r>
       <w:r>
         <w:rPr>
           <w:rFonts w:asciiTheme="majorHAnsi" w:hAnsiTheme="majorHAnsi" w:cs="Arial"/>
           <w:color w:val="000000" w:themeColor="text1"/>
-          <w:sz w:val="22"/>
-          <w:szCs w:val="22"/>
+        </w:rPr>
+        <w:t>2</w:t>
+      </w:r>
+      <w:r>
+        <w:rPr>
+          <w:rFonts w:asciiTheme="majorHAnsi" w:hAnsiTheme="majorHAnsi" w:cs="Arial"/>
+          <w:color w:val="000000" w:themeColor="text1"/>
+        </w:rPr>
+        <w:t xml:space="preserve">D </w:t>
+      </w:r>
+      <w:r>
+        <w:rPr>
+          <w:rFonts w:asciiTheme="majorHAnsi" w:hAnsiTheme="majorHAnsi" w:cs="Arial"/>
+          <w:color w:val="000000" w:themeColor="text1"/>
         </w:rPr>
         <w:t>rendering</w:t>
+      </w:r>
+      <w:r>
+        <w:rPr>
+          <w:rFonts w:asciiTheme="majorHAnsi" w:hAnsiTheme="majorHAnsi" w:cs="Arial"/>
+          <w:color w:val="000000" w:themeColor="text1"/>
+        </w:rPr>
+        <w:t>, OpenGL knowledge.</w:t>
       </w:r>
     </w:p>
     <w:p>
@@ -2661,8 +2415,6 @@
           <w:rFonts w:asciiTheme="majorHAnsi" w:hAnsiTheme="majorHAnsi" w:cs="Arial"/>
           <w:b/>
           <w:bCs/>
-          <w:sz w:val="22"/>
-          <w:szCs w:val="22"/>
         </w:rPr>
       </w:pPr>
     </w:p>
@@ -2677,17 +2429,13 @@
         <w:rPr>
           <w:rFonts w:asciiTheme="majorHAnsi" w:hAnsiTheme="majorHAnsi" w:cs="Arial"/>
           <w:b/>
-          <w:sz w:val="22"/>
-          <w:szCs w:val="22"/>
-          <w:lang w:val="en-CA"/>
-        </w:rPr>
-      </w:pPr>
-      <w:r>
-        <w:rPr>
-          <w:rFonts w:asciiTheme="majorHAnsi" w:hAnsiTheme="majorHAnsi" w:cs="Arial"/>
-          <w:b/>
-          <w:sz w:val="22"/>
-          <w:szCs w:val="22"/>
+          <w:lang w:val="en-CA"/>
+        </w:rPr>
+      </w:pPr>
+      <w:r>
+        <w:rPr>
+          <w:rFonts w:asciiTheme="majorHAnsi" w:hAnsiTheme="majorHAnsi" w:cs="Arial"/>
+          <w:b/>
           <w:lang w:val="en-CA"/>
         </w:rPr>
         <w:t>2D GUI sudoku solver (Personal)</w:t>
@@ -2696,8 +2444,6 @@
         <w:rPr>
           <w:rFonts w:asciiTheme="majorHAnsi" w:hAnsiTheme="majorHAnsi" w:cs="Arial"/>
           <w:b/>
-          <w:sz w:val="22"/>
-          <w:szCs w:val="22"/>
           <w:lang w:val="en-CA"/>
         </w:rPr>
         <w:tab/>
@@ -2714,17 +2460,13 @@
         <w:rPr>
           <w:rFonts w:asciiTheme="majorHAnsi" w:hAnsiTheme="majorHAnsi" w:cs="Arial"/>
           <w:bCs/>
-          <w:sz w:val="22"/>
-          <w:szCs w:val="22"/>
-          <w:lang w:val="en-CA"/>
-        </w:rPr>
-      </w:pPr>
-      <w:r>
-        <w:rPr>
-          <w:rFonts w:asciiTheme="majorHAnsi" w:hAnsiTheme="majorHAnsi" w:cs="Arial"/>
-          <w:bCs/>
-          <w:sz w:val="22"/>
-          <w:szCs w:val="22"/>
+          <w:lang w:val="en-CA"/>
+        </w:rPr>
+      </w:pPr>
+      <w:r>
+        <w:rPr>
+          <w:rFonts w:asciiTheme="majorHAnsi" w:hAnsiTheme="majorHAnsi" w:cs="Arial"/>
+          <w:bCs/>
           <w:lang w:val="en-CA"/>
         </w:rPr>
         <w:t>Concordia University, Montreal, QC</w:t>
@@ -2747,16 +2489,12 @@
           <w:rFonts w:asciiTheme="majorHAnsi" w:hAnsiTheme="majorHAnsi" w:cs="Arial"/>
           <w:b/>
           <w:bCs/>
-          <w:sz w:val="22"/>
-          <w:szCs w:val="22"/>
-        </w:rPr>
-      </w:pPr>
-      <w:r>
-        <w:rPr>
-          <w:rFonts w:asciiTheme="majorHAnsi" w:hAnsiTheme="majorHAnsi" w:cs="Arial"/>
-          <w:bCs/>
-          <w:sz w:val="22"/>
-          <w:szCs w:val="22"/>
+        </w:rPr>
+      </w:pPr>
+      <w:r>
+        <w:rPr>
+          <w:rFonts w:asciiTheme="majorHAnsi" w:hAnsiTheme="majorHAnsi" w:cs="Arial"/>
+          <w:bCs/>
         </w:rPr>
         <w:t>Building</w:t>
       </w:r>
@@ -2764,10 +2502,15 @@
         <w:rPr>
           <w:rFonts w:asciiTheme="majorHAnsi" w:hAnsiTheme="majorHAnsi" w:cs="Arial"/>
           <w:bCs/>
-          <w:sz w:val="22"/>
-          <w:szCs w:val="22"/>
         </w:rPr>
         <w:t xml:space="preserve"> a Graphical user interface of a Sudoku board solver</w:t>
+      </w:r>
+      <w:r>
+        <w:rPr>
+          <w:rFonts w:asciiTheme="majorHAnsi" w:hAnsiTheme="majorHAnsi" w:cs="Arial"/>
+          <w:bCs/>
+        </w:rPr>
+        <w:t>.</w:t>
       </w:r>
     </w:p>
     <w:p>
@@ -2786,16 +2529,12 @@
         <w:rPr>
           <w:rFonts w:asciiTheme="majorHAnsi" w:hAnsiTheme="majorHAnsi" w:cs="Arial"/>
           <w:bCs/>
-          <w:sz w:val="22"/>
-          <w:szCs w:val="22"/>
-        </w:rPr>
-      </w:pPr>
-      <w:r>
-        <w:rPr>
-          <w:rFonts w:asciiTheme="majorHAnsi" w:hAnsiTheme="majorHAnsi" w:cs="Arial"/>
-          <w:bCs/>
-          <w:sz w:val="22"/>
-          <w:szCs w:val="22"/>
+        </w:rPr>
+      </w:pPr>
+      <w:r>
+        <w:rPr>
+          <w:rFonts w:asciiTheme="majorHAnsi" w:hAnsiTheme="majorHAnsi" w:cs="Arial"/>
+          <w:bCs/>
         </w:rPr>
         <w:t xml:space="preserve">Understanding </w:t>
       </w:r>
@@ -2803,10 +2542,15 @@
         <w:rPr>
           <w:rFonts w:asciiTheme="majorHAnsi" w:hAnsiTheme="majorHAnsi" w:cs="Arial"/>
           <w:bCs/>
-          <w:sz w:val="22"/>
-          <w:szCs w:val="22"/>
         </w:rPr>
         <w:t>a lot of computer science aspects such as: Recursion, Backtracking algorithm, Dealing with 2D graphics</w:t>
+      </w:r>
+      <w:r>
+        <w:rPr>
+          <w:rFonts w:asciiTheme="majorHAnsi" w:hAnsiTheme="majorHAnsi" w:cs="Arial"/>
+          <w:bCs/>
+        </w:rPr>
+        <w:t>.</w:t>
       </w:r>
     </w:p>
     <w:p>
@@ -2821,8 +2565,6 @@
         <w:rPr>
           <w:rFonts w:asciiTheme="majorHAnsi" w:hAnsiTheme="majorHAnsi" w:cs="Arial"/>
           <w:color w:val="000000" w:themeColor="text1"/>
-          <w:sz w:val="22"/>
-          <w:szCs w:val="22"/>
         </w:rPr>
       </w:pPr>
       <w:r>
@@ -2830,8 +2572,6 @@
           <w:rFonts w:asciiTheme="majorHAnsi" w:hAnsiTheme="majorHAnsi" w:cs="Arial"/>
           <w:b/>
           <w:color w:val="000000" w:themeColor="text1"/>
-          <w:sz w:val="22"/>
-          <w:szCs w:val="22"/>
         </w:rPr>
         <w:t xml:space="preserve">Core Competencies:  </w:t>
       </w:r>
@@ -2839,8 +2579,6 @@
         <w:rPr>
           <w:rFonts w:asciiTheme="majorHAnsi" w:hAnsiTheme="majorHAnsi" w:cs="Arial"/>
           <w:color w:val="000000" w:themeColor="text1"/>
-          <w:sz w:val="22"/>
-          <w:szCs w:val="22"/>
         </w:rPr>
         <w:t>Critical thinking, Problem analysis, Algorithm design and knowledge</w:t>
       </w:r>
@@ -2856,8 +2594,6 @@
         <w:rPr>
           <w:rFonts w:asciiTheme="majorHAnsi" w:hAnsiTheme="majorHAnsi" w:cs="Arial"/>
           <w:b/>
-          <w:sz w:val="22"/>
-          <w:szCs w:val="22"/>
           <w:lang w:val="en-CA"/>
         </w:rPr>
       </w:pPr>
@@ -2873,17 +2609,13 @@
         <w:rPr>
           <w:rFonts w:asciiTheme="majorHAnsi" w:hAnsiTheme="majorHAnsi" w:cs="Arial"/>
           <w:b/>
-          <w:sz w:val="22"/>
-          <w:szCs w:val="22"/>
-          <w:lang w:val="en-CA"/>
-        </w:rPr>
-      </w:pPr>
-      <w:r>
-        <w:rPr>
-          <w:rFonts w:asciiTheme="majorHAnsi" w:hAnsiTheme="majorHAnsi" w:cs="Arial"/>
-          <w:b/>
-          <w:sz w:val="22"/>
-          <w:szCs w:val="22"/>
+          <w:lang w:val="en-CA"/>
+        </w:rPr>
+      </w:pPr>
+      <w:r>
+        <w:rPr>
+          <w:rFonts w:asciiTheme="majorHAnsi" w:hAnsiTheme="majorHAnsi" w:cs="Arial"/>
+          <w:b/>
           <w:lang w:val="en-CA"/>
         </w:rPr>
         <w:t xml:space="preserve">2D HTML canvas </w:t>
@@ -2892,8 +2624,6 @@
         <w:rPr>
           <w:rFonts w:asciiTheme="majorHAnsi" w:hAnsiTheme="majorHAnsi" w:cs="Arial"/>
           <w:b/>
-          <w:sz w:val="22"/>
-          <w:szCs w:val="22"/>
           <w:lang w:val="en-CA"/>
         </w:rPr>
         <w:t>game</w:t>
@@ -2903,8 +2633,6 @@
           <w:rFonts w:asciiTheme="majorHAnsi" w:hAnsiTheme="majorHAnsi" w:cs="Arial"/>
           <w:b/>
           <w:color w:val="000000" w:themeColor="text1"/>
-          <w:sz w:val="22"/>
-          <w:szCs w:val="22"/>
           <w:lang w:val="en-CA"/>
         </w:rPr>
         <w:t xml:space="preserve"> (</w:t>
@@ -2913,8 +2641,6 @@
         <w:rPr>
           <w:rFonts w:asciiTheme="majorHAnsi" w:hAnsiTheme="majorHAnsi" w:cs="Arial"/>
           <w:b/>
-          <w:sz w:val="22"/>
-          <w:szCs w:val="22"/>
           <w:lang w:val="en-CA"/>
         </w:rPr>
         <w:t>Personal)</w:t>
@@ -2923,8 +2649,6 @@
         <w:rPr>
           <w:rFonts w:asciiTheme="majorHAnsi" w:hAnsiTheme="majorHAnsi" w:cs="Arial"/>
           <w:b/>
-          <w:sz w:val="22"/>
-          <w:szCs w:val="22"/>
           <w:lang w:val="en-CA"/>
         </w:rPr>
         <w:tab/>
@@ -2948,16 +2672,12 @@
           <w:rFonts w:asciiTheme="majorHAnsi" w:hAnsiTheme="majorHAnsi" w:cs="Arial"/>
           <w:b/>
           <w:bCs/>
-          <w:sz w:val="22"/>
-          <w:szCs w:val="22"/>
-        </w:rPr>
-      </w:pPr>
-      <w:r>
-        <w:rPr>
-          <w:rFonts w:asciiTheme="majorHAnsi" w:hAnsiTheme="majorHAnsi" w:cs="Arial"/>
-          <w:bCs/>
-          <w:sz w:val="22"/>
-          <w:szCs w:val="22"/>
+        </w:rPr>
+      </w:pPr>
+      <w:r>
+        <w:rPr>
+          <w:rFonts w:asciiTheme="majorHAnsi" w:hAnsiTheme="majorHAnsi" w:cs="Arial"/>
+          <w:bCs/>
         </w:rPr>
         <w:t>Built a 2D game using HTML5, CSS and JavaScript</w:t>
       </w:r>
@@ -2979,16 +2699,12 @@
           <w:rFonts w:asciiTheme="majorHAnsi" w:hAnsiTheme="majorHAnsi" w:cs="Arial"/>
           <w:b/>
           <w:bCs/>
-          <w:sz w:val="22"/>
-          <w:szCs w:val="22"/>
-        </w:rPr>
-      </w:pPr>
-      <w:r>
-        <w:rPr>
-          <w:rFonts w:asciiTheme="majorHAnsi" w:hAnsiTheme="majorHAnsi" w:cs="Arial"/>
-          <w:bCs/>
-          <w:sz w:val="22"/>
-          <w:szCs w:val="22"/>
+        </w:rPr>
+      </w:pPr>
+      <w:r>
+        <w:rPr>
+          <w:rFonts w:asciiTheme="majorHAnsi" w:hAnsiTheme="majorHAnsi" w:cs="Arial"/>
+          <w:bCs/>
         </w:rPr>
         <w:t>Involved a fair amount of mathematics such as: Collision detection</w:t>
       </w:r>
@@ -3010,16 +2726,12 @@
           <w:rFonts w:asciiTheme="majorHAnsi" w:hAnsiTheme="majorHAnsi" w:cs="Arial"/>
           <w:b/>
           <w:bCs/>
-          <w:sz w:val="22"/>
-          <w:szCs w:val="22"/>
-        </w:rPr>
-      </w:pPr>
-      <w:r>
-        <w:rPr>
-          <w:rFonts w:asciiTheme="majorHAnsi" w:hAnsiTheme="majorHAnsi" w:cs="Arial"/>
-          <w:bCs/>
-          <w:sz w:val="22"/>
-          <w:szCs w:val="22"/>
+        </w:rPr>
+      </w:pPr>
+      <w:r>
+        <w:rPr>
+          <w:rFonts w:asciiTheme="majorHAnsi" w:hAnsiTheme="majorHAnsi" w:cs="Arial"/>
+          <w:bCs/>
         </w:rPr>
         <w:t>Involved a lot of client-side programming such as: Dealing with DOM elements, Dealing with 2D graphics rendering, Deep knowledge in object-oriented programming.</w:t>
       </w:r>
@@ -3040,16 +2752,12 @@
         <w:rPr>
           <w:rFonts w:asciiTheme="majorHAnsi" w:hAnsiTheme="majorHAnsi" w:cs="Arial"/>
           <w:bCs/>
-          <w:sz w:val="22"/>
-          <w:szCs w:val="22"/>
-        </w:rPr>
-      </w:pPr>
-      <w:r>
-        <w:rPr>
-          <w:rFonts w:asciiTheme="majorHAnsi" w:hAnsiTheme="majorHAnsi" w:cs="Arial"/>
-          <w:bCs/>
-          <w:sz w:val="22"/>
-          <w:szCs w:val="22"/>
+        </w:rPr>
+      </w:pPr>
+      <w:r>
+        <w:rPr>
+          <w:rFonts w:asciiTheme="majorHAnsi" w:hAnsiTheme="majorHAnsi" w:cs="Arial"/>
+          <w:bCs/>
         </w:rPr>
         <w:t>Involved a lot of server-side programming such as: Sockets sending and handling, Saving to databases with NodeJS</w:t>
       </w:r>
@@ -3068,11 +2776,288 @@
           <w:rFonts w:asciiTheme="majorHAnsi" w:hAnsiTheme="majorHAnsi" w:cs="Arial"/>
           <w:b/>
           <w:bCs/>
-          <w:sz w:val="22"/>
-          <w:szCs w:val="22"/>
-          <w:lang w:val="en-CA"/>
-        </w:rPr>
-      </w:pPr>
+          <w:lang w:val="en-CA"/>
+        </w:rPr>
+      </w:pPr>
+    </w:p>
+    <w:p>
+      <w:pPr>
+        <w:pStyle w:val="Title"/>
+        <w:rPr>
+          <w:rStyle w:val="Strong"/>
+          <w:rFonts w:cs="Arial"/>
+          <w:color w:val="auto"/>
+          <w:sz w:val="20"/>
+          <w:szCs w:val="20"/>
+          <w:lang w:val="en-CA"/>
+        </w:rPr>
+      </w:pPr>
+    </w:p>
+    <w:p>
+      <w:pPr>
+        <w:pStyle w:val="Title"/>
+        <w:spacing w:after="120"/>
+        <w:rPr>
+          <w:rStyle w:val="Strong"/>
+          <w:rFonts w:cs="Arial"/>
+          <w:i/>
+          <w:color w:val="auto"/>
+          <w:sz w:val="28"/>
+          <w:szCs w:val="28"/>
+          <w:lang w:val="en-CA"/>
+        </w:rPr>
+      </w:pPr>
+      <w:r>
+        <w:rPr>
+          <w:rStyle w:val="Strong"/>
+          <w:rFonts w:cs="Arial"/>
+          <w:color w:val="auto"/>
+          <w:sz w:val="28"/>
+          <w:szCs w:val="28"/>
+          <w:lang w:val="en-CA"/>
+        </w:rPr>
+        <w:t xml:space="preserve">VOLUNTEER WORK </w:t>
+      </w:r>
+    </w:p>
+    <w:p>
+      <w:pPr>
+        <w:numPr>
+          <w:ilvl w:val="12"/>
+          <w:numId w:val="0"/>
+        </w:numPr>
+        <w:tabs>
+          <w:tab w:val="right" w:pos="9923"/>
+        </w:tabs>
+        <w:contextualSpacing/>
+        <w:rPr>
+          <w:rFonts w:asciiTheme="majorHAnsi" w:hAnsiTheme="majorHAnsi" w:cs="Arial"/>
+          <w:b/>
+          <w:bCs/>
+          <w:lang w:val="en-CA"/>
+        </w:rPr>
+      </w:pPr>
+      <w:r>
+        <w:rPr>
+          <w:rFonts w:asciiTheme="majorHAnsi" w:hAnsiTheme="majorHAnsi" w:cs="Arial"/>
+          <w:b/>
+          <w:bCs/>
+          <w:lang w:val="en-CA"/>
+        </w:rPr>
+        <w:t xml:space="preserve">Library </w:t>
+      </w:r>
+      <w:r>
+        <w:rPr>
+          <w:rFonts w:asciiTheme="majorHAnsi" w:hAnsiTheme="majorHAnsi" w:cs="Arial"/>
+          <w:b/>
+          <w:bCs/>
+          <w:lang w:val="en-CA"/>
+        </w:rPr>
+        <w:t>O</w:t>
+      </w:r>
+      <w:r>
+        <w:rPr>
+          <w:rFonts w:asciiTheme="majorHAnsi" w:hAnsiTheme="majorHAnsi" w:cs="Arial"/>
+          <w:b/>
+          <w:bCs/>
+          <w:lang w:val="en-CA"/>
+        </w:rPr>
+        <w:t>rganizer</w:t>
+      </w:r>
+      <w:r>
+        <w:rPr>
+          <w:rFonts w:asciiTheme="majorHAnsi" w:hAnsiTheme="majorHAnsi" w:cs="Arial"/>
+          <w:b/>
+          <w:bCs/>
+          <w:lang w:val="en-CA"/>
+        </w:rPr>
+        <w:t xml:space="preserve"> </w:t>
+      </w:r>
+      <w:r>
+        <w:rPr>
+          <w:rFonts w:asciiTheme="majorHAnsi" w:hAnsiTheme="majorHAnsi" w:cs="Arial"/>
+          <w:b/>
+          <w:bCs/>
+          <w:lang w:val="en-CA"/>
+        </w:rPr>
+        <w:tab/>
+      </w:r>
+      <w:r>
+        <w:rPr>
+          <w:rFonts w:asciiTheme="majorHAnsi" w:hAnsiTheme="majorHAnsi" w:cs="Arial"/>
+          <w:b/>
+          <w:bCs/>
+          <w:lang w:val="en-CA"/>
+        </w:rPr>
+        <w:t>Aug</w:t>
+      </w:r>
+      <w:r>
+        <w:rPr>
+          <w:rFonts w:asciiTheme="majorHAnsi" w:hAnsiTheme="majorHAnsi" w:cs="Arial"/>
+          <w:b/>
+          <w:bCs/>
+          <w:lang w:val="en-CA"/>
+        </w:rPr>
+        <w:t>ust</w:t>
+      </w:r>
+      <w:r>
+        <w:rPr>
+          <w:rFonts w:asciiTheme="majorHAnsi" w:hAnsiTheme="majorHAnsi" w:cs="Arial"/>
+          <w:b/>
+          <w:bCs/>
+          <w:lang w:val="en-CA"/>
+        </w:rPr>
+        <w:t xml:space="preserve"> </w:t>
+      </w:r>
+      <w:r>
+        <w:rPr>
+          <w:rFonts w:asciiTheme="majorHAnsi" w:hAnsiTheme="majorHAnsi" w:cs="Arial"/>
+          <w:b/>
+          <w:bCs/>
+          <w:lang w:val="en-CA"/>
+        </w:rPr>
+        <w:t>2015-April</w:t>
+      </w:r>
+      <w:r>
+        <w:rPr>
+          <w:rFonts w:asciiTheme="majorHAnsi" w:hAnsiTheme="majorHAnsi" w:cs="Arial"/>
+          <w:b/>
+          <w:bCs/>
+          <w:lang w:val="en-CA"/>
+        </w:rPr>
+        <w:t xml:space="preserve"> 201</w:t>
+      </w:r>
+      <w:r>
+        <w:rPr>
+          <w:rFonts w:asciiTheme="majorHAnsi" w:hAnsiTheme="majorHAnsi" w:cs="Arial"/>
+          <w:b/>
+          <w:bCs/>
+          <w:lang w:val="en-CA"/>
+        </w:rPr>
+        <w:t>6</w:t>
+      </w:r>
+    </w:p>
+    <w:p>
+      <w:pPr>
+        <w:numPr>
+          <w:ilvl w:val="12"/>
+          <w:numId w:val="0"/>
+        </w:numPr>
+        <w:tabs>
+          <w:tab w:val="right" w:pos="9923"/>
+        </w:tabs>
+        <w:contextualSpacing/>
+        <w:rPr>
+          <w:rFonts w:asciiTheme="majorHAnsi" w:hAnsiTheme="majorHAnsi" w:cs="Arial"/>
+          <w:b/>
+          <w:bCs/>
+          <w:lang w:val="en-CA"/>
+        </w:rPr>
+      </w:pPr>
+      <w:r>
+        <w:rPr>
+          <w:rFonts w:asciiTheme="majorHAnsi" w:hAnsiTheme="majorHAnsi" w:cs="Arial"/>
+          <w:bCs/>
+          <w:lang w:val="en-CA"/>
+        </w:rPr>
+        <w:t>Public library</w:t>
+      </w:r>
+      <w:r>
+        <w:rPr>
+          <w:rFonts w:asciiTheme="majorHAnsi" w:hAnsiTheme="majorHAnsi" w:cs="Arial"/>
+          <w:bCs/>
+          <w:lang w:val="en-CA"/>
+        </w:rPr>
+        <w:t xml:space="preserve">, </w:t>
+      </w:r>
+      <w:r>
+        <w:rPr>
+          <w:rFonts w:asciiTheme="majorHAnsi" w:hAnsiTheme="majorHAnsi" w:cs="Arial"/>
+          <w:bCs/>
+          <w:lang w:val="en-CA"/>
+        </w:rPr>
+        <w:t>Contrecœur</w:t>
+      </w:r>
+      <w:r>
+        <w:rPr>
+          <w:rFonts w:asciiTheme="majorHAnsi" w:hAnsiTheme="majorHAnsi" w:cs="Arial"/>
+          <w:bCs/>
+          <w:lang w:val="en-CA"/>
+        </w:rPr>
+        <w:t xml:space="preserve">, </w:t>
+      </w:r>
+      <w:r>
+        <w:rPr>
+          <w:rFonts w:asciiTheme="majorHAnsi" w:hAnsiTheme="majorHAnsi" w:cs="Arial"/>
+          <w:bCs/>
+          <w:lang w:val="en-CA"/>
+        </w:rPr>
+        <w:t>QC</w:t>
+      </w:r>
+      <w:r>
+        <w:rPr>
+          <w:rFonts w:asciiTheme="majorHAnsi" w:hAnsiTheme="majorHAnsi" w:cs="Arial"/>
+          <w:b/>
+          <w:bCs/>
+          <w:lang w:val="en-CA"/>
+        </w:rPr>
+        <w:t xml:space="preserve"> </w:t>
+      </w:r>
+      <w:r>
+        <w:rPr>
+          <w:rFonts w:asciiTheme="majorHAnsi" w:hAnsiTheme="majorHAnsi" w:cs="Arial"/>
+          <w:b/>
+          <w:bCs/>
+          <w:lang w:val="en-CA"/>
+        </w:rPr>
+        <w:tab/>
+      </w:r>
+    </w:p>
+    <w:p>
+      <w:pPr>
+        <w:pStyle w:val="ListParagraph"/>
+        <w:numPr>
+          <w:ilvl w:val="0"/>
+          <w:numId w:val="1"/>
+        </w:numPr>
+        <w:tabs>
+          <w:tab w:val="left" w:pos="5387"/>
+          <w:tab w:val="right" w:pos="9214"/>
+        </w:tabs>
+        <w:ind w:left="426" w:hanging="284"/>
+        <w:rPr>
+          <w:rFonts w:asciiTheme="majorHAnsi" w:hAnsiTheme="majorHAnsi" w:cs="Arial"/>
+          <w:b/>
+          <w:bCs/>
+        </w:rPr>
+      </w:pPr>
+      <w:r>
+        <w:rPr>
+          <w:rFonts w:asciiTheme="majorHAnsi" w:hAnsiTheme="majorHAnsi" w:cs="Arial"/>
+          <w:bCs/>
+        </w:rPr>
+        <w:t>Helped improv</w:t>
+      </w:r>
+      <w:r>
+        <w:rPr>
+          <w:rFonts w:asciiTheme="majorHAnsi" w:hAnsiTheme="majorHAnsi" w:cs="Arial"/>
+          <w:bCs/>
+        </w:rPr>
+        <w:t>ing</w:t>
+      </w:r>
+      <w:r>
+        <w:rPr>
+          <w:rFonts w:asciiTheme="majorHAnsi" w:hAnsiTheme="majorHAnsi" w:cs="Arial"/>
+          <w:bCs/>
+        </w:rPr>
+        <w:t xml:space="preserve"> book searching and sorting in the public library of </w:t>
+      </w:r>
+      <w:r>
+        <w:rPr>
+          <w:rFonts w:asciiTheme="majorHAnsi" w:hAnsiTheme="majorHAnsi" w:cs="Arial"/>
+          <w:bCs/>
+        </w:rPr>
+        <w:t>Contrecœur</w:t>
+      </w:r>
     </w:p>
     <w:p>
       <w:pPr>
@@ -3096,8 +3081,8 @@
           <w:rFonts w:cs="Arial"/>
           <w:i/>
           <w:color w:val="auto"/>
-          <w:sz w:val="26"/>
-          <w:szCs w:val="26"/>
+          <w:sz w:val="28"/>
+          <w:szCs w:val="28"/>
           <w:lang w:val="en-CA"/>
         </w:rPr>
       </w:pPr>
@@ -3106,341 +3091,8 @@
           <w:rStyle w:val="Strong"/>
           <w:rFonts w:cs="Arial"/>
           <w:color w:val="auto"/>
-          <w:sz w:val="26"/>
-          <w:szCs w:val="26"/>
-          <w:lang w:val="en-CA"/>
-        </w:rPr>
-        <w:t xml:space="preserve">VOLUNTEER WORK </w:t>
-      </w:r>
-    </w:p>
-    <w:p>
-      <w:pPr>
-        <w:numPr>
-          <w:ilvl w:val="12"/>
-          <w:numId w:val="0"/>
-        </w:numPr>
-        <w:tabs>
-          <w:tab w:val="right" w:pos="9923"/>
-        </w:tabs>
-        <w:contextualSpacing/>
-        <w:rPr>
-          <w:rFonts w:asciiTheme="majorHAnsi" w:hAnsiTheme="majorHAnsi" w:cs="Arial"/>
-          <w:b/>
-          <w:bCs/>
-          <w:sz w:val="22"/>
-          <w:szCs w:val="22"/>
-          <w:lang w:val="en-CA"/>
-        </w:rPr>
-      </w:pPr>
-      <w:r>
-        <w:rPr>
-          <w:rFonts w:asciiTheme="majorHAnsi" w:hAnsiTheme="majorHAnsi" w:cs="Arial"/>
-          <w:b/>
-          <w:bCs/>
-          <w:sz w:val="22"/>
-          <w:szCs w:val="22"/>
-          <w:lang w:val="en-CA"/>
-        </w:rPr>
-        <w:t xml:space="preserve">Library </w:t>
-      </w:r>
-      <w:r>
-        <w:rPr>
-          <w:rFonts w:asciiTheme="majorHAnsi" w:hAnsiTheme="majorHAnsi" w:cs="Arial"/>
-          <w:b/>
-          <w:bCs/>
-          <w:sz w:val="22"/>
-          <w:szCs w:val="22"/>
-          <w:lang w:val="en-CA"/>
-        </w:rPr>
-        <w:t>O</w:t>
-      </w:r>
-      <w:r>
-        <w:rPr>
-          <w:rFonts w:asciiTheme="majorHAnsi" w:hAnsiTheme="majorHAnsi" w:cs="Arial"/>
-          <w:b/>
-          <w:bCs/>
-          <w:sz w:val="22"/>
-          <w:szCs w:val="22"/>
-          <w:lang w:val="en-CA"/>
-        </w:rPr>
-        <w:t>rganizer</w:t>
-      </w:r>
-      <w:r>
-        <w:rPr>
-          <w:rFonts w:asciiTheme="majorHAnsi" w:hAnsiTheme="majorHAnsi" w:cs="Arial"/>
-          <w:b/>
-          <w:bCs/>
-          <w:sz w:val="22"/>
-          <w:szCs w:val="22"/>
-          <w:lang w:val="en-CA"/>
-        </w:rPr>
-        <w:t xml:space="preserve"> </w:t>
-      </w:r>
-      <w:r>
-        <w:rPr>
-          <w:rFonts w:asciiTheme="majorHAnsi" w:hAnsiTheme="majorHAnsi" w:cs="Arial"/>
-          <w:b/>
-          <w:bCs/>
-          <w:sz w:val="22"/>
-          <w:szCs w:val="22"/>
-          <w:lang w:val="en-CA"/>
-        </w:rPr>
-        <w:tab/>
-      </w:r>
-      <w:r>
-        <w:rPr>
-          <w:rFonts w:asciiTheme="majorHAnsi" w:hAnsiTheme="majorHAnsi" w:cs="Arial"/>
-          <w:b/>
-          <w:bCs/>
-          <w:sz w:val="22"/>
-          <w:szCs w:val="22"/>
-          <w:lang w:val="en-CA"/>
-        </w:rPr>
-        <w:t>Aug</w:t>
-      </w:r>
-      <w:r>
-        <w:rPr>
-          <w:rFonts w:asciiTheme="majorHAnsi" w:hAnsiTheme="majorHAnsi" w:cs="Arial"/>
-          <w:b/>
-          <w:bCs/>
-          <w:sz w:val="22"/>
-          <w:szCs w:val="22"/>
-          <w:lang w:val="en-CA"/>
-        </w:rPr>
-        <w:t>ust</w:t>
-      </w:r>
-      <w:r>
-        <w:rPr>
-          <w:rFonts w:asciiTheme="majorHAnsi" w:hAnsiTheme="majorHAnsi" w:cs="Arial"/>
-          <w:b/>
-          <w:bCs/>
-          <w:sz w:val="22"/>
-          <w:szCs w:val="22"/>
-          <w:lang w:val="en-CA"/>
-        </w:rPr>
-        <w:t xml:space="preserve"> </w:t>
-      </w:r>
-      <w:r>
-        <w:rPr>
-          <w:rFonts w:asciiTheme="majorHAnsi" w:hAnsiTheme="majorHAnsi" w:cs="Arial"/>
-          <w:b/>
-          <w:bCs/>
-          <w:sz w:val="22"/>
-          <w:szCs w:val="22"/>
-          <w:lang w:val="en-CA"/>
-        </w:rPr>
-        <w:t>2015-April</w:t>
-      </w:r>
-      <w:r>
-        <w:rPr>
-          <w:rFonts w:asciiTheme="majorHAnsi" w:hAnsiTheme="majorHAnsi" w:cs="Arial"/>
-          <w:b/>
-          <w:bCs/>
-          <w:sz w:val="22"/>
-          <w:szCs w:val="22"/>
-          <w:lang w:val="en-CA"/>
-        </w:rPr>
-        <w:t xml:space="preserve"> 201</w:t>
-      </w:r>
-      <w:r>
-        <w:rPr>
-          <w:rFonts w:asciiTheme="majorHAnsi" w:hAnsiTheme="majorHAnsi" w:cs="Arial"/>
-          <w:b/>
-          <w:bCs/>
-          <w:sz w:val="22"/>
-          <w:szCs w:val="22"/>
-          <w:lang w:val="en-CA"/>
-        </w:rPr>
-        <w:t>6</w:t>
-      </w:r>
-    </w:p>
-    <w:p>
-      <w:pPr>
-        <w:numPr>
-          <w:ilvl w:val="12"/>
-          <w:numId w:val="0"/>
-        </w:numPr>
-        <w:tabs>
-          <w:tab w:val="right" w:pos="9923"/>
-        </w:tabs>
-        <w:contextualSpacing/>
-        <w:rPr>
-          <w:rFonts w:asciiTheme="majorHAnsi" w:hAnsiTheme="majorHAnsi" w:cs="Arial"/>
-          <w:b/>
-          <w:bCs/>
-          <w:sz w:val="22"/>
-          <w:szCs w:val="22"/>
-          <w:lang w:val="en-CA"/>
-        </w:rPr>
-      </w:pPr>
-      <w:r>
-        <w:rPr>
-          <w:rFonts w:asciiTheme="majorHAnsi" w:hAnsiTheme="majorHAnsi" w:cs="Arial"/>
-          <w:bCs/>
-          <w:sz w:val="22"/>
-          <w:szCs w:val="22"/>
-          <w:lang w:val="en-CA"/>
-        </w:rPr>
-        <w:t>Public library</w:t>
-      </w:r>
-      <w:r>
-        <w:rPr>
-          <w:rFonts w:asciiTheme="majorHAnsi" w:hAnsiTheme="majorHAnsi" w:cs="Arial"/>
-          <w:bCs/>
-          <w:sz w:val="22"/>
-          <w:szCs w:val="22"/>
-          <w:lang w:val="en-CA"/>
-        </w:rPr>
-        <w:t xml:space="preserve">, </w:t>
-      </w:r>
-      <w:proofErr w:type="spellStart"/>
-      <w:r>
-        <w:rPr>
-          <w:rFonts w:asciiTheme="majorHAnsi" w:hAnsiTheme="majorHAnsi" w:cs="Arial"/>
-          <w:bCs/>
-          <w:sz w:val="22"/>
-          <w:szCs w:val="22"/>
-          <w:lang w:val="en-CA"/>
-        </w:rPr>
-        <w:t>Contrecœur</w:t>
-      </w:r>
-      <w:proofErr w:type="spellEnd"/>
-      <w:r>
-        <w:rPr>
-          <w:rFonts w:asciiTheme="majorHAnsi" w:hAnsiTheme="majorHAnsi" w:cs="Arial"/>
-          <w:bCs/>
-          <w:sz w:val="22"/>
-          <w:szCs w:val="22"/>
-          <w:lang w:val="en-CA"/>
-        </w:rPr>
-        <w:t xml:space="preserve">, </w:t>
-      </w:r>
-      <w:r>
-        <w:rPr>
-          <w:rFonts w:asciiTheme="majorHAnsi" w:hAnsiTheme="majorHAnsi" w:cs="Arial"/>
-          <w:bCs/>
-          <w:sz w:val="22"/>
-          <w:szCs w:val="22"/>
-          <w:lang w:val="en-CA"/>
-        </w:rPr>
-        <w:t>QC</w:t>
-      </w:r>
-      <w:r>
-        <w:rPr>
-          <w:rFonts w:asciiTheme="majorHAnsi" w:hAnsiTheme="majorHAnsi" w:cs="Arial"/>
-          <w:b/>
-          <w:bCs/>
-          <w:sz w:val="22"/>
-          <w:szCs w:val="22"/>
-          <w:lang w:val="en-CA"/>
-        </w:rPr>
-        <w:t xml:space="preserve"> </w:t>
-      </w:r>
-      <w:r>
-        <w:rPr>
-          <w:rFonts w:asciiTheme="majorHAnsi" w:hAnsiTheme="majorHAnsi" w:cs="Arial"/>
-          <w:b/>
-          <w:bCs/>
-          <w:sz w:val="22"/>
-          <w:szCs w:val="22"/>
-          <w:lang w:val="en-CA"/>
-        </w:rPr>
-        <w:tab/>
-      </w:r>
-    </w:p>
-    <w:p>
-      <w:pPr>
-        <w:pStyle w:val="ListParagraph"/>
-        <w:numPr>
-          <w:ilvl w:val="0"/>
-          <w:numId w:val="1"/>
-        </w:numPr>
-        <w:tabs>
-          <w:tab w:val="left" w:pos="5387"/>
-          <w:tab w:val="right" w:pos="9214"/>
-        </w:tabs>
-        <w:ind w:left="426" w:hanging="284"/>
-        <w:rPr>
-          <w:rFonts w:asciiTheme="majorHAnsi" w:hAnsiTheme="majorHAnsi" w:cs="Arial"/>
-          <w:b/>
-          <w:bCs/>
-          <w:sz w:val="22"/>
-          <w:szCs w:val="22"/>
-        </w:rPr>
-      </w:pPr>
-      <w:r>
-        <w:rPr>
-          <w:rFonts w:asciiTheme="majorHAnsi" w:hAnsiTheme="majorHAnsi" w:cs="Arial"/>
-          <w:bCs/>
-          <w:sz w:val="22"/>
-          <w:szCs w:val="22"/>
-        </w:rPr>
-        <w:t>Helped improv</w:t>
-      </w:r>
-      <w:r>
-        <w:rPr>
-          <w:rFonts w:asciiTheme="majorHAnsi" w:hAnsiTheme="majorHAnsi" w:cs="Arial"/>
-          <w:bCs/>
-          <w:sz w:val="22"/>
-          <w:szCs w:val="22"/>
-        </w:rPr>
-        <w:t>ing</w:t>
-      </w:r>
-      <w:r>
-        <w:rPr>
-          <w:rFonts w:asciiTheme="majorHAnsi" w:hAnsiTheme="majorHAnsi" w:cs="Arial"/>
-          <w:bCs/>
-          <w:sz w:val="22"/>
-          <w:szCs w:val="22"/>
-        </w:rPr>
-        <w:t xml:space="preserve"> book searching and sorting in the public library of </w:t>
-      </w:r>
-      <w:proofErr w:type="spellStart"/>
-      <w:r>
-        <w:rPr>
-          <w:rFonts w:asciiTheme="majorHAnsi" w:hAnsiTheme="majorHAnsi" w:cs="Arial"/>
-          <w:bCs/>
-          <w:sz w:val="22"/>
-          <w:szCs w:val="22"/>
-        </w:rPr>
-        <w:t>Contrecœur</w:t>
-      </w:r>
-      <w:proofErr w:type="spellEnd"/>
-    </w:p>
-    <w:p>
-      <w:pPr>
-        <w:pStyle w:val="Title"/>
-        <w:rPr>
-          <w:rStyle w:val="Strong"/>
-          <w:rFonts w:cs="Arial"/>
-          <w:color w:val="auto"/>
-          <w:sz w:val="16"/>
-          <w:szCs w:val="16"/>
-          <w:lang w:val="en-CA"/>
-        </w:rPr>
-      </w:pPr>
-    </w:p>
-    <w:p>
-      <w:pPr>
-        <w:pStyle w:val="Title"/>
-        <w:spacing w:after="120"/>
-        <w:rPr>
-          <w:rStyle w:val="Strong"/>
-          <w:rFonts w:cs="Arial"/>
-          <w:i/>
-          <w:color w:val="auto"/>
-          <w:sz w:val="26"/>
-          <w:szCs w:val="26"/>
-          <w:lang w:val="en-CA"/>
-        </w:rPr>
-      </w:pPr>
-      <w:r>
-        <w:rPr>
-          <w:rStyle w:val="Strong"/>
-          <w:rFonts w:cs="Arial"/>
-          <w:color w:val="auto"/>
-          <w:sz w:val="26"/>
-          <w:szCs w:val="26"/>
+          <w:sz w:val="28"/>
+          <w:szCs w:val="28"/>
           <w:lang w:val="en-CA"/>
         </w:rPr>
         <w:t>INTERESTS</w:t>
@@ -3457,18 +3109,14 @@
           <w:rFonts w:asciiTheme="majorHAnsi" w:hAnsiTheme="majorHAnsi" w:cs="Arial"/>
           <w:b/>
           <w:bCs/>
-          <w:sz w:val="22"/>
-          <w:szCs w:val="22"/>
-          <w:lang w:val="en-CA"/>
-        </w:rPr>
-      </w:pPr>
-      <w:r>
-        <w:rPr>
-          <w:rFonts w:asciiTheme="majorHAnsi" w:hAnsiTheme="majorHAnsi" w:cs="Arial"/>
-          <w:b/>
-          <w:bCs/>
-          <w:sz w:val="22"/>
-          <w:szCs w:val="22"/>
+          <w:lang w:val="en-CA"/>
+        </w:rPr>
+      </w:pPr>
+      <w:r>
+        <w:rPr>
+          <w:rFonts w:asciiTheme="majorHAnsi" w:hAnsiTheme="majorHAnsi" w:cs="Arial"/>
+          <w:b/>
+          <w:bCs/>
           <w:lang w:val="en-CA"/>
         </w:rPr>
         <w:t>Reading</w:t>
@@ -3478,8 +3126,6 @@
           <w:rFonts w:asciiTheme="majorHAnsi" w:hAnsiTheme="majorHAnsi" w:cs="Arial"/>
           <w:b/>
           <w:bCs/>
-          <w:sz w:val="22"/>
-          <w:szCs w:val="22"/>
           <w:lang w:val="en-CA"/>
         </w:rPr>
         <w:tab/>
@@ -3488,8 +3134,6 @@
         <w:rPr>
           <w:rFonts w:asciiTheme="majorHAnsi" w:hAnsiTheme="majorHAnsi" w:cs="Arial"/>
           <w:bCs/>
-          <w:sz w:val="22"/>
-          <w:szCs w:val="22"/>
           <w:lang w:val="en-CA"/>
         </w:rPr>
         <w:t>Physics</w:t>
@@ -3498,8 +3142,6 @@
         <w:rPr>
           <w:rFonts w:asciiTheme="majorHAnsi" w:hAnsiTheme="majorHAnsi" w:cs="Arial"/>
           <w:bCs/>
-          <w:sz w:val="22"/>
-          <w:szCs w:val="22"/>
           <w:lang w:val="en-CA"/>
         </w:rPr>
         <w:t xml:space="preserve">, </w:t>
@@ -3508,8 +3150,6 @@
         <w:rPr>
           <w:rFonts w:asciiTheme="majorHAnsi" w:hAnsiTheme="majorHAnsi" w:cs="Arial"/>
           <w:bCs/>
-          <w:sz w:val="22"/>
-          <w:szCs w:val="22"/>
           <w:lang w:val="en-CA"/>
         </w:rPr>
         <w:t>m</w:t>
@@ -3518,8 +3158,6 @@
         <w:rPr>
           <w:rFonts w:asciiTheme="majorHAnsi" w:hAnsiTheme="majorHAnsi" w:cs="Arial"/>
           <w:bCs/>
-          <w:sz w:val="22"/>
-          <w:szCs w:val="22"/>
           <w:lang w:val="en-CA"/>
         </w:rPr>
         <w:t>ath</w:t>
@@ -3528,8 +3166,6 @@
         <w:rPr>
           <w:rFonts w:asciiTheme="majorHAnsi" w:hAnsiTheme="majorHAnsi" w:cs="Arial"/>
           <w:bCs/>
-          <w:sz w:val="22"/>
-          <w:szCs w:val="22"/>
           <w:lang w:val="en-CA"/>
         </w:rPr>
         <w:t xml:space="preserve"> and programming books</w:t>
@@ -3539,8 +3175,6 @@
           <w:rFonts w:asciiTheme="majorHAnsi" w:hAnsiTheme="majorHAnsi" w:cs="Arial"/>
           <w:b/>
           <w:bCs/>
-          <w:sz w:val="22"/>
-          <w:szCs w:val="22"/>
           <w:lang w:val="en-CA"/>
         </w:rPr>
         <w:tab/>
@@ -3555,18 +3189,14 @@
         <w:rPr>
           <w:rFonts w:asciiTheme="majorHAnsi" w:hAnsiTheme="majorHAnsi" w:cs="Arial"/>
           <w:bCs/>
-          <w:sz w:val="22"/>
-          <w:szCs w:val="22"/>
-          <w:lang w:val="en-CA"/>
-        </w:rPr>
-      </w:pPr>
-      <w:r>
-        <w:rPr>
-          <w:rFonts w:asciiTheme="majorHAnsi" w:hAnsiTheme="majorHAnsi" w:cs="Arial"/>
-          <w:b/>
-          <w:bCs/>
-          <w:sz w:val="22"/>
-          <w:szCs w:val="22"/>
+          <w:lang w:val="en-CA"/>
+        </w:rPr>
+      </w:pPr>
+      <w:r>
+        <w:rPr>
+          <w:rFonts w:asciiTheme="majorHAnsi" w:hAnsiTheme="majorHAnsi" w:cs="Arial"/>
+          <w:b/>
+          <w:bCs/>
           <w:lang w:val="en-CA"/>
         </w:rPr>
         <w:t>Sports</w:t>
@@ -3576,8 +3206,6 @@
           <w:rFonts w:asciiTheme="majorHAnsi" w:hAnsiTheme="majorHAnsi" w:cs="Arial"/>
           <w:b/>
           <w:bCs/>
-          <w:sz w:val="22"/>
-          <w:szCs w:val="22"/>
           <w:lang w:val="en-CA"/>
         </w:rPr>
         <w:tab/>
@@ -3586,8 +3214,6 @@
         <w:rPr>
           <w:rFonts w:asciiTheme="majorHAnsi" w:hAnsiTheme="majorHAnsi" w:cs="Arial"/>
           <w:bCs/>
-          <w:sz w:val="22"/>
-          <w:szCs w:val="22"/>
           <w:lang w:val="en-CA"/>
         </w:rPr>
         <w:t>Soccer, badminton</w:t>
@@ -3602,18 +3228,14 @@
         <w:ind w:left="2127" w:hanging="2127"/>
         <w:rPr>
           <w:rFonts w:asciiTheme="majorHAnsi" w:hAnsiTheme="majorHAnsi" w:cs="Arial"/>
-          <w:sz w:val="22"/>
-          <w:szCs w:val="22"/>
-          <w:lang w:val="en-CA"/>
-        </w:rPr>
-      </w:pPr>
-      <w:r>
-        <w:rPr>
-          <w:rFonts w:asciiTheme="majorHAnsi" w:hAnsiTheme="majorHAnsi" w:cs="Arial"/>
-          <w:b/>
-          <w:bCs/>
-          <w:sz w:val="22"/>
-          <w:szCs w:val="22"/>
+          <w:lang w:val="en-CA"/>
+        </w:rPr>
+      </w:pPr>
+      <w:r>
+        <w:rPr>
+          <w:rFonts w:asciiTheme="majorHAnsi" w:hAnsiTheme="majorHAnsi" w:cs="Arial"/>
+          <w:b/>
+          <w:bCs/>
           <w:lang w:val="en-CA"/>
         </w:rPr>
         <w:t>Passions</w:t>
@@ -3623,8 +3245,6 @@
           <w:rFonts w:asciiTheme="majorHAnsi" w:hAnsiTheme="majorHAnsi" w:cs="Arial"/>
           <w:b/>
           <w:bCs/>
-          <w:sz w:val="22"/>
-          <w:szCs w:val="22"/>
           <w:lang w:val="en-CA"/>
         </w:rPr>
         <w:tab/>
@@ -3633,8 +3253,6 @@
         <w:rPr>
           <w:rFonts w:asciiTheme="majorHAnsi" w:hAnsiTheme="majorHAnsi" w:cs="Arial"/>
           <w:bCs/>
-          <w:sz w:val="22"/>
-          <w:szCs w:val="22"/>
           <w:lang w:val="en-CA"/>
         </w:rPr>
         <w:t>Gaming</w:t>
@@ -3643,8 +3261,6 @@
         <w:rPr>
           <w:rFonts w:asciiTheme="majorHAnsi" w:hAnsiTheme="majorHAnsi" w:cs="Arial"/>
           <w:bCs/>
-          <w:sz w:val="22"/>
-          <w:szCs w:val="22"/>
           <w:lang w:val="en-CA"/>
         </w:rPr>
         <w:t>, programming</w:t>
@@ -3653,8 +3269,6 @@
         <w:rPr>
           <w:rFonts w:asciiTheme="majorHAnsi" w:hAnsiTheme="majorHAnsi" w:cs="Arial"/>
           <w:bCs/>
-          <w:sz w:val="22"/>
-          <w:szCs w:val="22"/>
           <w:lang w:val="en-CA"/>
         </w:rPr>
         <w:t>, physics</w:t>
@@ -5902,7 +5516,7 @@
 </file>
 
 <file path=customXml/itemProps1.xml><?xml version="1.0" encoding="utf-8"?>
-<ds:datastoreItem xmlns:ds="http://schemas.openxmlformats.org/officeDocument/2006/customXml" ds:itemID="{0EBA2690-FA79-4DCA-A39C-C13513C90738}">
+<ds:datastoreItem xmlns:ds="http://schemas.openxmlformats.org/officeDocument/2006/customXml" ds:itemID="{3447EB4C-5779-4A69-AAC6-8881288082FC}">
   <ds:schemaRefs>
     <ds:schemaRef ds:uri="http://schemas.openxmlformats.org/officeDocument/2006/bibliography"/>
   </ds:schemaRefs>

--- a/CV Related Stuff/CV.docx
+++ b/CV Related Stuff/CV.docx
@@ -252,24 +252,15 @@
           <w:rFonts w:asciiTheme="majorHAnsi" w:hAnsiTheme="majorHAnsi" w:cs="Arial"/>
           <w:lang w:val="en-CA"/>
         </w:rPr>
+        <w:t xml:space="preserve"> •</w:t>
+      </w:r>
+      <w:r>
+        <w:rPr>
+          <w:rFonts w:asciiTheme="majorHAnsi" w:hAnsiTheme="majorHAnsi" w:cs="Arial"/>
+          <w:lang w:val="en-CA"/>
+        </w:rPr>
         <w:t xml:space="preserve"> </w:t>
       </w:r>
-      <w:r>
-        <w:rPr>
-          <w:rFonts w:asciiTheme="majorHAnsi" w:hAnsiTheme="majorHAnsi" w:cs="Arial"/>
-          <w:lang w:val="en-CA"/>
-        </w:rPr>
-        <w:t>•</w:t>
-      </w:r>
-      <w:r>
-        <w:rPr>
-          <w:rFonts w:asciiTheme="majorHAnsi" w:hAnsiTheme="majorHAnsi" w:cs="Arial"/>
-          <w:lang w:val="en-CA"/>
-        </w:rPr>
-        <w:t xml:space="preserve"> </w:t>
-      </w:r>
-      <w:bookmarkStart w:id="0" w:name="_GoBack"/>
-      <w:bookmarkEnd w:id="0"/>
       <w:r>
         <w:rPr>
           <w:rFonts w:asciiTheme="majorHAnsi" w:hAnsiTheme="majorHAnsi" w:cs="Arial"/>
@@ -560,7 +551,30 @@
           <w:rFonts w:asciiTheme="majorHAnsi" w:hAnsiTheme="majorHAnsi" w:cs="Arial"/>
           <w:lang w:val="en-CA"/>
         </w:rPr>
-        <w:t>• Angular (Beginner) • React (Beginner)</w:t>
+        <w:t>•</w:t>
+      </w:r>
+      <w:r>
+        <w:rPr>
+          <w:rFonts w:asciiTheme="majorHAnsi" w:hAnsiTheme="majorHAnsi" w:cs="Arial"/>
+          <w:lang w:val="en-CA"/>
+        </w:rPr>
+        <w:t xml:space="preserve"> PHP </w:t>
+      </w:r>
+      <w:r>
+        <w:rPr>
+          <w:rFonts w:asciiTheme="majorHAnsi" w:hAnsiTheme="majorHAnsi" w:cs="Arial"/>
+          <w:lang w:val="en-CA"/>
+        </w:rPr>
+        <w:t>•</w:t>
+      </w:r>
+      <w:bookmarkStart w:id="0" w:name="_GoBack"/>
+      <w:bookmarkEnd w:id="0"/>
+      <w:r>
+        <w:rPr>
+          <w:rFonts w:asciiTheme="majorHAnsi" w:hAnsiTheme="majorHAnsi" w:cs="Arial"/>
+          <w:lang w:val="en-CA"/>
+        </w:rPr>
+        <w:t xml:space="preserve"> Angular (Beginner) • React (Beginner)</w:t>
       </w:r>
       <w:r>
         <w:rPr>
@@ -1499,8 +1513,7 @@
         <w:ind w:left="426"/>
         <w:rPr>
           <w:rFonts w:asciiTheme="majorHAnsi" w:hAnsiTheme="majorHAnsi" w:cs="Arial"/>
-          <w:b/>
-          <w:bCs/>
+          <w:color w:val="000000" w:themeColor="text1"/>
         </w:rPr>
       </w:pPr>
       <w:r>
@@ -1553,15 +1566,13 @@
           <w:rFonts w:asciiTheme="majorHAnsi" w:hAnsiTheme="majorHAnsi" w:cs="Arial"/>
           <w:b/>
           <w:bCs/>
-          <w:lang w:val="fr-CA"/>
-        </w:rPr>
-      </w:pPr>
-      <w:r>
-        <w:rPr>
-          <w:rFonts w:asciiTheme="majorHAnsi" w:hAnsiTheme="majorHAnsi" w:cs="Arial"/>
-          <w:b/>
-          <w:bCs/>
-          <w:lang w:val="fr-CA"/>
+        </w:rPr>
+      </w:pPr>
+      <w:r>
+        <w:rPr>
+          <w:rFonts w:asciiTheme="majorHAnsi" w:hAnsiTheme="majorHAnsi" w:cs="Arial"/>
+          <w:b/>
+          <w:bCs/>
         </w:rPr>
         <w:t>Touristic</w:t>
       </w:r>
@@ -1570,7 +1581,6 @@
           <w:rFonts w:asciiTheme="majorHAnsi" w:hAnsiTheme="majorHAnsi" w:cs="Arial"/>
           <w:b/>
           <w:bCs/>
-          <w:lang w:val="fr-CA"/>
         </w:rPr>
         <w:t xml:space="preserve"> Guide</w:t>
       </w:r>
@@ -1579,7 +1589,22 @@
           <w:rFonts w:asciiTheme="majorHAnsi" w:hAnsiTheme="majorHAnsi" w:cs="Arial"/>
           <w:b/>
           <w:bCs/>
-          <w:lang w:val="fr-CA"/>
+        </w:rPr>
+        <w:t xml:space="preserve"> at</w:t>
+      </w:r>
+      <w:r>
+        <w:rPr>
+          <w:rFonts w:asciiTheme="majorHAnsi" w:hAnsiTheme="majorHAnsi" w:cs="Arial"/>
+          <w:b/>
+          <w:bCs/>
+        </w:rPr>
+        <w:t xml:space="preserve"> Culture C</w:t>
+      </w:r>
+      <w:r>
+        <w:rPr>
+          <w:rFonts w:asciiTheme="majorHAnsi" w:hAnsiTheme="majorHAnsi" w:cs="Arial"/>
+          <w:b/>
+          <w:bCs/>
         </w:rPr>
         <w:tab/>
       </w:r>
@@ -1588,7 +1613,6 @@
           <w:rFonts w:asciiTheme="majorHAnsi" w:hAnsiTheme="majorHAnsi" w:cs="Arial"/>
           <w:b/>
           <w:bCs/>
-          <w:lang w:val="fr-CA"/>
         </w:rPr>
         <w:tab/>
       </w:r>
@@ -1597,7 +1621,6 @@
           <w:rFonts w:asciiTheme="majorHAnsi" w:hAnsiTheme="majorHAnsi" w:cs="Arial"/>
           <w:b/>
           <w:bCs/>
-          <w:lang w:val="fr-CA"/>
         </w:rPr>
         <w:t>June</w:t>
       </w:r>
@@ -1606,7 +1629,6 @@
           <w:rFonts w:asciiTheme="majorHAnsi" w:hAnsiTheme="majorHAnsi" w:cs="Arial"/>
           <w:b/>
           <w:bCs/>
-          <w:lang w:val="fr-CA"/>
         </w:rPr>
         <w:t xml:space="preserve"> 201</w:t>
       </w:r>
@@ -1615,7 +1637,6 @@
           <w:rFonts w:asciiTheme="majorHAnsi" w:hAnsiTheme="majorHAnsi" w:cs="Arial"/>
           <w:b/>
           <w:bCs/>
-          <w:lang w:val="fr-CA"/>
         </w:rPr>
         <w:t>9</w:t>
       </w:r>
@@ -1624,7 +1645,6 @@
           <w:rFonts w:asciiTheme="majorHAnsi" w:hAnsiTheme="majorHAnsi" w:cs="Arial"/>
           <w:b/>
           <w:bCs/>
-          <w:lang w:val="fr-CA"/>
         </w:rPr>
         <w:t>–</w:t>
       </w:r>
@@ -1633,7 +1653,6 @@
           <w:rFonts w:asciiTheme="majorHAnsi" w:hAnsiTheme="majorHAnsi" w:cs="Arial"/>
           <w:b/>
           <w:bCs/>
-          <w:lang w:val="fr-CA"/>
         </w:rPr>
         <w:t>September 2019</w:t>
       </w:r>
@@ -1743,16 +1762,15 @@
         <w:ind w:left="426"/>
         <w:rPr>
           <w:rFonts w:asciiTheme="majorHAnsi" w:hAnsiTheme="majorHAnsi" w:cs="Arial"/>
-          <w:b/>
-          <w:bCs/>
-        </w:rPr>
-      </w:pPr>
-      <w:r>
-        <w:rPr>
-          <w:rFonts w:asciiTheme="majorHAnsi" w:hAnsiTheme="majorHAnsi" w:cs="Arial"/>
-          <w:b/>
           <w:color w:val="000000" w:themeColor="text1"/>
         </w:rPr>
+      </w:pPr>
+      <w:r>
+        <w:rPr>
+          <w:rFonts w:asciiTheme="majorHAnsi" w:hAnsiTheme="majorHAnsi" w:cs="Arial"/>
+          <w:b/>
+          <w:color w:val="000000" w:themeColor="text1"/>
+        </w:rPr>
         <w:t xml:space="preserve">Core Competencies: </w:t>
       </w:r>
       <w:r>
@@ -1779,20 +1797,16 @@
     </w:p>
     <w:p>
       <w:pPr>
-        <w:numPr>
-          <w:ilvl w:val="12"/>
-          <w:numId w:val="0"/>
-        </w:numPr>
+        <w:pStyle w:val="ListParagraph"/>
         <w:tabs>
           <w:tab w:val="left" w:pos="5387"/>
-          <w:tab w:val="right" w:pos="9923"/>
-        </w:tabs>
-        <w:contextualSpacing/>
-        <w:rPr>
-          <w:rFonts w:asciiTheme="majorHAnsi" w:hAnsiTheme="majorHAnsi" w:cs="Arial"/>
-          <w:b/>
-          <w:bCs/>
-          <w:lang w:val="en-CA"/>
+          <w:tab w:val="right" w:pos="9214"/>
+        </w:tabs>
+        <w:ind w:left="426"/>
+        <w:rPr>
+          <w:rFonts w:asciiTheme="majorHAnsi" w:hAnsiTheme="majorHAnsi" w:cs="Arial"/>
+          <w:b/>
+          <w:bCs/>
         </w:rPr>
       </w:pPr>
     </w:p>
@@ -2229,6 +2243,13 @@
         </w:rPr>
         <w:t>ImGui</w:t>
       </w:r>
+      <w:r>
+        <w:rPr>
+          <w:rFonts w:asciiTheme="majorHAnsi" w:hAnsiTheme="majorHAnsi" w:cs="Arial"/>
+          <w:bCs/>
+        </w:rPr>
+        <w:t>.</w:t>
+      </w:r>
     </w:p>
     <w:p>
       <w:pPr>
@@ -2339,8 +2360,7 @@
         <w:jc w:val="both"/>
         <w:rPr>
           <w:rFonts w:asciiTheme="majorHAnsi" w:hAnsiTheme="majorHAnsi" w:cs="Arial"/>
-          <w:b/>
-          <w:bCs/>
+          <w:color w:val="000000" w:themeColor="text1"/>
         </w:rPr>
       </w:pPr>
       <w:r>
@@ -2438,7 +2458,15 @@
           <w:b/>
           <w:lang w:val="en-CA"/>
         </w:rPr>
-        <w:t>2D GUI sudoku solver (Personal)</w:t>
+        <w:t>Small inventory System for Culture C</w:t>
+      </w:r>
+      <w:r>
+        <w:rPr>
+          <w:rFonts w:asciiTheme="majorHAnsi" w:hAnsiTheme="majorHAnsi" w:cs="Arial"/>
+          <w:b/>
+          <w:lang w:val="en-CA"/>
+        </w:rPr>
+        <w:t xml:space="preserve"> (Personal)</w:t>
       </w:r>
       <w:r>
         <w:rPr>
@@ -2448,28 +2476,6 @@
         </w:rPr>
         <w:tab/>
         <w:t>2019</w:t>
-      </w:r>
-    </w:p>
-    <w:p>
-      <w:pPr>
-        <w:tabs>
-          <w:tab w:val="left" w:pos="5387"/>
-          <w:tab w:val="right" w:pos="9214"/>
-        </w:tabs>
-        <w:jc w:val="both"/>
-        <w:rPr>
-          <w:rFonts w:asciiTheme="majorHAnsi" w:hAnsiTheme="majorHAnsi" w:cs="Arial"/>
-          <w:bCs/>
-          <w:lang w:val="en-CA"/>
-        </w:rPr>
-      </w:pPr>
-      <w:r>
-        <w:rPr>
-          <w:rFonts w:asciiTheme="majorHAnsi" w:hAnsiTheme="majorHAnsi" w:cs="Arial"/>
-          <w:bCs/>
-          <w:lang w:val="en-CA"/>
-        </w:rPr>
-        <w:t>Concordia University, Montreal, QC</w:t>
       </w:r>
     </w:p>
     <w:p>
@@ -2496,14 +2502,7 @@
           <w:rFonts w:asciiTheme="majorHAnsi" w:hAnsiTheme="majorHAnsi" w:cs="Arial"/>
           <w:bCs/>
         </w:rPr>
-        <w:t>Building</w:t>
-      </w:r>
-      <w:r>
-        <w:rPr>
-          <w:rFonts w:asciiTheme="majorHAnsi" w:hAnsiTheme="majorHAnsi" w:cs="Arial"/>
-          <w:bCs/>
-        </w:rPr>
-        <w:t xml:space="preserve"> a Graphical user interface of a Sudoku board solver</w:t>
+        <w:t>Built a Graphical user small inventory system using NodeJS, HTML and CSS</w:t>
       </w:r>
       <w:r>
         <w:rPr>
@@ -2536,14 +2535,21 @@
           <w:rFonts w:asciiTheme="majorHAnsi" w:hAnsiTheme="majorHAnsi" w:cs="Arial"/>
           <w:bCs/>
         </w:rPr>
-        <w:t xml:space="preserve">Understanding </w:t>
-      </w:r>
-      <w:r>
-        <w:rPr>
-          <w:rFonts w:asciiTheme="majorHAnsi" w:hAnsiTheme="majorHAnsi" w:cs="Arial"/>
-          <w:bCs/>
-        </w:rPr>
-        <w:t>a lot of computer science aspects such as: Recursion, Backtracking algorithm, Dealing with 2D graphics</w:t>
+        <w:t xml:space="preserve">Understanding how databases work, Dealing with DOM elements and </w:t>
+      </w:r>
+      <w:r>
+        <w:rPr>
+          <w:rFonts w:asciiTheme="majorHAnsi" w:hAnsiTheme="majorHAnsi" w:cs="Arial"/>
+          <w:bCs/>
+        </w:rPr>
+        <w:t>Asynchronous</w:t>
+      </w:r>
+      <w:r>
+        <w:rPr>
+          <w:rFonts w:asciiTheme="majorHAnsi" w:hAnsiTheme="majorHAnsi" w:cs="Arial"/>
+          <w:bCs/>
+        </w:rPr>
+        <w:t xml:space="preserve"> programming</w:t>
       </w:r>
       <w:r>
         <w:rPr>
@@ -2580,7 +2586,21 @@
           <w:rFonts w:asciiTheme="majorHAnsi" w:hAnsiTheme="majorHAnsi" w:cs="Arial"/>
           <w:color w:val="000000" w:themeColor="text1"/>
         </w:rPr>
-        <w:t>Critical thinking, Problem analysis, Algorithm design and knowledge</w:t>
+        <w:t xml:space="preserve">Critical thinking, Problem analysis, </w:t>
+      </w:r>
+      <w:r>
+        <w:rPr>
+          <w:rFonts w:asciiTheme="majorHAnsi" w:hAnsiTheme="majorHAnsi" w:cs="Arial"/>
+          <w:color w:val="000000" w:themeColor="text1"/>
+        </w:rPr>
+        <w:t>Dealing with Events</w:t>
+      </w:r>
+      <w:r>
+        <w:rPr>
+          <w:rFonts w:asciiTheme="majorHAnsi" w:hAnsiTheme="majorHAnsi" w:cs="Arial"/>
+          <w:color w:val="000000" w:themeColor="text1"/>
+        </w:rPr>
+        <w:t>.</w:t>
       </w:r>
     </w:p>
     <w:p>
@@ -5516,7 +5536,7 @@
 </file>
 
 <file path=customXml/itemProps1.xml><?xml version="1.0" encoding="utf-8"?>
-<ds:datastoreItem xmlns:ds="http://schemas.openxmlformats.org/officeDocument/2006/customXml" ds:itemID="{3447EB4C-5779-4A69-AAC6-8881288082FC}">
+<ds:datastoreItem xmlns:ds="http://schemas.openxmlformats.org/officeDocument/2006/customXml" ds:itemID="{DBC33869-E102-45BD-B54B-F40F3EAE37F1}">
   <ds:schemaRefs>
     <ds:schemaRef ds:uri="http://schemas.openxmlformats.org/officeDocument/2006/bibliography"/>
   </ds:schemaRefs>

--- a/CV Related Stuff/CV.docx
+++ b/CV Related Stuff/CV.docx
@@ -90,74 +90,31 @@
         <w:jc w:val="center"/>
         <w:rPr>
           <w:rStyle w:val="Strong"/>
-          <w:lang w:val="fr-CA"/>
+          <w:rFonts w:cs="Arial"/>
+          <w:lang w:val="en-US"/>
         </w:rPr>
       </w:pPr>
       <w:r>
         <w:rPr>
           <w:rStyle w:val="Strong"/>
-          <w:lang w:val="fr-CA"/>
-        </w:rPr>
-        <w:t xml:space="preserve">LinkedIn </w:t>
+          <w:lang w:val="en-US"/>
+        </w:rPr>
+        <w:t xml:space="preserve">Website </w:t>
       </w:r>
       <w:hyperlink r:id="rId8" w:history="1">
         <w:r>
           <w:rPr>
             <w:rStyle w:val="Hyperlink"/>
             <w:rFonts w:cs="Times New Roman"/>
-            <w:lang w:val="fr-CA"/>
+            <w:lang w:val="en-US"/>
           </w:rPr>
-          <w:t>https://www.linkedin.com/in/shadi-jiha-0a5267196/</w:t>
+          <w:t>http://www.shadijiha.com</w:t>
         </w:r>
       </w:hyperlink>
       <w:r>
         <w:rPr>
           <w:rStyle w:val="Strong"/>
-          <w:lang w:val="fr-CA"/>
-        </w:rPr>
-        <w:t xml:space="preserve"> </w:t>
-      </w:r>
-    </w:p>
-    <w:p>
-      <w:pPr>
-        <w:pStyle w:val="Heading2"/>
-        <w:keepNext/>
-        <w:keepLines/>
-        <w:widowControl/>
-        <w:jc w:val="center"/>
-        <w:rPr>
-          <w:rStyle w:val="Strong"/>
-          <w:rFonts w:cs="Arial"/>
-        </w:rPr>
-      </w:pPr>
-      <w:r>
-        <w:rPr>
-          <w:rStyle w:val="Strong"/>
-          <w:lang w:val="fr-CA"/>
-        </w:rPr>
-        <w:t xml:space="preserve"> </w:t>
-      </w:r>
-      <w:r>
-        <w:rPr>
-          <w:rFonts w:asciiTheme="majorHAnsi" w:hAnsiTheme="majorHAnsi" w:cs="Arial"/>
-          <w:b/>
-        </w:rPr>
-        <w:t xml:space="preserve">GitHub </w:t>
-      </w:r>
-      <w:hyperlink r:id="rId9" w:history="1">
-        <w:r>
-          <w:rPr>
-            <w:rStyle w:val="Hyperlink"/>
-            <w:rFonts w:asciiTheme="majorHAnsi" w:hAnsiTheme="majorHAnsi" w:cs="Arial"/>
-            <w:bCs/>
-          </w:rPr>
-          <w:t>https://github.com/shadijiha</w:t>
-        </w:r>
-      </w:hyperlink>
-      <w:r>
-        <w:rPr>
-          <w:rFonts w:asciiTheme="majorHAnsi" w:hAnsiTheme="majorHAnsi" w:cs="Arial"/>
-          <w:b/>
+          <w:lang w:val="en-US"/>
         </w:rPr>
         <w:t xml:space="preserve"> </w:t>
       </w:r>
@@ -567,8 +524,6 @@
         </w:rPr>
         <w:t>•</w:t>
       </w:r>
-      <w:bookmarkStart w:id="0" w:name="_GoBack"/>
-      <w:bookmarkEnd w:id="0"/>
       <w:r>
         <w:rPr>
           <w:rFonts w:asciiTheme="majorHAnsi" w:hAnsiTheme="majorHAnsi" w:cs="Arial"/>
@@ -895,16 +850,7 @@
           <w:bCs/>
           <w:lang w:val="en-CA"/>
         </w:rPr>
-        <w:t>Computer Science</w:t>
-      </w:r>
-      <w:r>
-        <w:rPr>
-          <w:rFonts w:asciiTheme="majorHAnsi" w:hAnsiTheme="majorHAnsi" w:cs="Arial"/>
-          <w:b/>
-          <w:bCs/>
-          <w:lang w:val="en-CA"/>
-        </w:rPr>
-        <w:t xml:space="preserve"> </w:t>
+        <w:t xml:space="preserve">Software engineering </w:t>
       </w:r>
       <w:r>
         <w:rPr>
@@ -988,8 +934,19 @@
           <w:bCs/>
           <w:lang w:val="en-CA"/>
         </w:rPr>
-        <w:t>22</w:t>
-      </w:r>
+        <w:t>2</w:t>
+      </w:r>
+      <w:r>
+        <w:rPr>
+          <w:rFonts w:asciiTheme="majorHAnsi" w:hAnsiTheme="majorHAnsi" w:cs="Arial"/>
+          <w:b/>
+          <w:bCs/>
+          <w:lang w:val="en-CA"/>
+        </w:rPr>
+        <w:t>3</w:t>
+      </w:r>
+      <w:bookmarkStart w:id="0" w:name="_GoBack"/>
+      <w:bookmarkEnd w:id="0"/>
       <w:r>
         <w:rPr>
           <w:rFonts w:asciiTheme="majorHAnsi" w:hAnsiTheme="majorHAnsi" w:cs="Arial"/>
@@ -1371,24 +1328,21 @@
           <w:rFonts w:asciiTheme="majorHAnsi" w:hAnsiTheme="majorHAnsi" w:cs="Arial"/>
           <w:b/>
           <w:bCs/>
-          <w:lang w:val="en-CA"/>
-        </w:rPr>
-      </w:pPr>
-      <w:r>
-        <w:rPr>
-          <w:rFonts w:asciiTheme="majorHAnsi" w:hAnsiTheme="majorHAnsi" w:cs="Arial"/>
-          <w:b/>
-          <w:bCs/>
-          <w:lang w:val="en-CA"/>
-        </w:rPr>
-        <w:t>Website and social media manager</w:t>
-      </w:r>
-      <w:r>
-        <w:rPr>
-          <w:rFonts w:asciiTheme="majorHAnsi" w:hAnsiTheme="majorHAnsi" w:cs="Arial"/>
-          <w:b/>
-          <w:bCs/>
-          <w:lang w:val="en-CA"/>
+        </w:rPr>
+      </w:pPr>
+      <w:r>
+        <w:rPr>
+          <w:rFonts w:asciiTheme="majorHAnsi" w:hAnsiTheme="majorHAnsi" w:cs="Arial"/>
+          <w:b/>
+          <w:bCs/>
+        </w:rPr>
+        <w:t>Beginner Software developer</w:t>
+      </w:r>
+      <w:r>
+        <w:rPr>
+          <w:rFonts w:asciiTheme="majorHAnsi" w:hAnsiTheme="majorHAnsi" w:cs="Arial"/>
+          <w:b/>
+          <w:bCs/>
         </w:rPr>
         <w:tab/>
       </w:r>
@@ -1397,10 +1351,9 @@
           <w:rFonts w:asciiTheme="majorHAnsi" w:hAnsiTheme="majorHAnsi" w:cs="Arial"/>
           <w:b/>
           <w:bCs/>
-          <w:lang w:val="en-CA"/>
         </w:rPr>
         <w:tab/>
-        <w:t>May 2018–September 2019</w:t>
+        <w:t>June 2019–September 2019</w:t>
       </w:r>
     </w:p>
     <w:p>
@@ -1417,16 +1370,16 @@
         <w:rPr>
           <w:rFonts w:asciiTheme="majorHAnsi" w:hAnsiTheme="majorHAnsi" w:cs="Arial"/>
           <w:bCs/>
-          <w:lang w:val="en-CA"/>
-        </w:rPr>
-      </w:pPr>
-      <w:r>
-        <w:rPr>
-          <w:rFonts w:asciiTheme="majorHAnsi" w:hAnsiTheme="majorHAnsi" w:cs="Arial"/>
-          <w:bCs/>
-          <w:lang w:val="en-CA"/>
-        </w:rPr>
-        <w:t>Bijouterie Hamel, Contrecœur, QC</w:t>
+          <w:lang w:val="fr-CA"/>
+        </w:rPr>
+      </w:pPr>
+      <w:r>
+        <w:rPr>
+          <w:rFonts w:asciiTheme="majorHAnsi" w:hAnsiTheme="majorHAnsi" w:cs="Arial"/>
+          <w:bCs/>
+          <w:lang w:val="fr-CA"/>
+        </w:rPr>
+        <w:t>Maison Lenoblet-du-plessis Museum, Contrecœur, QC</w:t>
       </w:r>
     </w:p>
     <w:p>
@@ -1451,7 +1404,156 @@
         <w:rPr>
           <w:rFonts w:asciiTheme="majorHAnsi" w:hAnsiTheme="majorHAnsi" w:cs="Arial"/>
         </w:rPr>
-        <w:t>Managing store’s social media and interacting with clients</w:t>
+        <w:t>Building a small inventory system for Culture C’s shop</w:t>
+      </w:r>
+    </w:p>
+    <w:p>
+      <w:pPr>
+        <w:pStyle w:val="ListParagraph"/>
+        <w:tabs>
+          <w:tab w:val="left" w:pos="5387"/>
+          <w:tab w:val="right" w:pos="9214"/>
+        </w:tabs>
+        <w:ind w:left="426"/>
+        <w:rPr>
+          <w:rFonts w:asciiTheme="majorHAnsi" w:hAnsiTheme="majorHAnsi" w:cs="Arial"/>
+          <w:color w:val="000000" w:themeColor="text1"/>
+        </w:rPr>
+      </w:pPr>
+      <w:r>
+        <w:rPr>
+          <w:rFonts w:asciiTheme="majorHAnsi" w:hAnsiTheme="majorHAnsi" w:cs="Arial"/>
+          <w:b/>
+          <w:color w:val="000000" w:themeColor="text1"/>
+        </w:rPr>
+        <w:t xml:space="preserve">Core Competencies: </w:t>
+      </w:r>
+      <w:r>
+        <w:rPr>
+          <w:rFonts w:asciiTheme="majorHAnsi" w:hAnsiTheme="majorHAnsi" w:cs="Arial"/>
+          <w:color w:val="000000" w:themeColor="text1"/>
+        </w:rPr>
+        <w:t>Back-end and Front-end knowledge (</w:t>
+      </w:r>
+      <w:r>
+        <w:rPr>
+          <w:rFonts w:asciiTheme="majorHAnsi" w:hAnsiTheme="majorHAnsi" w:cs="Arial"/>
+          <w:color w:val="000000" w:themeColor="text1"/>
+        </w:rPr>
+        <w:t xml:space="preserve">HTML, </w:t>
+      </w:r>
+      <w:r>
+        <w:rPr>
+          <w:rFonts w:asciiTheme="majorHAnsi" w:hAnsiTheme="majorHAnsi" w:cs="Arial"/>
+          <w:color w:val="000000" w:themeColor="text1"/>
+        </w:rPr>
+        <w:t>CSS, JavaScript</w:t>
+      </w:r>
+      <w:r>
+        <w:rPr>
+          <w:rFonts w:asciiTheme="majorHAnsi" w:hAnsiTheme="majorHAnsi" w:cs="Arial"/>
+          <w:color w:val="000000" w:themeColor="text1"/>
+        </w:rPr>
+        <w:t>, NodeJS, electron</w:t>
+      </w:r>
+      <w:r>
+        <w:rPr>
+          <w:rFonts w:asciiTheme="majorHAnsi" w:hAnsiTheme="majorHAnsi" w:cs="Arial"/>
+          <w:color w:val="000000" w:themeColor="text1"/>
+        </w:rPr>
+        <w:t>)</w:t>
+      </w:r>
+    </w:p>
+    <w:p>
+      <w:pPr>
+        <w:numPr>
+          <w:ilvl w:val="12"/>
+          <w:numId w:val="0"/>
+        </w:numPr>
+        <w:tabs>
+          <w:tab w:val="left" w:pos="5387"/>
+          <w:tab w:val="right" w:pos="9923"/>
+        </w:tabs>
+        <w:contextualSpacing/>
+        <w:rPr>
+          <w:rFonts w:asciiTheme="majorHAnsi" w:hAnsiTheme="majorHAnsi" w:cs="Arial"/>
+          <w:b/>
+          <w:bCs/>
+          <w:lang w:val="en-CA"/>
+        </w:rPr>
+      </w:pPr>
+    </w:p>
+    <w:p>
+      <w:pPr>
+        <w:numPr>
+          <w:ilvl w:val="12"/>
+          <w:numId w:val="0"/>
+        </w:numPr>
+        <w:tabs>
+          <w:tab w:val="left" w:pos="5387"/>
+          <w:tab w:val="right" w:pos="9923"/>
+        </w:tabs>
+        <w:contextualSpacing/>
+        <w:rPr>
+          <w:rFonts w:asciiTheme="majorHAnsi" w:hAnsiTheme="majorHAnsi" w:cs="Arial"/>
+          <w:b/>
+          <w:bCs/>
+          <w:lang w:val="en-CA"/>
+        </w:rPr>
+      </w:pPr>
+      <w:r>
+        <w:rPr>
+          <w:rFonts w:asciiTheme="majorHAnsi" w:hAnsiTheme="majorHAnsi" w:cs="Arial"/>
+          <w:b/>
+          <w:bCs/>
+          <w:lang w:val="en-CA"/>
+        </w:rPr>
+        <w:t>Website and social media manager</w:t>
+      </w:r>
+      <w:r>
+        <w:rPr>
+          <w:rFonts w:asciiTheme="majorHAnsi" w:hAnsiTheme="majorHAnsi" w:cs="Arial"/>
+          <w:b/>
+          <w:bCs/>
+          <w:lang w:val="en-CA"/>
+        </w:rPr>
+        <w:tab/>
+      </w:r>
+      <w:r>
+        <w:rPr>
+          <w:rFonts w:asciiTheme="majorHAnsi" w:hAnsiTheme="majorHAnsi" w:cs="Arial"/>
+          <w:b/>
+          <w:bCs/>
+          <w:lang w:val="en-CA"/>
+        </w:rPr>
+        <w:tab/>
+        <w:t>May 2018–September 2019</w:t>
+      </w:r>
+    </w:p>
+    <w:p>
+      <w:pPr>
+        <w:numPr>
+          <w:ilvl w:val="12"/>
+          <w:numId w:val="0"/>
+        </w:numPr>
+        <w:tabs>
+          <w:tab w:val="left" w:pos="7576"/>
+          <w:tab w:val="left" w:pos="9923"/>
+        </w:tabs>
+        <w:contextualSpacing/>
+        <w:rPr>
+          <w:rFonts w:asciiTheme="majorHAnsi" w:hAnsiTheme="majorHAnsi" w:cs="Arial"/>
+          <w:bCs/>
+          <w:lang w:val="en-CA"/>
+        </w:rPr>
+      </w:pPr>
+      <w:r>
+        <w:rPr>
+          <w:rFonts w:asciiTheme="majorHAnsi" w:hAnsiTheme="majorHAnsi" w:cs="Arial"/>
+          <w:bCs/>
+          <w:lang w:val="en-CA"/>
+        </w:rPr>
+        <w:t>Bijouterie Hamel, Contrecœur, QC</w:t>
       </w:r>
     </w:p>
     <w:p>
@@ -1476,243 +1578,7 @@
         <w:rPr>
           <w:rFonts w:asciiTheme="majorHAnsi" w:hAnsiTheme="majorHAnsi" w:cs="Arial"/>
         </w:rPr>
-        <w:t>Responding and keeping the store’s website up</w:t>
-      </w:r>
-      <w:r>
-        <w:rPr>
-          <w:rFonts w:asciiTheme="majorHAnsi" w:hAnsiTheme="majorHAnsi" w:cs="Arial"/>
-        </w:rPr>
-        <w:t xml:space="preserve"> </w:t>
-      </w:r>
-      <w:r>
-        <w:rPr>
-          <w:rFonts w:asciiTheme="majorHAnsi" w:hAnsiTheme="majorHAnsi" w:cs="Arial"/>
-        </w:rPr>
-        <w:t>to</w:t>
-      </w:r>
-      <w:r>
-        <w:rPr>
-          <w:rFonts w:asciiTheme="majorHAnsi" w:hAnsiTheme="majorHAnsi" w:cs="Arial"/>
-        </w:rPr>
-        <w:t xml:space="preserve"> </w:t>
-      </w:r>
-      <w:r>
-        <w:rPr>
-          <w:rFonts w:asciiTheme="majorHAnsi" w:hAnsiTheme="majorHAnsi" w:cs="Arial"/>
-        </w:rPr>
-        <w:t xml:space="preserve">date </w:t>
-      </w:r>
-    </w:p>
-    <w:p>
-      <w:pPr>
-        <w:pStyle w:val="ListParagraph"/>
-        <w:tabs>
-          <w:tab w:val="left" w:pos="5387"/>
-          <w:tab w:val="right" w:pos="9214"/>
-        </w:tabs>
-        <w:ind w:left="426"/>
-        <w:rPr>
-          <w:rFonts w:asciiTheme="majorHAnsi" w:hAnsiTheme="majorHAnsi" w:cs="Arial"/>
-          <w:color w:val="000000" w:themeColor="text1"/>
-        </w:rPr>
-      </w:pPr>
-      <w:r>
-        <w:rPr>
-          <w:rFonts w:asciiTheme="majorHAnsi" w:hAnsiTheme="majorHAnsi" w:cs="Arial"/>
-          <w:b/>
-          <w:color w:val="000000" w:themeColor="text1"/>
-        </w:rPr>
-        <w:t xml:space="preserve">Core Competencies: </w:t>
-      </w:r>
-      <w:r>
-        <w:rPr>
-          <w:rFonts w:asciiTheme="majorHAnsi" w:hAnsiTheme="majorHAnsi" w:cs="Arial"/>
-          <w:color w:val="000000" w:themeColor="text1"/>
-        </w:rPr>
-        <w:t>Oral and written communication, Decision-making, Teamwork</w:t>
-      </w:r>
-    </w:p>
-    <w:p>
-      <w:pPr>
-        <w:numPr>
-          <w:ilvl w:val="12"/>
-          <w:numId w:val="0"/>
-        </w:numPr>
-        <w:tabs>
-          <w:tab w:val="left" w:pos="5387"/>
-          <w:tab w:val="right" w:pos="9923"/>
-        </w:tabs>
-        <w:contextualSpacing/>
-        <w:rPr>
-          <w:rFonts w:asciiTheme="majorHAnsi" w:hAnsiTheme="majorHAnsi" w:cs="Arial"/>
-          <w:b/>
-          <w:bCs/>
-          <w:lang w:val="en-CA"/>
-        </w:rPr>
-      </w:pPr>
-    </w:p>
-    <w:p>
-      <w:pPr>
-        <w:numPr>
-          <w:ilvl w:val="12"/>
-          <w:numId w:val="0"/>
-        </w:numPr>
-        <w:tabs>
-          <w:tab w:val="left" w:pos="5387"/>
-          <w:tab w:val="right" w:pos="9923"/>
-        </w:tabs>
-        <w:contextualSpacing/>
-        <w:rPr>
-          <w:rFonts w:asciiTheme="majorHAnsi" w:hAnsiTheme="majorHAnsi" w:cs="Arial"/>
-          <w:b/>
-          <w:bCs/>
-        </w:rPr>
-      </w:pPr>
-      <w:r>
-        <w:rPr>
-          <w:rFonts w:asciiTheme="majorHAnsi" w:hAnsiTheme="majorHAnsi" w:cs="Arial"/>
-          <w:b/>
-          <w:bCs/>
-        </w:rPr>
-        <w:t>Touristic</w:t>
-      </w:r>
-      <w:r>
-        <w:rPr>
-          <w:rFonts w:asciiTheme="majorHAnsi" w:hAnsiTheme="majorHAnsi" w:cs="Arial"/>
-          <w:b/>
-          <w:bCs/>
-        </w:rPr>
-        <w:t xml:space="preserve"> Guide</w:t>
-      </w:r>
-      <w:r>
-        <w:rPr>
-          <w:rFonts w:asciiTheme="majorHAnsi" w:hAnsiTheme="majorHAnsi" w:cs="Arial"/>
-          <w:b/>
-          <w:bCs/>
-        </w:rPr>
-        <w:t xml:space="preserve"> at</w:t>
-      </w:r>
-      <w:r>
-        <w:rPr>
-          <w:rFonts w:asciiTheme="majorHAnsi" w:hAnsiTheme="majorHAnsi" w:cs="Arial"/>
-          <w:b/>
-          <w:bCs/>
-        </w:rPr>
-        <w:t xml:space="preserve"> Culture C</w:t>
-      </w:r>
-      <w:r>
-        <w:rPr>
-          <w:rFonts w:asciiTheme="majorHAnsi" w:hAnsiTheme="majorHAnsi" w:cs="Arial"/>
-          <w:b/>
-          <w:bCs/>
-        </w:rPr>
-        <w:tab/>
-      </w:r>
-      <w:r>
-        <w:rPr>
-          <w:rFonts w:asciiTheme="majorHAnsi" w:hAnsiTheme="majorHAnsi" w:cs="Arial"/>
-          <w:b/>
-          <w:bCs/>
-        </w:rPr>
-        <w:tab/>
-      </w:r>
-      <w:r>
-        <w:rPr>
-          <w:rFonts w:asciiTheme="majorHAnsi" w:hAnsiTheme="majorHAnsi" w:cs="Arial"/>
-          <w:b/>
-          <w:bCs/>
-        </w:rPr>
-        <w:t>June</w:t>
-      </w:r>
-      <w:r>
-        <w:rPr>
-          <w:rFonts w:asciiTheme="majorHAnsi" w:hAnsiTheme="majorHAnsi" w:cs="Arial"/>
-          <w:b/>
-          <w:bCs/>
-        </w:rPr>
-        <w:t xml:space="preserve"> 201</w:t>
-      </w:r>
-      <w:r>
-        <w:rPr>
-          <w:rFonts w:asciiTheme="majorHAnsi" w:hAnsiTheme="majorHAnsi" w:cs="Arial"/>
-          <w:b/>
-          <w:bCs/>
-        </w:rPr>
-        <w:t>9</w:t>
-      </w:r>
-      <w:r>
-        <w:rPr>
-          <w:rFonts w:asciiTheme="majorHAnsi" w:hAnsiTheme="majorHAnsi" w:cs="Arial"/>
-          <w:b/>
-          <w:bCs/>
-        </w:rPr>
-        <w:t>–</w:t>
-      </w:r>
-      <w:r>
-        <w:rPr>
-          <w:rFonts w:asciiTheme="majorHAnsi" w:hAnsiTheme="majorHAnsi" w:cs="Arial"/>
-          <w:b/>
-          <w:bCs/>
-        </w:rPr>
-        <w:t>September 2019</w:t>
-      </w:r>
-    </w:p>
-    <w:p>
-      <w:pPr>
-        <w:numPr>
-          <w:ilvl w:val="12"/>
-          <w:numId w:val="0"/>
-        </w:numPr>
-        <w:tabs>
-          <w:tab w:val="left" w:pos="7576"/>
-          <w:tab w:val="left" w:pos="9923"/>
-        </w:tabs>
-        <w:contextualSpacing/>
-        <w:rPr>
-          <w:rFonts w:asciiTheme="majorHAnsi" w:hAnsiTheme="majorHAnsi" w:cs="Arial"/>
-          <w:bCs/>
-          <w:lang w:val="fr-CA"/>
-        </w:rPr>
-      </w:pPr>
-      <w:r>
-        <w:rPr>
-          <w:rFonts w:asciiTheme="majorHAnsi" w:hAnsiTheme="majorHAnsi" w:cs="Arial"/>
-          <w:bCs/>
-          <w:lang w:val="fr-CA"/>
-        </w:rPr>
-        <w:t>Maison Lenoblet-du-plessis</w:t>
-      </w:r>
-      <w:r>
-        <w:rPr>
-          <w:rFonts w:asciiTheme="majorHAnsi" w:hAnsiTheme="majorHAnsi" w:cs="Arial"/>
-          <w:bCs/>
-          <w:lang w:val="fr-CA"/>
-        </w:rPr>
-        <w:t xml:space="preserve"> </w:t>
-      </w:r>
-      <w:r>
-        <w:rPr>
-          <w:rFonts w:asciiTheme="majorHAnsi" w:hAnsiTheme="majorHAnsi" w:cs="Arial"/>
-          <w:bCs/>
-          <w:lang w:val="fr-CA"/>
-        </w:rPr>
-        <w:t>M</w:t>
-      </w:r>
-      <w:r>
-        <w:rPr>
-          <w:rFonts w:asciiTheme="majorHAnsi" w:hAnsiTheme="majorHAnsi" w:cs="Arial"/>
-          <w:bCs/>
-          <w:lang w:val="fr-CA"/>
-        </w:rPr>
-        <w:t>useum</w:t>
-      </w:r>
-      <w:r>
-        <w:rPr>
-          <w:rFonts w:asciiTheme="majorHAnsi" w:hAnsiTheme="majorHAnsi" w:cs="Arial"/>
-          <w:bCs/>
-          <w:lang w:val="fr-CA"/>
-        </w:rPr>
-        <w:t>, Contrecœur, QC</w:t>
+        <w:t>Managing store’s social media and interacting with clients</w:t>
       </w:r>
     </w:p>
     <w:p>
@@ -1737,19 +1603,31 @@
         <w:rPr>
           <w:rFonts w:asciiTheme="majorHAnsi" w:hAnsiTheme="majorHAnsi" w:cs="Arial"/>
         </w:rPr>
-        <w:t>Taking</w:t>
-      </w:r>
-      <w:r>
-        <w:rPr>
-          <w:rFonts w:asciiTheme="majorHAnsi" w:hAnsiTheme="majorHAnsi" w:cs="Arial"/>
-        </w:rPr>
-        <w:t xml:space="preserve"> care of old material that needs to be handled </w:t>
-      </w:r>
-      <w:r>
-        <w:rPr>
-          <w:rFonts w:asciiTheme="majorHAnsi" w:hAnsiTheme="majorHAnsi" w:cs="Arial"/>
-        </w:rPr>
-        <w:t>carefully</w:t>
+        <w:t>Responding and keeping the store’s website up</w:t>
+      </w:r>
+      <w:r>
+        <w:rPr>
+          <w:rFonts w:asciiTheme="majorHAnsi" w:hAnsiTheme="majorHAnsi" w:cs="Arial"/>
+        </w:rPr>
+        <w:t xml:space="preserve"> </w:t>
+      </w:r>
+      <w:r>
+        <w:rPr>
+          <w:rFonts w:asciiTheme="majorHAnsi" w:hAnsiTheme="majorHAnsi" w:cs="Arial"/>
+        </w:rPr>
+        <w:t>to</w:t>
+      </w:r>
+      <w:r>
+        <w:rPr>
+          <w:rFonts w:asciiTheme="majorHAnsi" w:hAnsiTheme="majorHAnsi" w:cs="Arial"/>
+        </w:rPr>
+        <w:t xml:space="preserve"> </w:t>
+      </w:r>
+      <w:r>
+        <w:rPr>
+          <w:rFonts w:asciiTheme="majorHAnsi" w:hAnsiTheme="majorHAnsi" w:cs="Arial"/>
+        </w:rPr>
+        <w:t xml:space="preserve">date </w:t>
       </w:r>
     </w:p>
     <w:p>
@@ -1778,21 +1656,7 @@
           <w:rFonts w:asciiTheme="majorHAnsi" w:hAnsiTheme="majorHAnsi" w:cs="Arial"/>
           <w:color w:val="000000" w:themeColor="text1"/>
         </w:rPr>
-        <w:t>M</w:t>
-      </w:r>
-      <w:r>
-        <w:rPr>
-          <w:rFonts w:asciiTheme="majorHAnsi" w:hAnsiTheme="majorHAnsi" w:cs="Arial"/>
-          <w:color w:val="000000" w:themeColor="text1"/>
-        </w:rPr>
-        <w:t>emorizing</w:t>
-      </w:r>
-      <w:r>
-        <w:rPr>
-          <w:rFonts w:asciiTheme="majorHAnsi" w:hAnsiTheme="majorHAnsi" w:cs="Arial"/>
-          <w:color w:val="000000" w:themeColor="text1"/>
-        </w:rPr>
-        <w:t>, Teamwork</w:t>
+        <w:t>Oral and written communication, Decision-making, Teamwork</w:t>
       </w:r>
     </w:p>
     <w:p>
@@ -2139,6 +2003,7 @@
           <w:szCs w:val="28"/>
           <w:lang w:val="en-CA"/>
         </w:rPr>
+        <w:lastRenderedPageBreak/>
         <w:t xml:space="preserve">PROJECTS </w:t>
       </w:r>
     </w:p>
@@ -2502,14 +2367,7 @@
           <w:rFonts w:asciiTheme="majorHAnsi" w:hAnsiTheme="majorHAnsi" w:cs="Arial"/>
           <w:bCs/>
         </w:rPr>
-        <w:t>Built a Graphical user small inventory system using NodeJS, HTML and CSS</w:t>
-      </w:r>
-      <w:r>
-        <w:rPr>
-          <w:rFonts w:asciiTheme="majorHAnsi" w:hAnsiTheme="majorHAnsi" w:cs="Arial"/>
-          <w:bCs/>
-        </w:rPr>
-        <w:t>.</w:t>
+        <w:t>Built a Graphical user small inventory system using NodeJS, HTML and CSS.</w:t>
       </w:r>
     </w:p>
     <w:p>
@@ -3295,8 +3153,8 @@
       </w:r>
     </w:p>
     <w:sectPr>
-      <w:headerReference w:type="default" r:id="rId10"/>
-      <w:footerReference w:type="default" r:id="rId11"/>
+      <w:headerReference w:type="default" r:id="rId9"/>
+      <w:footerReference w:type="default" r:id="rId10"/>
       <w:pgSz w:w="12240" w:h="15840"/>
       <w:pgMar w:top="851" w:right="851" w:bottom="851" w:left="851" w:header="709" w:footer="709" w:gutter="0"/>
       <w:cols w:space="708"/>
@@ -5536,7 +5394,7 @@
 </file>
 
 <file path=customXml/itemProps1.xml><?xml version="1.0" encoding="utf-8"?>
-<ds:datastoreItem xmlns:ds="http://schemas.openxmlformats.org/officeDocument/2006/customXml" ds:itemID="{DBC33869-E102-45BD-B54B-F40F3EAE37F1}">
+<ds:datastoreItem xmlns:ds="http://schemas.openxmlformats.org/officeDocument/2006/customXml" ds:itemID="{E2DCE5B5-50EF-48E3-80BA-025DFD11D9FF}">
   <ds:schemaRefs>
     <ds:schemaRef ds:uri="http://schemas.openxmlformats.org/officeDocument/2006/bibliography"/>
   </ds:schemaRefs>

--- a/CV Related Stuff/CV.docx
+++ b/CV Related Stuff/CV.docx
@@ -91,22 +91,50 @@
         <w:rPr>
           <w:rStyle w:val="Strong"/>
           <w:rFonts w:cs="Arial"/>
-          <w:lang w:val="en-US"/>
+          <w:lang w:val="fr-CA"/>
         </w:rPr>
       </w:pPr>
       <w:r>
         <w:rPr>
           <w:rStyle w:val="Strong"/>
-          <w:lang w:val="en-US"/>
-        </w:rPr>
-        <w:t xml:space="preserve">Website </w:t>
+          <w:lang w:val="fr-CA"/>
+        </w:rPr>
+        <w:t>Web</w:t>
+      </w:r>
+      <w:r>
+        <w:rPr>
+          <w:rStyle w:val="Strong"/>
+          <w:lang w:val="fr-CA"/>
+        </w:rPr>
+        <w:t xml:space="preserve"> </w:t>
+      </w:r>
+      <w:r>
+        <w:rPr>
+          <w:rStyle w:val="Strong"/>
+          <w:lang w:val="fr-CA"/>
+        </w:rPr>
+        <w:t>site</w:t>
+      </w:r>
+      <w:r>
+        <w:rPr>
+          <w:rStyle w:val="Strong"/>
+          <w:lang w:val="fr-CA"/>
+        </w:rPr>
+        <w:t>:</w:t>
+      </w:r>
+      <w:r>
+        <w:rPr>
+          <w:rStyle w:val="Strong"/>
+          <w:lang w:val="fr-CA"/>
+        </w:rPr>
+        <w:t xml:space="preserve"> </w:t>
       </w:r>
       <w:hyperlink r:id="rId8" w:history="1">
         <w:r>
           <w:rPr>
             <w:rStyle w:val="Hyperlink"/>
             <w:rFonts w:cs="Times New Roman"/>
-            <w:lang w:val="en-US"/>
+            <w:lang w:val="fr-CA"/>
           </w:rPr>
           <w:t>http://www.shadijiha.com</w:t>
         </w:r>
@@ -114,7 +142,7 @@
       <w:r>
         <w:rPr>
           <w:rStyle w:val="Strong"/>
-          <w:lang w:val="en-US"/>
+          <w:lang w:val="fr-CA"/>
         </w:rPr>
         <w:t xml:space="preserve"> </w:t>
       </w:r>
@@ -127,7 +155,7 @@
           <w:sz w:val="28"/>
           <w:szCs w:val="28"/>
           <w:u w:val="none"/>
-          <w:lang w:val="en-CA" w:eastAsia="en-CA"/>
+          <w:lang w:val="fr-CA" w:eastAsia="en-CA"/>
         </w:rPr>
       </w:pPr>
     </w:p>
@@ -896,6 +924,13 @@
       <w:r>
         <w:rPr>
           <w:rFonts w:asciiTheme="majorHAnsi" w:hAnsiTheme="majorHAnsi" w:cs="Arial"/>
+          <w:lang w:val="en-CA"/>
+        </w:rPr>
+        <w:t xml:space="preserve">    </w:t>
+      </w:r>
+      <w:r>
+        <w:rPr>
+          <w:rFonts w:asciiTheme="majorHAnsi" w:hAnsiTheme="majorHAnsi" w:cs="Arial"/>
           <w:b/>
           <w:lang w:val="en-CA"/>
         </w:rPr>
@@ -945,8 +980,6 @@
         </w:rPr>
         <w:t>3</w:t>
       </w:r>
-      <w:bookmarkStart w:id="0" w:name="_GoBack"/>
-      <w:bookmarkEnd w:id="0"/>
       <w:r>
         <w:rPr>
           <w:rFonts w:asciiTheme="majorHAnsi" w:hAnsiTheme="majorHAnsi" w:cs="Arial"/>
@@ -1379,7 +1412,17 @@
           <w:bCs/>
           <w:lang w:val="fr-CA"/>
         </w:rPr>
-        <w:t>Maison Lenoblet-du-plessis Museum, Contrecœur, QC</w:t>
+        <w:t>Culture C</w:t>
+      </w:r>
+      <w:bookmarkStart w:id="0" w:name="_GoBack"/>
+      <w:bookmarkEnd w:id="0"/>
+      <w:r>
+        <w:rPr>
+          <w:rFonts w:asciiTheme="majorHAnsi" w:hAnsiTheme="majorHAnsi" w:cs="Arial"/>
+          <w:bCs/>
+          <w:lang w:val="fr-CA"/>
+        </w:rPr>
+        <w:t>, Contrecœur, QC</w:t>
       </w:r>
     </w:p>
     <w:p>
@@ -2496,32 +2539,15 @@
           <w:b/>
           <w:lang w:val="en-CA"/>
         </w:rPr>
-        <w:t xml:space="preserve">2D HTML canvas </w:t>
-      </w:r>
-      <w:r>
-        <w:rPr>
-          <w:rFonts w:asciiTheme="majorHAnsi" w:hAnsiTheme="majorHAnsi" w:cs="Arial"/>
-          <w:b/>
-          <w:lang w:val="en-CA"/>
-        </w:rPr>
-        <w:t>game</w:t>
-      </w:r>
-      <w:r>
-        <w:rPr>
-          <w:rFonts w:asciiTheme="majorHAnsi" w:hAnsiTheme="majorHAnsi" w:cs="Arial"/>
-          <w:b/>
-          <w:color w:val="000000" w:themeColor="text1"/>
-          <w:lang w:val="en-CA"/>
-        </w:rPr>
-        <w:t xml:space="preserve"> (</w:t>
-      </w:r>
-      <w:r>
-        <w:rPr>
-          <w:rFonts w:asciiTheme="majorHAnsi" w:hAnsiTheme="majorHAnsi" w:cs="Arial"/>
-          <w:b/>
-          <w:lang w:val="en-CA"/>
-        </w:rPr>
-        <w:t>Personal)</w:t>
+        <w:t>Online Grocery shopping website</w:t>
+      </w:r>
+      <w:r>
+        <w:rPr>
+          <w:rFonts w:asciiTheme="majorHAnsi" w:hAnsiTheme="majorHAnsi" w:cs="Arial"/>
+          <w:b/>
+          <w:lang w:val="en-CA"/>
+        </w:rPr>
+        <w:t xml:space="preserve"> (School Project)</w:t>
       </w:r>
       <w:r>
         <w:rPr>
@@ -2530,7 +2556,14 @@
           <w:lang w:val="en-CA"/>
         </w:rPr>
         <w:tab/>
-        <w:t>2018</w:t>
+      </w:r>
+      <w:r>
+        <w:rPr>
+          <w:rFonts w:asciiTheme="majorHAnsi" w:hAnsiTheme="majorHAnsi" w:cs="Arial"/>
+          <w:b/>
+          <w:lang w:val="en-CA"/>
+        </w:rPr>
+        <w:t>Ongoing</w:t>
       </w:r>
     </w:p>
     <w:p>
@@ -2557,7 +2590,42 @@
           <w:rFonts w:asciiTheme="majorHAnsi" w:hAnsiTheme="majorHAnsi" w:cs="Arial"/>
           <w:bCs/>
         </w:rPr>
-        <w:t>Built a 2D game using HTML5, CSS and JavaScript</w:t>
+        <w:t xml:space="preserve">Built </w:t>
+      </w:r>
+      <w:r>
+        <w:rPr>
+          <w:rFonts w:asciiTheme="majorHAnsi" w:hAnsiTheme="majorHAnsi" w:cs="Arial"/>
+          <w:bCs/>
+        </w:rPr>
+        <w:t>full grocery shopping website</w:t>
+      </w:r>
+      <w:r>
+        <w:rPr>
+          <w:rFonts w:asciiTheme="majorHAnsi" w:hAnsiTheme="majorHAnsi" w:cs="Arial"/>
+          <w:bCs/>
+        </w:rPr>
+        <w:t xml:space="preserve"> using HTML5, CSS</w:t>
+      </w:r>
+      <w:r>
+        <w:rPr>
+          <w:rFonts w:asciiTheme="majorHAnsi" w:hAnsiTheme="majorHAnsi" w:cs="Arial"/>
+          <w:bCs/>
+        </w:rPr>
+        <w:t>,</w:t>
+      </w:r>
+      <w:r>
+        <w:rPr>
+          <w:rFonts w:asciiTheme="majorHAnsi" w:hAnsiTheme="majorHAnsi" w:cs="Arial"/>
+          <w:bCs/>
+        </w:rPr>
+        <w:t xml:space="preserve"> JavaScript</w:t>
+      </w:r>
+      <w:r>
+        <w:rPr>
+          <w:rFonts w:asciiTheme="majorHAnsi" w:hAnsiTheme="majorHAnsi" w:cs="Arial"/>
+          <w:bCs/>
+        </w:rPr>
+        <w:t xml:space="preserve"> and PHP</w:t>
       </w:r>
     </w:p>
     <w:p>
@@ -2584,7 +2652,7 @@
           <w:rFonts w:asciiTheme="majorHAnsi" w:hAnsiTheme="majorHAnsi" w:cs="Arial"/>
           <w:bCs/>
         </w:rPr>
-        <w:t>Involved a fair amount of mathematics such as: Collision detection</w:t>
+        <w:t xml:space="preserve">Involved a lot of understanding of server-side and client-side programming </w:t>
       </w:r>
     </w:p>
     <w:p>
@@ -2602,42 +2670,15 @@
         <w:jc w:val="both"/>
         <w:rPr>
           <w:rFonts w:asciiTheme="majorHAnsi" w:hAnsiTheme="majorHAnsi" w:cs="Arial"/>
-          <w:b/>
-          <w:bCs/>
-        </w:rPr>
-      </w:pPr>
-      <w:r>
-        <w:rPr>
-          <w:rFonts w:asciiTheme="majorHAnsi" w:hAnsiTheme="majorHAnsi" w:cs="Arial"/>
-          <w:bCs/>
-        </w:rPr>
-        <w:t>Involved a lot of client-side programming such as: Dealing with DOM elements, Dealing with 2D graphics rendering, Deep knowledge in object-oriented programming.</w:t>
-      </w:r>
-    </w:p>
-    <w:p>
-      <w:pPr>
-        <w:pStyle w:val="ListParagraph"/>
-        <w:numPr>
-          <w:ilvl w:val="0"/>
-          <w:numId w:val="2"/>
-        </w:numPr>
-        <w:tabs>
-          <w:tab w:val="left" w:pos="5387"/>
-          <w:tab w:val="right" w:pos="9214"/>
-        </w:tabs>
-        <w:ind w:left="426" w:hanging="284"/>
-        <w:jc w:val="both"/>
-        <w:rPr>
-          <w:rFonts w:asciiTheme="majorHAnsi" w:hAnsiTheme="majorHAnsi" w:cs="Arial"/>
-          <w:bCs/>
-        </w:rPr>
-      </w:pPr>
-      <w:r>
-        <w:rPr>
-          <w:rFonts w:asciiTheme="majorHAnsi" w:hAnsiTheme="majorHAnsi" w:cs="Arial"/>
-          <w:bCs/>
-        </w:rPr>
-        <w:t>Involved a lot of server-side programming such as: Sockets sending and handling, Saving to databases with NodeJS</w:t>
+          <w:bCs/>
+        </w:rPr>
+      </w:pPr>
+      <w:r>
+        <w:rPr>
+          <w:rFonts w:asciiTheme="majorHAnsi" w:hAnsiTheme="majorHAnsi" w:cs="Arial"/>
+          <w:bCs/>
+        </w:rPr>
+        <w:t>Full online shop with Register, Login, and Add to Cart features</w:t>
       </w:r>
     </w:p>
     <w:p>
@@ -5394,7 +5435,7 @@
 </file>
 
 <file path=customXml/itemProps1.xml><?xml version="1.0" encoding="utf-8"?>
-<ds:datastoreItem xmlns:ds="http://schemas.openxmlformats.org/officeDocument/2006/customXml" ds:itemID="{E2DCE5B5-50EF-48E3-80BA-025DFD11D9FF}">
+<ds:datastoreItem xmlns:ds="http://schemas.openxmlformats.org/officeDocument/2006/customXml" ds:itemID="{387D30AE-8818-4169-BD52-0F7394662D51}">
   <ds:schemaRefs>
     <ds:schemaRef ds:uri="http://schemas.openxmlformats.org/officeDocument/2006/bibliography"/>
   </ds:schemaRefs>
